--- a/法令ファイル/労働組合法/労働組合法（昭和二十四年法律第百七十四号）.docx
+++ b/法令ファイル/労働組合法/労働組合法（昭和二十四年法律第百七十四号）.docx
@@ -48,6 +48,8 @@
       </w:pPr>
       <w:r>
         <w:t>刑法（明治四十年法律第四十五号）第三十五条の規定は、労働組合の団体交渉その他の行為であつて前項に掲げる目的を達成するためにした正当なものについて適用があるものとする。</w:t>
+        <w:br/>
+        <w:t>但し、いかなる場合においても、暴力の行使は、労働組合の正当な行為と解釈されてはならない。</w:t>
       </w:r>
     </w:p>
     <w:p>
@@ -61,22 +63,18 @@
     <w:p>
       <w:r>
         <w:t>この法律で「労働組合」とは、労働者が主体となつて自主的に労働条件の維持改善その他経済的地位の向上を図ることを主たる目的として組織する団体又はその連合団体をいう。</w:t>
-      </w:r>
-    </w:p>
-    <w:p>
-      <w:pPr>
-        <w:pStyle w:val="Heading6"/>
+        <w:br/>
+        <w:t>但し、左の各号の一に該当するものは、この限りでない。</w:t>
+      </w:r>
+    </w:p>
+    <w:p>
+      <w:pPr>
+        <w:pStyle w:val="ListBullet"/>
         <w:ind w:left="880"/>
       </w:pPr>
       <w:r>
         <w:t>一</w:t>
-      </w:r>
-    </w:p>
-    <w:p>
-      <w:pPr>
-        <w:ind w:left="880"/>
-      </w:pPr>
-      <w:r>
+        <w:br/>
         <w:t>役員、雇入解雇昇進又は異動に関して直接の権限を持つ監督的地位にある労働者、使用者の労働関係についての計画と方針とに関する機密の事項に接し、そのためにその職務上の義務と責任とが当該労働組合の組合員としての誠意と責任とに直接にてヽ</w:t>
         <w:br/>
         <w:br/>
@@ -87,52 +85,36 @@
     </w:p>
     <w:p>
       <w:pPr>
-        <w:pStyle w:val="Heading6"/>
+        <w:pStyle w:val="ListBullet"/>
         <w:ind w:left="880"/>
       </w:pPr>
       <w:r>
         <w:t>二</w:t>
-      </w:r>
-    </w:p>
-    <w:p>
-      <w:pPr>
+        <w:br/>
+        <w:t>団体の運営のための経費の支出につき使用者の経理上の援助を受けるもの。</w:t>
+        <w:br/>
+        <w:t>但し、労働者が労働時間中に時間又は賃金を失うことなく使用者と協議し、又は交渉することを使用者が許すことを妨げるものではなく、且つ、厚生資金又は経済上の不幸若しくは災厄を防止し、若しくは救済するための支出に実際に用いられる福利その他の基金に対する使用者の寄附及び最小限の広さの事務所の供与を除くものとする。</w:t>
+      </w:r>
+    </w:p>
+    <w:p>
+      <w:pPr>
+        <w:pStyle w:val="ListBullet"/>
         <w:ind w:left="880"/>
       </w:pPr>
       <w:r>
-        <w:t>団体の運営のための経費の支出につき使用者の経理上の援助を受けるもの。</w:t>
-      </w:r>
-    </w:p>
-    <w:p>
-      <w:pPr>
-        <w:pStyle w:val="Heading6"/>
+        <w:t>三</w:t>
+        <w:br/>
+        <w:t>共済事業その他福利事業のみを目的とするもの</w:t>
+      </w:r>
+    </w:p>
+    <w:p>
+      <w:pPr>
+        <w:pStyle w:val="ListBullet"/>
         <w:ind w:left="880"/>
       </w:pPr>
       <w:r>
-        <w:t>三</w:t>
-      </w:r>
-    </w:p>
-    <w:p>
-      <w:pPr>
-        <w:ind w:left="880"/>
-      </w:pPr>
-      <w:r>
-        <w:t>共済事業その他福利事業のみを目的とするもの</w:t>
-      </w:r>
-    </w:p>
-    <w:p>
-      <w:pPr>
-        <w:pStyle w:val="Heading6"/>
-        <w:ind w:left="880"/>
-      </w:pPr>
-      <w:r>
         <w:t>四</w:t>
-      </w:r>
-    </w:p>
-    <w:p>
-      <w:pPr>
-        <w:ind w:left="880"/>
-      </w:pPr>
-      <w:r>
+        <w:br/>
         <w:t>主として政治運動又は社会運動を目的とするもの</w:t>
       </w:r>
     </w:p>
@@ -181,6 +163,8 @@
     <w:p>
       <w:r>
         <w:t>労働組合は、労働委員会に証拠を提出して第二条及び第二項の規定に適合することを立証しなければ、この法律に規定する手続に参与する資格を有せず、且つ、この法律に規定する救済を与えられない。</w:t>
+        <w:br/>
+        <w:t>但し、第七条第一号の規定に基く個々の労働者に対する保護を否定する趣旨に解釈されるべきではない。</w:t>
       </w:r>
     </w:p>
     <w:p>
@@ -202,321 +186,235 @@
     </w:p>
     <w:p>
       <w:pPr>
-        <w:pStyle w:val="Heading6"/>
+        <w:pStyle w:val="ListBullet"/>
         <w:ind w:left="880"/>
       </w:pPr>
       <w:r>
         <w:t>一</w:t>
-      </w:r>
-    </w:p>
-    <w:p>
-      <w:pPr>
+        <w:br/>
+        <w:t>名称</w:t>
+      </w:r>
+    </w:p>
+    <w:p>
+      <w:pPr>
+        <w:pStyle w:val="ListBullet"/>
         <w:ind w:left="880"/>
       </w:pPr>
       <w:r>
-        <w:t>名称</w:t>
-      </w:r>
-    </w:p>
-    <w:p>
-      <w:pPr>
-        <w:pStyle w:val="Heading6"/>
+        <w:t>二</w:t>
+        <w:br/>
+        <w:t>主たる事務所の所在地</w:t>
+      </w:r>
+    </w:p>
+    <w:p>
+      <w:pPr>
+        <w:pStyle w:val="ListBullet"/>
         <w:ind w:left="880"/>
       </w:pPr>
       <w:r>
+        <w:t>三</w:t>
+        <w:br/>
+        <w:t>連合団体である労働組合以外の労働組合（以下「単位労働組合」という。）の組合員は、その労働組合のすべての問題に参与する権利及び均等の取扱を受ける権利を有すること。</w:t>
+      </w:r>
+    </w:p>
+    <w:p>
+      <w:pPr>
+        <w:pStyle w:val="ListBullet"/>
+        <w:ind w:left="880"/>
+      </w:pPr>
+      <w:r>
+        <w:t>四</w:t>
+        <w:br/>
+        <w:t>何人も、いかなる場合においても、人種、宗教、性別、門地又は身分によつて組合員たる資格を奪われないこと。</w:t>
+      </w:r>
+    </w:p>
+    <w:p>
+      <w:pPr>
+        <w:pStyle w:val="ListBullet"/>
+        <w:ind w:left="880"/>
+      </w:pPr>
+      <w:r>
+        <w:t>五</w:t>
+        <w:br/>
+        <w:t>単位労働組合にあつては、その役員は、組合員の直接無記名投票により選挙されること、及び連合団体である労働組合又は全国的規模をもつ労働組合にあつては、その役員は、単位労働組合の組合員又はその組合員の直接無記名投票により選挙された代議員の直接無記名投票により選挙されること。</w:t>
+      </w:r>
+    </w:p>
+    <w:p>
+      <w:pPr>
+        <w:pStyle w:val="ListBullet"/>
+        <w:ind w:left="880"/>
+      </w:pPr>
+      <w:r>
+        <w:t>六</w:t>
+        <w:br/>
+        <w:t>総会は、少くとも毎年一回開催すること。</w:t>
+      </w:r>
+    </w:p>
+    <w:p>
+      <w:pPr>
+        <w:pStyle w:val="ListBullet"/>
+        <w:ind w:left="880"/>
+      </w:pPr>
+      <w:r>
+        <w:t>七</w:t>
+        <w:br/>
+        <w:t>すべての財源及び使途、主要な寄附者の氏名並びに現在の経理状況を示す会計報告は、組合員によつて委嘱された職業的に資格がある会計監査人による正確であることの証明書とともに、少くとも毎年一回組合員に公表されること。</w:t>
+      </w:r>
+    </w:p>
+    <w:p>
+      <w:pPr>
+        <w:pStyle w:val="ListBullet"/>
+        <w:ind w:left="880"/>
+      </w:pPr>
+      <w:r>
+        <w:t>八</w:t>
+        <w:br/>
+        <w:t>同盟罷業は、組合員又は組合員の直接無記名投票により選挙された代議員の直接無記名投票の過半数による決定を経なければ開始しないこと。</w:t>
+      </w:r>
+    </w:p>
+    <w:p>
+      <w:pPr>
+        <w:pStyle w:val="ListBullet"/>
+        <w:ind w:left="880"/>
+      </w:pPr>
+      <w:r>
+        <w:t>九</w:t>
+        <w:br/>
+        <w:t>単位労働組合にあつては、その規約は、組合員の直接無記名投票による過半数の支持を得なければ改正しないこと、及び連合団体である労働組合又は全国的規模をもつ労働組合にあつては、その規約は、単位労働組合の組合員又はその組合員の直接無記名投票により選挙された代議員の直接無記名投票による過半数の支持を得なければ改正しないこと。</w:t>
+      </w:r>
+    </w:p>
+    <w:p>
+      <w:pPr>
+        <w:pStyle w:val="Heading4"/>
+      </w:pPr>
+      <w:r>
+        <w:t>第六条（交渉権限）</w:t>
+      </w:r>
+    </w:p>
+    <w:p>
+      <w:r>
+        <w:t>労働組合の代表者又は労働組合の委任を受けた者は、労働組合又は組合員のために使用者又はその団体と労働協約の締結その他の事項に関して交渉する権限を有する。</w:t>
+      </w:r>
+    </w:p>
+    <w:p>
+      <w:pPr>
+        <w:pStyle w:val="Heading4"/>
+      </w:pPr>
+      <w:r>
+        <w:t>第七条（不当労働行為）</w:t>
+      </w:r>
+    </w:p>
+    <w:p>
+      <w:r>
+        <w:t>使用者は、次の各号に掲げる行為をしてはならない。</w:t>
+      </w:r>
+    </w:p>
+    <w:p>
+      <w:pPr>
+        <w:pStyle w:val="ListBullet"/>
+        <w:ind w:left="880"/>
+      </w:pPr>
+      <w:r>
+        <w:t>一</w:t>
+        <w:br/>
+        <w:t>労働者が労働組合の組合員であること、労働組合に加入し、若しくはこれを結成しようとしたこと若しくは労働組合の正当な行為をしたことの故をもつて、その労働者を解雇し、その他これに対して不利益な取扱いをすること又は労働者が労働組合に加入せず、若しくは労働組合から脱退することを雇用条件とすること。</w:t>
+        <w:br/>
+        <w:t>ただし、労働組合が特定の工場事業場に雇用される労働者の過半数を代表する場合において、その労働者がその労働組合の組合員であることを雇用条件とする労働協約を締結することを妨げるものではない。</w:t>
+      </w:r>
+    </w:p>
+    <w:p>
+      <w:pPr>
+        <w:pStyle w:val="ListBullet"/>
+        <w:ind w:left="880"/>
+      </w:pPr>
+      <w:r>
         <w:t>二</w:t>
-      </w:r>
-    </w:p>
-    <w:p>
-      <w:pPr>
+        <w:br/>
+        <w:t>使用者が雇用する労働者の代表者と団体交渉をすることを正当な理由がなくて拒むこと。</w:t>
+      </w:r>
+    </w:p>
+    <w:p>
+      <w:pPr>
+        <w:pStyle w:val="ListBullet"/>
         <w:ind w:left="880"/>
       </w:pPr>
       <w:r>
-        <w:t>主たる事務所の所在地</w:t>
-      </w:r>
-    </w:p>
-    <w:p>
-      <w:pPr>
-        <w:pStyle w:val="Heading6"/>
+        <w:t>三</w:t>
+        <w:br/>
+        <w:t>労働者が労働組合を結成し、若しくは運営することを支配し、若しくはこれに介入すること、又は労働組合の運営のための経費の支払につき経理上の援助を与えること。</w:t>
+        <w:br/>
+        <w:t>ただし、労働者が労働時間中に時間又は賃金を失うことなく使用者と協議し、又は交渉することを使用者が許すことを妨げるものではなく、かつ、厚生資金又は経済上の不幸若しくは災厄を防止し、若しくは救済するための支出に実際に用いられる福利その他の基金に対する使用者の寄附及び最小限の広さの事務所の供与を除くものとする。</w:t>
+      </w:r>
+    </w:p>
+    <w:p>
+      <w:pPr>
+        <w:pStyle w:val="ListBullet"/>
         <w:ind w:left="880"/>
       </w:pPr>
       <w:r>
-        <w:t>三</w:t>
-      </w:r>
-    </w:p>
-    <w:p>
-      <w:pPr>
+        <w:t>四</w:t>
+        <w:br/>
+        <w:t>労働者が労働委員会に対し使用者がこの条の規定に違反した旨の申立てをしたこと若しくは中央労働委員会に対し第二十七条の十二第一項の規定による命令に対する再審査の申立てをしたこと又は労働委員会がこれらの申立てに係る調査若しくは審問をし、若しくは当事者に和解を勧め、若しくは労働関係調整法（昭和二十一年法律第二十五号）による労働争議の調整をする場合に労働者が証拠を提示し、若しくは発言をしたことを理由として、その労働者を解雇し、その他これに対して不利益な取扱いをすること。</w:t>
+      </w:r>
+    </w:p>
+    <w:p>
+      <w:pPr>
+        <w:pStyle w:val="Heading4"/>
+      </w:pPr>
+      <w:r>
+        <w:t>第八条（損害賠償）</w:t>
+      </w:r>
+    </w:p>
+    <w:p>
+      <w:r>
+        <w:t>使用者は、同盟罷業その他の争議行為であつて正当なものによつて損害を受けたことの故をもつて、労働組合又はその組合員に対し賠償を請求することができない。</w:t>
+      </w:r>
+    </w:p>
+    <w:p>
+      <w:pPr>
+        <w:pStyle w:val="Heading4"/>
+      </w:pPr>
+      <w:r>
+        <w:t>第九条（基金の流用）</w:t>
+      </w:r>
+    </w:p>
+    <w:p>
+      <w:r>
+        <w:t>労働組合は、共済事業その他福利事業のために特設した基金を他の目的のために流用しようとするときは、総会の決議を経なければならない。</w:t>
+      </w:r>
+    </w:p>
+    <w:p>
+      <w:pPr>
+        <w:pStyle w:val="Heading4"/>
+      </w:pPr>
+      <w:r>
+        <w:t>第十条（解散）</w:t>
+      </w:r>
+    </w:p>
+    <w:p>
+      <w:r>
+        <w:t>労働組合は、左の事由によつて解散する。</w:t>
+      </w:r>
+    </w:p>
+    <w:p>
+      <w:pPr>
+        <w:pStyle w:val="ListBullet"/>
         <w:ind w:left="880"/>
       </w:pPr>
       <w:r>
-        <w:t>連合団体である労働組合以外の労働組合（以下「単位労働組合」という。）の組合員は、その労働組合のすべての問題に参与する権利及び均等の取扱を受ける権利を有すること。</w:t>
-      </w:r>
-    </w:p>
-    <w:p>
-      <w:pPr>
-        <w:pStyle w:val="Heading6"/>
+        <w:t>一</w:t>
+        <w:br/>
+        <w:t>規約で定めた解散事由の発生</w:t>
+      </w:r>
+    </w:p>
+    <w:p>
+      <w:pPr>
+        <w:pStyle w:val="ListBullet"/>
         <w:ind w:left="880"/>
       </w:pPr>
       <w:r>
-        <w:t>四</w:t>
-      </w:r>
-    </w:p>
-    <w:p>
-      <w:pPr>
-        <w:ind w:left="880"/>
-      </w:pPr>
-      <w:r>
-        <w:t>何人も、いかなる場合においても、人種、宗教、性別、門地又は身分によつて組合員たる資格を奪われないこと。</w:t>
-      </w:r>
-    </w:p>
-    <w:p>
-      <w:pPr>
-        <w:pStyle w:val="Heading6"/>
-        <w:ind w:left="880"/>
-      </w:pPr>
-      <w:r>
-        <w:t>五</w:t>
-      </w:r>
-    </w:p>
-    <w:p>
-      <w:pPr>
-        <w:ind w:left="880"/>
-      </w:pPr>
-      <w:r>
-        <w:t>単位労働組合にあつては、その役員は、組合員の直接無記名投票により選挙されること、及び連合団体である労働組合又は全国的規模をもつ労働組合にあつては、その役員は、単位労働組合の組合員又はその組合員の直接無記名投票により選挙された代議員の直接無記名投票により選挙されること。</w:t>
-      </w:r>
-    </w:p>
-    <w:p>
-      <w:pPr>
-        <w:pStyle w:val="Heading6"/>
-        <w:ind w:left="880"/>
-      </w:pPr>
-      <w:r>
-        <w:t>六</w:t>
-      </w:r>
-    </w:p>
-    <w:p>
-      <w:pPr>
-        <w:ind w:left="880"/>
-      </w:pPr>
-      <w:r>
-        <w:t>総会は、少くとも毎年一回開催すること。</w:t>
-      </w:r>
-    </w:p>
-    <w:p>
-      <w:pPr>
-        <w:pStyle w:val="Heading6"/>
-        <w:ind w:left="880"/>
-      </w:pPr>
-      <w:r>
-        <w:t>七</w:t>
-      </w:r>
-    </w:p>
-    <w:p>
-      <w:pPr>
-        <w:ind w:left="880"/>
-      </w:pPr>
-      <w:r>
-        <w:t>すべての財源及び使途、主要な寄附者の氏名並びに現在の経理状況を示す会計報告は、組合員によつて委嘱された職業的に資格がある会計監査人による正確であることの証明書とともに、少くとも毎年一回組合員に公表されること。</w:t>
-      </w:r>
-    </w:p>
-    <w:p>
-      <w:pPr>
-        <w:pStyle w:val="Heading6"/>
-        <w:ind w:left="880"/>
-      </w:pPr>
-      <w:r>
-        <w:t>八</w:t>
-      </w:r>
-    </w:p>
-    <w:p>
-      <w:pPr>
-        <w:ind w:left="880"/>
-      </w:pPr>
-      <w:r>
-        <w:t>同盟罷業は、組合員又は組合員の直接無記名投票により選挙された代議員の直接無記名投票の過半数による決定を経なければ開始しないこと。</w:t>
-      </w:r>
-    </w:p>
-    <w:p>
-      <w:pPr>
-        <w:pStyle w:val="Heading6"/>
-        <w:ind w:left="880"/>
-      </w:pPr>
-      <w:r>
-        <w:t>九</w:t>
-      </w:r>
-    </w:p>
-    <w:p>
-      <w:pPr>
-        <w:ind w:left="880"/>
-      </w:pPr>
-      <w:r>
-        <w:t>単位労働組合にあつては、その規約は、組合員の直接無記名投票による過半数の支持を得なければ改正しないこと、及び連合団体である労働組合又は全国的規模をもつ労働組合にあつては、その規約は、単位労働組合の組合員又はその組合員の直接無記名投票により選挙された代議員の直接無記名投票による過半数の支持を得なければ改正しないこと。</w:t>
-      </w:r>
-    </w:p>
-    <w:p>
-      <w:pPr>
-        <w:pStyle w:val="Heading4"/>
-      </w:pPr>
-      <w:r>
-        <w:t>第六条（交渉権限）</w:t>
-      </w:r>
-    </w:p>
-    <w:p>
-      <w:r>
-        <w:t>労働組合の代表者又は労働組合の委任を受けた者は、労働組合又は組合員のために使用者又はその団体と労働協約の締結その他の事項に関して交渉する権限を有する。</w:t>
-      </w:r>
-    </w:p>
-    <w:p>
-      <w:pPr>
-        <w:pStyle w:val="Heading4"/>
-      </w:pPr>
-      <w:r>
-        <w:t>第七条（不当労働行為）</w:t>
-      </w:r>
-    </w:p>
-    <w:p>
-      <w:r>
-        <w:t>使用者は、次の各号に掲げる行為をしてはならない。</w:t>
-      </w:r>
-    </w:p>
-    <w:p>
-      <w:pPr>
-        <w:pStyle w:val="Heading6"/>
-        <w:ind w:left="880"/>
-      </w:pPr>
-      <w:r>
-        <w:t>一</w:t>
-      </w:r>
-    </w:p>
-    <w:p>
-      <w:pPr>
-        <w:ind w:left="880"/>
-      </w:pPr>
-      <w:r>
-        <w:t>労働者が労働組合の組合員であること、労働組合に加入し、若しくはこれを結成しようとしたこと若しくは労働組合の正当な行為をしたことの故をもつて、その労働者を解雇し、その他これに対して不利益な取扱いをすること又は労働者が労働組合に加入せず、若しくは労働組合から脱退することを雇用条件とすること。</w:t>
-      </w:r>
-    </w:p>
-    <w:p>
-      <w:pPr>
-        <w:pStyle w:val="Heading6"/>
-        <w:ind w:left="880"/>
-      </w:pPr>
-      <w:r>
         <w:t>二</w:t>
-      </w:r>
-    </w:p>
-    <w:p>
-      <w:pPr>
-        <w:ind w:left="880"/>
-      </w:pPr>
-      <w:r>
-        <w:t>使用者が雇用する労働者の代表者と団体交渉をすることを正当な理由がなくて拒むこと。</w:t>
-      </w:r>
-    </w:p>
-    <w:p>
-      <w:pPr>
-        <w:pStyle w:val="Heading6"/>
-        <w:ind w:left="880"/>
-      </w:pPr>
-      <w:r>
-        <w:t>三</w:t>
-      </w:r>
-    </w:p>
-    <w:p>
-      <w:pPr>
-        <w:ind w:left="880"/>
-      </w:pPr>
-      <w:r>
-        <w:t>労働者が労働組合を結成し、若しくは運営することを支配し、若しくはこれに介入すること、又は労働組合の運営のための経費の支払につき経理上の援助を与えること。</w:t>
-      </w:r>
-    </w:p>
-    <w:p>
-      <w:pPr>
-        <w:pStyle w:val="Heading6"/>
-        <w:ind w:left="880"/>
-      </w:pPr>
-      <w:r>
-        <w:t>四</w:t>
-      </w:r>
-    </w:p>
-    <w:p>
-      <w:pPr>
-        <w:ind w:left="880"/>
-      </w:pPr>
-      <w:r>
-        <w:t>労働者が労働委員会に対し使用者がこの条の規定に違反した旨の申立てをしたこと若しくは中央労働委員会に対し第二十七条の十二第一項の規定による命令に対する再審査の申立てをしたこと又は労働委員会がこれらの申立てに係る調査若しくは審問をし、若しくは当事者に和解を勧め、若しくは労働関係調整法（昭和二十一年法律第二十五号）による労働争議の調整をする場合に労働者が証拠を提示し、若しくは発言をしたことを理由として、その労働者を解雇し、その他これに対して不利益な取扱いをすること。</w:t>
-      </w:r>
-    </w:p>
-    <w:p>
-      <w:pPr>
-        <w:pStyle w:val="Heading4"/>
-      </w:pPr>
-      <w:r>
-        <w:t>第八条（損害賠償）</w:t>
-      </w:r>
-    </w:p>
-    <w:p>
-      <w:r>
-        <w:t>使用者は、同盟罷業その他の争議行為であつて正当なものによつて損害を受けたことの故をもつて、労働組合又はその組合員に対し賠償を請求することができない。</w:t>
-      </w:r>
-    </w:p>
-    <w:p>
-      <w:pPr>
-        <w:pStyle w:val="Heading4"/>
-      </w:pPr>
-      <w:r>
-        <w:t>第九条（基金の流用）</w:t>
-      </w:r>
-    </w:p>
-    <w:p>
-      <w:r>
-        <w:t>労働組合は、共済事業その他福利事業のために特設した基金を他の目的のために流用しようとするときは、総会の決議を経なければならない。</w:t>
-      </w:r>
-    </w:p>
-    <w:p>
-      <w:pPr>
-        <w:pStyle w:val="Heading4"/>
-      </w:pPr>
-      <w:r>
-        <w:t>第十条（解散）</w:t>
-      </w:r>
-    </w:p>
-    <w:p>
-      <w:r>
-        <w:t>労働組合は、左の事由によつて解散する。</w:t>
-      </w:r>
-    </w:p>
-    <w:p>
-      <w:pPr>
-        <w:pStyle w:val="Heading6"/>
-        <w:ind w:left="880"/>
-      </w:pPr>
-      <w:r>
-        <w:t>一</w:t>
-      </w:r>
-    </w:p>
-    <w:p>
-      <w:pPr>
-        <w:ind w:left="880"/>
-      </w:pPr>
-      <w:r>
-        <w:t>規約で定めた解散事由の発生</w:t>
-      </w:r>
-    </w:p>
-    <w:p>
-      <w:pPr>
-        <w:pStyle w:val="Heading6"/>
-        <w:ind w:left="880"/>
-      </w:pPr>
-      <w:r>
-        <w:t>二</w:t>
-      </w:r>
-    </w:p>
-    <w:p>
-      <w:pPr>
-        <w:ind w:left="880"/>
-      </w:pPr>
-      <w:r>
+        <w:br/>
         <w:t>組合員又は構成団体の四分の三以上の多数による総会の決議</w:t>
       </w:r>
     </w:p>
@@ -608,6 +506,8 @@
     <w:p>
       <w:r>
         <w:t>代表者は、法人である労働組合のすべての事務について、法人である労働組合を代表する。</w:t>
+        <w:br/>
+        <w:t>ただし、規約の規定に反することはできず、また、総会の決議に従わなければならない。</w:t>
       </w:r>
     </w:p>
     <w:p>
@@ -647,6 +547,8 @@
     <w:p>
       <w:r>
         <w:t>法人である労働組合が代表者の債務を保証することその他代表者以外の者との間において法人である労働組合と代表者との利益が相反する事項については、代表者は、代表権を有しない。</w:t>
+        <w:br/>
+        <w:t>この場合においては、裁判所は、利害関係人の請求により、特別代理人を選任しなければならない。</w:t>
       </w:r>
     </w:p>
     <w:p>
@@ -686,6 +588,8 @@
     <w:p>
       <w:r>
         <w:t>法人である労働組合が解散したときは、代表者がその清算人となる。</w:t>
+        <w:br/>
+        <w:t>ただし、規約に別段の定めがあるとき、又は総会において代表者以外の者を選任したときは、この限りでない。</w:t>
       </w:r>
     </w:p>
     <w:p>
@@ -759,52 +663,34 @@
     </w:p>
     <w:p>
       <w:pPr>
-        <w:pStyle w:val="Heading6"/>
+        <w:pStyle w:val="ListBullet"/>
         <w:ind w:left="880"/>
       </w:pPr>
       <w:r>
         <w:t>一</w:t>
-      </w:r>
-    </w:p>
-    <w:p>
-      <w:pPr>
+        <w:br/>
+        <w:t>現務の結了</w:t>
+      </w:r>
+    </w:p>
+    <w:p>
+      <w:pPr>
+        <w:pStyle w:val="ListBullet"/>
         <w:ind w:left="880"/>
       </w:pPr>
       <w:r>
-        <w:t>現務の結了</w:t>
-      </w:r>
-    </w:p>
-    <w:p>
-      <w:pPr>
-        <w:pStyle w:val="Heading6"/>
+        <w:t>二</w:t>
+        <w:br/>
+        <w:t>債権の取立て及び債務の弁済</w:t>
+      </w:r>
+    </w:p>
+    <w:p>
+      <w:pPr>
+        <w:pStyle w:val="ListBullet"/>
         <w:ind w:left="880"/>
       </w:pPr>
       <w:r>
-        <w:t>二</w:t>
-      </w:r>
-    </w:p>
-    <w:p>
-      <w:pPr>
-        <w:ind w:left="880"/>
-      </w:pPr>
-      <w:r>
-        <w:t>債権の取立て及び債務の弁済</w:t>
-      </w:r>
-    </w:p>
-    <w:p>
-      <w:pPr>
-        <w:pStyle w:val="Heading6"/>
-        <w:ind w:left="880"/>
-      </w:pPr>
-      <w:r>
         <w:t>三</w:t>
-      </w:r>
-    </w:p>
-    <w:p>
-      <w:pPr>
-        <w:ind w:left="880"/>
-      </w:pPr>
-      <w:r>
+        <w:br/>
         <w:t>残余財産の引渡し</w:t>
       </w:r>
     </w:p>
@@ -836,6 +722,8 @@
     <w:p>
       <w:r>
         <w:t>清算人は、その就職の日から二月以内に、少なくとも三回の公告をもつて、債権者に対し、一定の期間内にその債権の申出をすべき旨の催告をしなければならない。</w:t>
+        <w:br/>
+        <w:t>この場合において、その期間は、二月を下ることができない。</w:t>
       </w:r>
     </w:p>
     <w:p>
@@ -853,6 +741,8 @@
       </w:pPr>
       <w:r>
         <w:t>前項の公告には、債権者がその期間内に申出をしないときは清算から除斥されるべき旨を付記しなければならない。</w:t>
+        <w:br/>
+        <w:t>ただし、清算人は、知れている債権者を除斥することができない。</w:t>
       </w:r>
     </w:p>
     <w:p>
@@ -1028,35 +918,23 @@
     </w:p>
     <w:p>
       <w:pPr>
-        <w:pStyle w:val="Heading6"/>
+        <w:pStyle w:val="ListBullet"/>
         <w:ind w:left="880"/>
       </w:pPr>
       <w:r>
         <w:t>一</w:t>
-      </w:r>
-    </w:p>
-    <w:p>
-      <w:pPr>
+        <w:br/>
+        <w:t>特別代理人の選任に関する事件</w:t>
+      </w:r>
+    </w:p>
+    <w:p>
+      <w:pPr>
+        <w:pStyle w:val="ListBullet"/>
         <w:ind w:left="880"/>
       </w:pPr>
       <w:r>
-        <w:t>特別代理人の選任に関する事件</w:t>
-      </w:r>
-    </w:p>
-    <w:p>
-      <w:pPr>
-        <w:pStyle w:val="Heading6"/>
-        <w:ind w:left="880"/>
-      </w:pPr>
-      <w:r>
         <w:t>二</w:t>
-      </w:r>
-    </w:p>
-    <w:p>
-      <w:pPr>
-        <w:ind w:left="880"/>
-      </w:pPr>
-      <w:r>
+        <w:br/>
         <w:t>法人である労働組合の清算人に関する事件</w:t>
       </w:r>
     </w:p>
@@ -1084,6 +962,8 @@
     <w:p>
       <w:r>
         <w:t>裁判所は、第十三条の三の規定により法人である労働組合の清算人を選任した場合には、法人である労働組合が当該清算人に対して支払う報酬の額を定めることができる。</w:t>
+        <w:br/>
+        <w:t>この場合においては、裁判所は、当該清算人の陳述を聴かなければならない。</w:t>
       </w:r>
     </w:p>
     <w:p>
@@ -1152,6 +1032,8 @@
       </w:pPr>
       <w:r>
         <w:t>有効期間の定がない労働協約は、当事者の一方が、署名し、又は記名押印した文書によつて相手方に予告して、解約することができる。</w:t>
+        <w:br/>
+        <w:t>一定の期間を定める労働協約であつて、その期間の経過後も期限を定めず効力を存続する旨の定があるものについて、その期間の経過後も、同様とする。</w:t>
       </w:r>
     </w:p>
     <w:p>
@@ -1182,6 +1064,10 @@
     <w:p>
       <w:r>
         <w:t>労働協約に定める労働条件その他の労働者の待遇に関する基準に違反する労働契約の部分は、無効とする。</w:t>
+        <w:br/>
+        <w:t>この場合において無効となつた部分は、基準の定めるところによる。</w:t>
+        <w:br/>
+        <w:t>労働契約に定がない部分についても、同様とする。</w:t>
       </w:r>
     </w:p>
     <w:p>
@@ -1416,6 +1302,8 @@
       </w:pPr>
       <w:r>
         <w:t>前項の場合においては、任命後最初の国会で両議院の事後の承認を求めなければならない。</w:t>
+        <w:br/>
+        <w:t>この場合において、両議院の事後の承認が得られないときは、内閣総理大臣は、直ちにその公益委員を罷免しなければならない。</w:t>
       </w:r>
     </w:p>
     <w:p>
@@ -1450,6 +1338,8 @@
       </w:pPr>
       <w:r>
         <w:t>中央労働委員会の委員（次条から第十九条の九までにおいて単に「委員」という。）は、非常勤とする。</w:t>
+        <w:br/>
+        <w:t>ただし、公益委員のうち二人以内は、常勤とすることができる。</w:t>
       </w:r>
     </w:p>
     <w:p>
@@ -1486,35 +1376,23 @@
     </w:p>
     <w:p>
       <w:pPr>
-        <w:pStyle w:val="Heading6"/>
+        <w:pStyle w:val="ListBullet"/>
         <w:ind w:left="880"/>
       </w:pPr>
       <w:r>
         <w:t>一</w:t>
-      </w:r>
-    </w:p>
-    <w:p>
-      <w:pPr>
+        <w:br/>
+        <w:t>国会又は地方公共団体の議会の議員</w:t>
+      </w:r>
+    </w:p>
+    <w:p>
+      <w:pPr>
+        <w:pStyle w:val="ListBullet"/>
         <w:ind w:left="880"/>
       </w:pPr>
       <w:r>
-        <w:t>国会又は地方公共団体の議会の議員</w:t>
-      </w:r>
-    </w:p>
-    <w:p>
-      <w:pPr>
-        <w:pStyle w:val="Heading6"/>
-        <w:ind w:left="880"/>
-      </w:pPr>
-      <w:r>
         <w:t>二</w:t>
-      </w:r>
-    </w:p>
-    <w:p>
-      <w:pPr>
-        <w:ind w:left="880"/>
-      </w:pPr>
-      <w:r>
+        <w:br/>
         <w:t>行政執行法人の役員、行政執行法人職員又は行政執行法人職員が結成し、若しくは加入する労働組合の組合員若しくは役員</w:t>
       </w:r>
     </w:p>
@@ -1529,6 +1407,8 @@
     <w:p>
       <w:r>
         <w:t>委員の任期は、二年とする。</w:t>
+        <w:br/>
+        <w:t>ただし、補欠の委員の任期は、前任者の残任期間とする。</w:t>
       </w:r>
     </w:p>
     <w:p>
@@ -1580,35 +1460,23 @@
     </w:p>
     <w:p>
       <w:pPr>
-        <w:pStyle w:val="Heading6"/>
+        <w:pStyle w:val="ListBullet"/>
         <w:ind w:left="880"/>
       </w:pPr>
       <w:r>
         <w:t>一</w:t>
-      </w:r>
-    </w:p>
-    <w:p>
-      <w:pPr>
+        <w:br/>
+        <w:t>政党その他の政治的団体の役員となり、又は積極的に政治運動をすること。</w:t>
+      </w:r>
+    </w:p>
+    <w:p>
+      <w:pPr>
+        <w:pStyle w:val="ListBullet"/>
         <w:ind w:left="880"/>
       </w:pPr>
       <w:r>
-        <w:t>政党その他の政治的団体の役員となり、又は積極的に政治運動をすること。</w:t>
-      </w:r>
-    </w:p>
-    <w:p>
-      <w:pPr>
-        <w:pStyle w:val="Heading6"/>
-        <w:ind w:left="880"/>
-      </w:pPr>
-      <w:r>
         <w:t>二</w:t>
-      </w:r>
-    </w:p>
-    <w:p>
-      <w:pPr>
-        <w:ind w:left="880"/>
-      </w:pPr>
-      <w:r>
+        <w:br/>
         <w:t>内閣総理大臣の許可のある場合を除くほか、報酬を得て他の職務に従事し、又は営利事業を営み、その他金銭上の利益を目的とする業務を行うこと。</w:t>
       </w:r>
     </w:p>
@@ -1640,6 +1508,8 @@
     <w:p>
       <w:r>
         <w:t>委員は、第十九条の四第一項に規定する者に該当するに至つた場合には、その職を失う。</w:t>
+        <w:br/>
+        <w:t>公益委員が同条第二項各号のいずれかに該当するに至つた場合も、同様とする。</w:t>
       </w:r>
     </w:p>
     <w:p>
@@ -1708,6 +1578,8 @@
       </w:pPr>
       <w:r>
         <w:t>内閣総理大臣は、公益委員のうち七人以上が同一の政党に属することとなつた場合（前項の規定に該当する場合を除く。）には、同一の政党に属する者が六人になるように、両議院の同意を得て、公益委員を罷免するものとする。</w:t>
+        <w:br/>
+        <w:t>ただし、政党所属関係に異動のなかつた委員を罷免することはできないものとする。</w:t>
       </w:r>
     </w:p>
     <w:p>
@@ -1832,6 +1704,8 @@
       </w:pPr>
       <w:r>
         <w:t>第十九条の五第一項本文及び第二項、第十九条の七第二項並びに第十九条の八の規定は、地方調整委員について準用する。</w:t>
+        <w:br/>
+        <w:t>この場合において、第十九条の七第二項中「内閣総理大臣」とあるのは「厚生労働大臣」と、「使用者委員及び労働者委員にあつては中央労働委員会の同意を得て、公益委員にあつては両議院」とあるのは「中央労働委員会」と読み替えるものとする。</w:t>
       </w:r>
     </w:p>
     <w:p>
@@ -1909,6 +1783,8 @@
       </w:pPr>
       <w:r>
         <w:t>都道府県労働委員会は、使用者委員、労働者委員及び公益委員各十三人、各十一人、各九人、各七人又は各五人のうち政令で定める数のものをもつて組織する。</w:t>
+        <w:br/>
+        <w:t>ただし、条例で定めるところにより、当該政令で定める数に使用者委員、労働者委員及び公益委員各二人を加えた数のものをもつて組織することができる。</w:t>
       </w:r>
     </w:p>
     <w:p>
@@ -1977,6 +1853,8 @@
       </w:pPr>
       <w:r>
         <w:t>第十九条の三第六項、第十九条の四第一項、第十九条の五、第十九条の七第一項前段、第二項及び第三項、第十九条の八、第十九条の九並びに前条第一項の規定は、都道府県労働委員会について準用する。</w:t>
+        <w:br/>
+        <w:t>この場合において、第十九条の三第六項ただし書中「、常勤」とあるのは「、条例で定めるところにより、常勤」と、第十九条の七第二項中「内閣総理大臣」とあるのは「都道府県知事」と、「使用者委員及び労働者委員にあつては中央労働委員会の同意を得て、公益委員にあつては両議院」とあるのは「都道府県労働委員会」と、同条第三項中「内閣総理大臣」とあるのは「都道府県知事」と、「使用者委員又は労働者委員」とあるのは「都道府県労働委員会の委員」と、前条第一項中「厚生労働大臣」とあるのは「都道府県知事」と読み替えるものとする。</w:t>
       </w:r>
     </w:p>
     <w:p>
@@ -2097,6 +1975,8 @@
     <w:p>
       <w:r>
         <w:t>労働委員会の委員若しくは委員であつた者又は職員若しくは職員であつた者は、その職務に関して知得した秘密を漏らしてはならない。</w:t>
+        <w:br/>
+        <w:t>中央労働委員会の地方調整委員又は地方調整委員であつた者も、同様とする。</w:t>
       </w:r>
     </w:p>
     <w:p>
@@ -2110,6 +1990,8 @@
     <w:p>
       <w:r>
         <w:t>第五条及び第十一条の規定による事件の処理並びに不当労働行為事件の審査等（次条において「審査等」という。）並びに労働関係調整法第四十二条の規定による事件の処理には、労働委員会の公益委員のみが参与する。</w:t>
+        <w:br/>
+        <w:t>ただし、使用者委員及び労働者委員は、第二十七条第一項（第二十七条の十七の規定により準用する場合を含む。）の規定により調査（公益委員の求めがあつた場合に限る。）及び審問を行う手続並びに第二十七条の十四第一項（第二十七条の十七の規定により準用する場合を含む。）の規定により和解を勧める手続に参与し、又は第二十七条の七第四項及び第二十七条の十二第二項（第二十七条の十七の規定により準用する場合を含む。）の規定による行為をすることができる。</w:t>
       </w:r>
     </w:p>
     <w:p>
@@ -2161,69 +2043,45 @@
     </w:p>
     <w:p>
       <w:pPr>
-        <w:pStyle w:val="Heading6"/>
+        <w:pStyle w:val="ListBullet"/>
         <w:ind w:left="880"/>
       </w:pPr>
       <w:r>
         <w:t>一</w:t>
-      </w:r>
-    </w:p>
-    <w:p>
-      <w:pPr>
+        <w:br/>
+        <w:t>前項の合議体が、法令の解釈適用について、その意見が前に中央労働委員会のした第五条第一項若しくは第十一条第一項又は第二十七条の十二第一項（第二十七条の十七の規定により準用する場合を含む。）の規定による処分に反すると認めた場合</w:t>
+      </w:r>
+    </w:p>
+    <w:p>
+      <w:pPr>
+        <w:pStyle w:val="ListBullet"/>
         <w:ind w:left="880"/>
       </w:pPr>
       <w:r>
-        <w:t>前項の合議体が、法令の解釈適用について、その意見が前に中央労働委員会のした第五条第一項若しくは第十一条第一項又は第二十七条の十二第一項（第二十七条の十七の規定により準用する場合を含む。）の規定による処分に反すると認めた場合</w:t>
-      </w:r>
-    </w:p>
-    <w:p>
-      <w:pPr>
-        <w:pStyle w:val="Heading6"/>
+        <w:t>二</w:t>
+        <w:br/>
+        <w:t>前項の合議体を構成する者の意見が分かれたため、その合議体としての意見が定まらない場合</w:t>
+      </w:r>
+    </w:p>
+    <w:p>
+      <w:pPr>
+        <w:pStyle w:val="ListBullet"/>
         <w:ind w:left="880"/>
       </w:pPr>
       <w:r>
-        <w:t>二</w:t>
-      </w:r>
-    </w:p>
-    <w:p>
-      <w:pPr>
+        <w:t>三</w:t>
+        <w:br/>
+        <w:t>前項の合議体が、公益委員の全員をもつて構成する合議体で審査等を行うことを相当と認めた場合</w:t>
+      </w:r>
+    </w:p>
+    <w:p>
+      <w:pPr>
+        <w:pStyle w:val="ListBullet"/>
         <w:ind w:left="880"/>
       </w:pPr>
       <w:r>
-        <w:t>前項の合議体を構成する者の意見が分かれたため、その合議体としての意見が定まらない場合</w:t>
-      </w:r>
-    </w:p>
-    <w:p>
-      <w:pPr>
-        <w:pStyle w:val="Heading6"/>
-        <w:ind w:left="880"/>
-      </w:pPr>
-      <w:r>
-        <w:t>三</w:t>
-      </w:r>
-    </w:p>
-    <w:p>
-      <w:pPr>
-        <w:ind w:left="880"/>
-      </w:pPr>
-      <w:r>
-        <w:t>前項の合議体が、公益委員の全員をもつて構成する合議体で審査等を行うことを相当と認めた場合</w:t>
-      </w:r>
-    </w:p>
-    <w:p>
-      <w:pPr>
-        <w:pStyle w:val="Heading6"/>
-        <w:ind w:left="880"/>
-      </w:pPr>
-      <w:r>
         <w:t>四</w:t>
-      </w:r>
-    </w:p>
-    <w:p>
-      <w:pPr>
-        <w:ind w:left="880"/>
-      </w:pPr>
-      <w:r>
+        <w:br/>
         <w:t>第二十七条の十第三項（第二十七条の十七の規定により準用する場合を含む。）の規定による異議の申立てを審理する場合</w:t>
       </w:r>
     </w:p>
@@ -2242,6 +2100,10 @@
       </w:pPr>
       <w:r>
         <w:t>都道府県労働委員会は、公益委員の全員をもつて構成する合議体で、審査等を行う。</w:t>
+        <w:br/>
+        <w:t>ただし、条例で定めるところにより、会長が指名する公益委員五人又は七人をもつて構成する合議体で、審査等を行うことができる。</w:t>
+        <w:br/>
+        <w:t>この場合において、前項（第一号及び第四号を除く。）の規定は、都道府県労働委員会について準用する。</w:t>
       </w:r>
     </w:p>
     <w:p>
@@ -2276,6 +2138,8 @@
       </w:pPr>
       <w:r>
         <w:t>中央労働委員会は、公益を代表する地方調整委員に、中央労働委員会が行う審査等の手続のうち、第二十七条第一項（第二十七条の十七の規定により準用する場合を含む。）の規定により調査及び審問を行う手続並びに第二十七条の十四第一項（第二十七条の十七の規定により準用する場合を含む。）の規定により和解を勧める手続の全部又は一部を行わせることができる。</w:t>
+        <w:br/>
+        <w:t>この場合において、使用者を代表する地方調整委員及び労働者を代表する地方調整委員は、これらの手続（調査を行う手続にあつては公益を代表する地方調整委員の求めがあつた場合に限る。）に参与することができる。</w:t>
       </w:r>
     </w:p>
     <w:p>
@@ -2306,6 +2170,8 @@
       </w:pPr>
       <w:r>
         <w:t>中央労働委員会は、第五条第一項、第十一条第一項及び第二十七条の十二第一項の規定による都道府県労働委員会の処分を取り消し、承認し、若しくは変更する完全な権限をもつて再審査し、又はその処分に対する再審査の申立てを却下することができる。</w:t>
+        <w:br/>
+        <w:t>この再審査は、都道府県労働委員会の処分の当事者のいずれか一方の申立てに基づいて、又は職権で、行うものとする。</w:t>
       </w:r>
     </w:p>
     <w:p>
@@ -2357,6 +2223,8 @@
     <w:p>
       <w:r>
         <w:t>労働委員会は、使用者が第七条の規定に違反した旨の申立てを受けたときは、遅滞なく調査を行い、必要があると認めたときは、当該申立てが理由があるかどうかについて審問を行わなければならない。</w:t>
+        <w:br/>
+        <w:t>この場合において、審問の手続においては、当該使用者及び申立人に対し、証拠を提出し、証人に反対尋問をする充分な機会が与えられなければならない。</w:t>
       </w:r>
     </w:p>
     <w:p>
@@ -2391,86 +2259,56 @@
     </w:p>
     <w:p>
       <w:pPr>
-        <w:pStyle w:val="Heading6"/>
+        <w:pStyle w:val="ListBullet"/>
         <w:ind w:left="880"/>
       </w:pPr>
       <w:r>
         <w:t>一</w:t>
-      </w:r>
-    </w:p>
-    <w:p>
-      <w:pPr>
+        <w:br/>
+        <w:t>公益委員又はその配偶者若しくは配偶者であつた者が事件の当事者又は法人である当事者の代表者であり、又はあつたとき。</w:t>
+      </w:r>
+    </w:p>
+    <w:p>
+      <w:pPr>
+        <w:pStyle w:val="ListBullet"/>
         <w:ind w:left="880"/>
       </w:pPr>
       <w:r>
-        <w:t>公益委員又はその配偶者若しくは配偶者であつた者が事件の当事者又は法人である当事者の代表者であり、又はあつたとき。</w:t>
-      </w:r>
-    </w:p>
-    <w:p>
-      <w:pPr>
-        <w:pStyle w:val="Heading6"/>
+        <w:t>二</w:t>
+        <w:br/>
+        <w:t>公益委員が事件の当事者の四親等以内の血族、三親等以内の姻族又は同居の親族であり、又はあつたとき。</w:t>
+      </w:r>
+    </w:p>
+    <w:p>
+      <w:pPr>
+        <w:pStyle w:val="ListBullet"/>
         <w:ind w:left="880"/>
       </w:pPr>
       <w:r>
-        <w:t>二</w:t>
-      </w:r>
-    </w:p>
-    <w:p>
-      <w:pPr>
+        <w:t>三</w:t>
+        <w:br/>
+        <w:t>公益委員が事件の当事者の後見人、後見監督人、保佐人、保佐監督人、補助人又は補助監督人であるとき。</w:t>
+      </w:r>
+    </w:p>
+    <w:p>
+      <w:pPr>
+        <w:pStyle w:val="ListBullet"/>
         <w:ind w:left="880"/>
       </w:pPr>
       <w:r>
-        <w:t>公益委員が事件の当事者の四親等以内の血族、三親等以内の姻族又は同居の親族であり、又はあつたとき。</w:t>
-      </w:r>
-    </w:p>
-    <w:p>
-      <w:pPr>
-        <w:pStyle w:val="Heading6"/>
+        <w:t>四</w:t>
+        <w:br/>
+        <w:t>公益委員が事件について証人となつたとき。</w:t>
+      </w:r>
+    </w:p>
+    <w:p>
+      <w:pPr>
+        <w:pStyle w:val="ListBullet"/>
         <w:ind w:left="880"/>
       </w:pPr>
       <w:r>
-        <w:t>三</w:t>
-      </w:r>
-    </w:p>
-    <w:p>
-      <w:pPr>
-        <w:ind w:left="880"/>
-      </w:pPr>
-      <w:r>
-        <w:t>公益委員が事件の当事者の後見人、後見監督人、保佐人、保佐監督人、補助人又は補助監督人であるとき。</w:t>
-      </w:r>
-    </w:p>
-    <w:p>
-      <w:pPr>
-        <w:pStyle w:val="Heading6"/>
-        <w:ind w:left="880"/>
-      </w:pPr>
-      <w:r>
-        <w:t>四</w:t>
-      </w:r>
-    </w:p>
-    <w:p>
-      <w:pPr>
-        <w:ind w:left="880"/>
-      </w:pPr>
-      <w:r>
-        <w:t>公益委員が事件について証人となつたとき。</w:t>
-      </w:r>
-    </w:p>
-    <w:p>
-      <w:pPr>
-        <w:pStyle w:val="Heading6"/>
-        <w:ind w:left="880"/>
-      </w:pPr>
-      <w:r>
         <w:t>五</w:t>
-      </w:r>
-    </w:p>
-    <w:p>
-      <w:pPr>
-        <w:ind w:left="880"/>
-      </w:pPr>
-      <w:r>
+        <w:br/>
         <w:t>公益委員が事件について当事者の代理人であり、又はあつたとき。</w:t>
       </w:r>
     </w:p>
@@ -2519,6 +2357,8 @@
       </w:pPr>
       <w:r>
         <w:t>当事者は、事件について労働委員会に対し書面又は口頭をもつて陳述した後は、公益委員を忌避することができない。</w:t>
+        <w:br/>
+        <w:t>ただし、忌避の原因があることを知らなかつたとき、又は忌避の原因がその後に生じたときは、この限りでない。</w:t>
       </w:r>
     </w:p>
     <w:p>
@@ -2549,6 +2389,8 @@
       </w:pPr>
       <w:r>
         <w:t>除斥又は忌避の申立てに係る公益委員は、前項の規定による決定に関与することができない。</w:t>
+        <w:br/>
+        <w:t>ただし、意見を述べることができる。</w:t>
       </w:r>
     </w:p>
     <w:p>
@@ -2579,6 +2421,8 @@
     <w:p>
       <w:r>
         <w:t>労働委員会は、除斥又は忌避の申立てがあつたときは、その申立てについての決定があるまで審査の手続を中止しなければならない。</w:t>
+        <w:br/>
+        <w:t>ただし、急速を要する行為についてはこの限りでない。</w:t>
       </w:r>
     </w:p>
     <w:p>
@@ -2613,52 +2457,34 @@
     </w:p>
     <w:p>
       <w:pPr>
-        <w:pStyle w:val="Heading6"/>
+        <w:pStyle w:val="ListBullet"/>
         <w:ind w:left="880"/>
       </w:pPr>
       <w:r>
         <w:t>一</w:t>
-      </w:r>
-    </w:p>
-    <w:p>
-      <w:pPr>
+        <w:br/>
+        <w:t>調査を行う手続において整理された争点及び証拠（その後の審査の手続における取調べが必要な証拠として整理されたものを含む。）</w:t>
+      </w:r>
+    </w:p>
+    <w:p>
+      <w:pPr>
+        <w:pStyle w:val="ListBullet"/>
         <w:ind w:left="880"/>
       </w:pPr>
       <w:r>
-        <w:t>調査を行う手続において整理された争点及び証拠（その後の審査の手続における取調べが必要な証拠として整理されたものを含む。）</w:t>
-      </w:r>
-    </w:p>
-    <w:p>
-      <w:pPr>
-        <w:pStyle w:val="Heading6"/>
+        <w:t>二</w:t>
+        <w:br/>
+        <w:t>審問を行う期間及び回数並びに尋問する証人の数</w:t>
+      </w:r>
+    </w:p>
+    <w:p>
+      <w:pPr>
+        <w:pStyle w:val="ListBullet"/>
         <w:ind w:left="880"/>
       </w:pPr>
       <w:r>
-        <w:t>二</w:t>
-      </w:r>
-    </w:p>
-    <w:p>
-      <w:pPr>
-        <w:ind w:left="880"/>
-      </w:pPr>
-      <w:r>
-        <w:t>審問を行う期間及び回数並びに尋問する証人の数</w:t>
-      </w:r>
-    </w:p>
-    <w:p>
-      <w:pPr>
-        <w:pStyle w:val="Heading6"/>
-        <w:ind w:left="880"/>
-      </w:pPr>
-      <w:r>
         <w:t>三</w:t>
-      </w:r>
-    </w:p>
-    <w:p>
-      <w:pPr>
-        <w:ind w:left="880"/>
-      </w:pPr>
-      <w:r>
+        <w:br/>
         <w:t>第二十七条の十二第一項の命令の交付の予定時期</w:t>
       </w:r>
     </w:p>
@@ -2711,35 +2537,23 @@
     </w:p>
     <w:p>
       <w:pPr>
-        <w:pStyle w:val="Heading6"/>
+        <w:pStyle w:val="ListBullet"/>
         <w:ind w:left="880"/>
       </w:pPr>
       <w:r>
         <w:t>一</w:t>
-      </w:r>
-    </w:p>
-    <w:p>
-      <w:pPr>
+        <w:br/>
+        <w:t>事実の認定に必要な限度において、当事者又は証人に出頭を命じて陳述させること。</w:t>
+      </w:r>
+    </w:p>
+    <w:p>
+      <w:pPr>
+        <w:pStyle w:val="ListBullet"/>
         <w:ind w:left="880"/>
       </w:pPr>
       <w:r>
-        <w:t>事実の認定に必要な限度において、当事者又は証人に出頭を命じて陳述させること。</w:t>
-      </w:r>
-    </w:p>
-    <w:p>
-      <w:pPr>
-        <w:pStyle w:val="Heading6"/>
-        <w:ind w:left="880"/>
-      </w:pPr>
-      <w:r>
         <w:t>二</w:t>
-      </w:r>
-    </w:p>
-    <w:p>
-      <w:pPr>
-        <w:ind w:left="880"/>
-      </w:pPr>
-      <w:r>
+        <w:br/>
         <w:t>事件に関係のある帳簿書類その他の物件であつて、当該物件によらなければ当該物件により認定すべき事実を認定することが困難となるおそれがあると認めるもの（以下「物件」という。）の所持者に対し、当該物件の提出を命じ、又は提出された物件を留め置くこと。</w:t>
       </w:r>
     </w:p>
@@ -2830,69 +2644,45 @@
     </w:p>
     <w:p>
       <w:pPr>
-        <w:pStyle w:val="Heading6"/>
+        <w:pStyle w:val="ListBullet"/>
         <w:ind w:left="880"/>
       </w:pPr>
       <w:r>
         <w:t>一</w:t>
-      </w:r>
-    </w:p>
-    <w:p>
-      <w:pPr>
+        <w:br/>
+        <w:t>物件の表示</w:t>
+      </w:r>
+    </w:p>
+    <w:p>
+      <w:pPr>
+        <w:pStyle w:val="ListBullet"/>
         <w:ind w:left="880"/>
       </w:pPr>
       <w:r>
-        <w:t>物件の表示</w:t>
-      </w:r>
-    </w:p>
-    <w:p>
-      <w:pPr>
-        <w:pStyle w:val="Heading6"/>
+        <w:t>二</w:t>
+        <w:br/>
+        <w:t>物件の趣旨</w:t>
+      </w:r>
+    </w:p>
+    <w:p>
+      <w:pPr>
+        <w:pStyle w:val="ListBullet"/>
         <w:ind w:left="880"/>
       </w:pPr>
       <w:r>
-        <w:t>二</w:t>
-      </w:r>
-    </w:p>
-    <w:p>
-      <w:pPr>
+        <w:t>三</w:t>
+        <w:br/>
+        <w:t>物件の所持者</w:t>
+      </w:r>
+    </w:p>
+    <w:p>
+      <w:pPr>
+        <w:pStyle w:val="ListBullet"/>
         <w:ind w:left="880"/>
       </w:pPr>
       <w:r>
-        <w:t>物件の趣旨</w:t>
-      </w:r>
-    </w:p>
-    <w:p>
-      <w:pPr>
-        <w:pStyle w:val="Heading6"/>
-        <w:ind w:left="880"/>
-      </w:pPr>
-      <w:r>
-        <w:t>三</w:t>
-      </w:r>
-    </w:p>
-    <w:p>
-      <w:pPr>
-        <w:ind w:left="880"/>
-      </w:pPr>
-      <w:r>
-        <w:t>物件の所持者</w:t>
-      </w:r>
-    </w:p>
-    <w:p>
-      <w:pPr>
-        <w:pStyle w:val="Heading6"/>
-        <w:ind w:left="880"/>
-      </w:pPr>
-      <w:r>
         <w:t>四</w:t>
-      </w:r>
-    </w:p>
-    <w:p>
-      <w:pPr>
-        <w:ind w:left="880"/>
-      </w:pPr>
-      <w:r>
+        <w:br/>
         <w:t>証明すべき事実</w:t>
       </w:r>
     </w:p>
@@ -3176,6 +2966,8 @@
       </w:pPr>
       <w:r>
         <w:t>使用者が確定した救済命令等に従わないときは、労働委員会は、使用者の住所地の地方裁判所にその旨を通知しなければならない。</w:t>
+        <w:br/>
+        <w:t>この通知は、労働組合及び労働者もすることができる。</w:t>
       </w:r>
     </w:p>
     <w:p>
@@ -3274,6 +3066,8 @@
       </w:pPr>
       <w:r>
         <w:t>前項の規定による債務名義についての執行文の付与は、労働委員会の会長が行う。</w:t>
+        <w:br/>
+        <w:t>民事執行法第二十九条後段の執行文及び文書の謄本の送達も、同様とする。</w:t>
       </w:r>
     </w:p>
     <w:p>
@@ -3321,6 +3115,8 @@
     <w:p>
       <w:r>
         <w:t>使用者は、都道府県労働委員会の救済命令等の交付を受けたときは、十五日以内（天災その他この期間内に再審査の申立てをしなかつたことについてやむを得ない理由があるときは、その理由がやんだ日の翌日から起算して一週間以内）に中央労働委員会に再審査の申立てをすることができる。</w:t>
+        <w:br/>
+        <w:t>ただし、この申立ては、救済命令等の効力を停止せず、救済命令等は、中央労働委員会が第二十五条第二項の規定による再審査の結果、これを取り消し、又は変更したときは、その効力を失う。</w:t>
       </w:r>
     </w:p>
     <w:p>
@@ -3364,6 +3160,8 @@
     <w:p>
       <w:r>
         <w:t>第二十七条第一項、第二十七条の二から第二十七条の九まで、第二十七条の十第三項から第六項まで及び第二十七条の十一から第二十七条の十四までの規定は、中央労働委員会の再審査の手続について準用する。</w:t>
+        <w:br/>
+        <w:t>この場合において、第二十七条の二第一項第四号中「とき」とあるのは「とき又は事件について既に発せられている都道府県労働委員会の救済命令等に関与したとき」と読み替えるものとする。</w:t>
       </w:r>
     </w:p>
     <w:p>
@@ -3398,6 +3196,8 @@
     <w:p>
       <w:r>
         <w:t>使用者が都道府県労働委員会の救済命令等について中央労働委員会に再審査の申立てをしないとき、又は中央労働委員会が救済命令等を発したときは、使用者は、救済命令等の交付の日から三十日以内に、救済命令等の取消しの訴えを提起することができる。</w:t>
+        <w:br/>
+        <w:t>この期間は、不変期間とする。</w:t>
       </w:r>
     </w:p>
     <w:p>
@@ -3415,6 +3215,8 @@
       </w:pPr>
       <w:r>
         <w:t>使用者は、第二十七条の十五第一項の規定により中央労働委員会に再審査の申立てをしたときは、その申立てに対する中央労働委員会の救済命令等に対してのみ、取消しの訴えを提起することができる。</w:t>
+        <w:br/>
+        <w:t>この訴えについては、行政事件訴訟法（昭和三十七年法律第百三十九号）第十二条第三項から第五項までの規定は、適用しない。</w:t>
       </w:r>
     </w:p>
     <w:p>
@@ -3458,6 +3260,8 @@
     <w:p>
       <w:r>
         <w:t>労働委員会が物件提出命令をしたにもかかわらず物件を提出しなかつた者（審査の手続において当事者でなかつた者を除く。）は、裁判所に対し、当該物件提出命令に係る物件により認定すべき事実を証明するためには、当該物件に係る証拠の申出をすることができない。</w:t>
+        <w:br/>
+        <w:t>ただし、物件を提出しなかつたことについて正当な理由があると認められる場合は、この限りでない。</w:t>
       </w:r>
     </w:p>
     <w:p>
@@ -3634,6 +3438,8 @@
     <w:p>
       <w:r>
         <w:t>使用者が第二十七条の二十の規定による裁判所の命令に違反したときは、五十万円（当該命令が作為を命ずるものであるときは、その命令の日の翌日から起算して不履行の日数が五日を超える場合にはその超える日数一日につき十万円の割合で算定した金額を加えた金額）以下の過料に処する。</w:t>
+        <w:br/>
+        <w:t>第二十七条の十三第一項（第二十七条の十七の規定により準用する場合を含む。）の規定により確定した救済命令等に違反した場合も、同様とする。</w:t>
       </w:r>
     </w:p>
     <w:p>
@@ -3651,159 +3457,117 @@
     </w:p>
     <w:p>
       <w:pPr>
-        <w:pStyle w:val="Heading6"/>
+        <w:pStyle w:val="ListBullet"/>
         <w:ind w:left="880"/>
       </w:pPr>
       <w:r>
         <w:t>一</w:t>
-      </w:r>
-    </w:p>
-    <w:p>
-      <w:pPr>
+        <w:br/>
+        <w:t>正当な理由がないのに、第二十七条の七第一項第一号（第二十七条の十七の規定により準用する場合を含む。）の規定による処分に違反して出頭せず、又は陳述をしない者</w:t>
+      </w:r>
+    </w:p>
+    <w:p>
+      <w:pPr>
+        <w:pStyle w:val="ListBullet"/>
         <w:ind w:left="880"/>
       </w:pPr>
       <w:r>
-        <w:t>正当な理由がないのに、第二十七条の七第一項第一号（第二十七条の十七の規定により準用する場合を含む。）の規定による処分に違反して出頭せず、又は陳述をしない者</w:t>
-      </w:r>
-    </w:p>
-    <w:p>
-      <w:pPr>
-        <w:pStyle w:val="Heading6"/>
+        <w:t>二</w:t>
+        <w:br/>
+        <w:t>正当な理由がないのに、第二十七条の七第一項第二号（第二十七条の十七の規定により準用する場合を含む。）の規定による処分に違反して物件を提出しない者</w:t>
+      </w:r>
+    </w:p>
+    <w:p>
+      <w:pPr>
+        <w:pStyle w:val="ListBullet"/>
         <w:ind w:left="880"/>
       </w:pPr>
       <w:r>
+        <w:t>三</w:t>
+        <w:br/>
+        <w:t>正当な理由がないのに、第二十七条の八（第二十七条の十七の規定により準用する場合を含む。）の規定による処分に違反して宣誓をしない者</w:t>
+      </w:r>
+    </w:p>
+    <w:p>
+      <w:pPr>
+        <w:pStyle w:val="Heading4"/>
+      </w:pPr>
+      <w:r>
+        <w:t>第三十二条の三</w:t>
+      </w:r>
+    </w:p>
+    <w:p>
+      <w:r>
+        <w:t>第二十七条の八第二項（第二十七条の十七の規定により準用する場合を含む。）の規定により宣誓した当事者が虚偽の陳述をしたときは、三十万円以下の過料に処する。</w:t>
+      </w:r>
+    </w:p>
+    <w:p>
+      <w:pPr>
+        <w:pStyle w:val="Heading4"/>
+      </w:pPr>
+      <w:r>
+        <w:t>第三十二条の四</w:t>
+      </w:r>
+    </w:p>
+    <w:p>
+      <w:r>
+        <w:t>第二十七条の十一（第二十七条の十七の規定により準用する場合を含む。）の規定による処分に違反して審問を妨げた者は、十万円以下の過料に処する。</w:t>
+      </w:r>
+    </w:p>
+    <w:p>
+      <w:pPr>
+        <w:pStyle w:val="Heading4"/>
+      </w:pPr>
+      <w:r>
+        <w:t>第三十三条</w:t>
+      </w:r>
+    </w:p>
+    <w:p>
+      <w:r>
+        <w:t>法人である労働組合の清算人は、次の各号のいずれかに該当する場合には、五十万円以下の過料に処する。</w:t>
+      </w:r>
+    </w:p>
+    <w:p>
+      <w:pPr>
+        <w:pStyle w:val="ListBullet"/>
+        <w:ind w:left="880"/>
+      </w:pPr>
+      <w:r>
+        <w:t>一</w:t>
+        <w:br/>
+        <w:t>第十三条の五に規定する登記を怠つたとき。</w:t>
+      </w:r>
+    </w:p>
+    <w:p>
+      <w:pPr>
+        <w:pStyle w:val="ListBullet"/>
+        <w:ind w:left="880"/>
+      </w:pPr>
+      <w:r>
         <w:t>二</w:t>
-      </w:r>
-    </w:p>
-    <w:p>
-      <w:pPr>
+        <w:br/>
+        <w:t>第十三条の七第一項又は第十三条の九第一項の公告を怠り、又は不正の公告をしたとき。</w:t>
+      </w:r>
+    </w:p>
+    <w:p>
+      <w:pPr>
+        <w:pStyle w:val="ListBullet"/>
         <w:ind w:left="880"/>
       </w:pPr>
       <w:r>
-        <w:t>正当な理由がないのに、第二十七条の七第一項第二号（第二十七条の十七の規定により準用する場合を含む。）の規定による処分に違反して物件を提出しない者</w:t>
-      </w:r>
-    </w:p>
-    <w:p>
-      <w:pPr>
-        <w:pStyle w:val="Heading6"/>
+        <w:t>三</w:t>
+        <w:br/>
+        <w:t>第十三条の九第一項の規定による破産手続開始の申立てを怠つたとき。</w:t>
+      </w:r>
+    </w:p>
+    <w:p>
+      <w:pPr>
+        <w:pStyle w:val="ListBullet"/>
         <w:ind w:left="880"/>
       </w:pPr>
       <w:r>
-        <w:t>三</w:t>
-      </w:r>
-    </w:p>
-    <w:p>
-      <w:pPr>
-        <w:ind w:left="880"/>
-      </w:pPr>
-      <w:r>
-        <w:t>正当な理由がないのに、第二十七条の八（第二十七条の十七の規定により準用する場合を含む。）の規定による処分に違反して宣誓をしない者</w:t>
-      </w:r>
-    </w:p>
-    <w:p>
-      <w:pPr>
-        <w:pStyle w:val="Heading4"/>
-      </w:pPr>
-      <w:r>
-        <w:t>第三十二条の三</w:t>
-      </w:r>
-    </w:p>
-    <w:p>
-      <w:r>
-        <w:t>第二十七条の八第二項（第二十七条の十七の規定により準用する場合を含む。）の規定により宣誓した当事者が虚偽の陳述をしたときは、三十万円以下の過料に処する。</w:t>
-      </w:r>
-    </w:p>
-    <w:p>
-      <w:pPr>
-        <w:pStyle w:val="Heading4"/>
-      </w:pPr>
-      <w:r>
-        <w:t>第三十二条の四</w:t>
-      </w:r>
-    </w:p>
-    <w:p>
-      <w:r>
-        <w:t>第二十七条の十一（第二十七条の十七の規定により準用する場合を含む。）の規定による処分に違反して審問を妨げた者は、十万円以下の過料に処する。</w:t>
-      </w:r>
-    </w:p>
-    <w:p>
-      <w:pPr>
-        <w:pStyle w:val="Heading4"/>
-      </w:pPr>
-      <w:r>
-        <w:t>第三十三条</w:t>
-      </w:r>
-    </w:p>
-    <w:p>
-      <w:r>
-        <w:t>法人である労働組合の清算人は、次の各号のいずれかに該当する場合には、五十万円以下の過料に処する。</w:t>
-      </w:r>
-    </w:p>
-    <w:p>
-      <w:pPr>
-        <w:pStyle w:val="Heading6"/>
-        <w:ind w:left="880"/>
-      </w:pPr>
-      <w:r>
-        <w:t>一</w:t>
-      </w:r>
-    </w:p>
-    <w:p>
-      <w:pPr>
-        <w:ind w:left="880"/>
-      </w:pPr>
-      <w:r>
-        <w:t>第十三条の五に規定する登記を怠つたとき。</w:t>
-      </w:r>
-    </w:p>
-    <w:p>
-      <w:pPr>
-        <w:pStyle w:val="Heading6"/>
-        <w:ind w:left="880"/>
-      </w:pPr>
-      <w:r>
-        <w:t>二</w:t>
-      </w:r>
-    </w:p>
-    <w:p>
-      <w:pPr>
-        <w:ind w:left="880"/>
-      </w:pPr>
-      <w:r>
-        <w:t>第十三条の七第一項又は第十三条の九第一項の公告を怠り、又は不正の公告をしたとき。</w:t>
-      </w:r>
-    </w:p>
-    <w:p>
-      <w:pPr>
-        <w:pStyle w:val="Heading6"/>
-        <w:ind w:left="880"/>
-      </w:pPr>
-      <w:r>
-        <w:t>三</w:t>
-      </w:r>
-    </w:p>
-    <w:p>
-      <w:pPr>
-        <w:ind w:left="880"/>
-      </w:pPr>
-      <w:r>
-        <w:t>第十三条の九第一項の規定による破産手続開始の申立てを怠つたとき。</w:t>
-      </w:r>
-    </w:p>
-    <w:p>
-      <w:pPr>
-        <w:pStyle w:val="Heading6"/>
-        <w:ind w:left="880"/>
-      </w:pPr>
-      <w:r>
         <w:t>四</w:t>
-      </w:r>
-    </w:p>
-    <w:p>
-      <w:pPr>
-        <w:ind w:left="880"/>
-      </w:pPr>
-      <w:r>
+        <w:br/>
         <w:t>官庁又は総会に対し、不実の申立てをし、又は事実を隠ぺいしたとき。</w:t>
       </w:r>
     </w:p>
@@ -3838,17 +3602,12 @@
       </w:r>
     </w:p>
     <w:p>
-      <w:r>
-        <w:t>この法律施行の期日は、公布の日から起算して三十日を越えない期間内において、政令で定める。</w:t>
-      </w:r>
-    </w:p>
-    <w:p>
       <w:pPr>
         <w:pStyle w:val="Heading5"/>
         <w:ind w:left="440"/>
       </w:pPr>
       <w:r>
-        <w:t>２</w:t>
+        <w:t>１</w:t>
       </w:r>
     </w:p>
     <w:p>
@@ -3856,7 +3615,7 @@
         <w:ind w:left="440"/>
       </w:pPr>
       <w:r>
-        <w:t>この法律施行の際現に法人である労働組合は、この法律の規定による法人である労働組合とみなす。</w:t>
+        <w:t>この法律施行の期日は、公布の日から起算して三十日を越えない期間内において、政令で定める。</w:t>
       </w:r>
     </w:p>
     <w:p>
@@ -3865,7 +3624,7 @@
         <w:ind w:left="440"/>
       </w:pPr>
       <w:r>
-        <w:t>３</w:t>
+        <w:t>２</w:t>
       </w:r>
     </w:p>
     <w:p>
@@ -3873,7 +3632,9 @@
         <w:ind w:left="440"/>
       </w:pPr>
       <w:r>
-        <w:t>この法律施行の際現に労働委員会の委員である者は、この法律の規定によつて罷免される場合を除く外、その任期満了の日まで在任するものとし、労働委員会の事務局長及びその他の職員は、法令に従つて別に辞令を発せられないときは、この法律の規定によつて任命されたものとみなされ、同級に止まり、同俸給を受けるものとする。</w:t>
+        <w:t>この法律施行の際現に法人である労働組合は、この法律の規定による法人である労働組合とみなす。</w:t>
+        <w:br/>
+        <w:t>但し、この法律施行の日から六十日以内にこの法律の規定に適合する旨の労働委員会の証明を受けなければならない。</w:t>
       </w:r>
     </w:p>
     <w:p>
@@ -3882,7 +3643,7 @@
         <w:ind w:left="440"/>
       </w:pPr>
       <w:r>
-        <w:t>４</w:t>
+        <w:t>３</w:t>
       </w:r>
     </w:p>
     <w:p>
@@ -3890,7 +3651,7 @@
         <w:ind w:left="440"/>
       </w:pPr>
       <w:r>
-        <w:t>この法律施行の際現に労働委員会に係属中の事件の処理については、なお改正前の労働組合法（昭和二十年法律第五十一号）の規定による。</w:t>
+        <w:t>この法律施行の際現に労働委員会の委員である者は、この法律の規定によつて罷免される場合を除く外、その任期満了の日まで在任するものとし、労働委員会の事務局長及びその他の職員は、法令に従つて別に辞令を発せられないときは、この法律の規定によつて任命されたものとみなされ、同級に止まり、同俸給を受けるものとする。</w:t>
       </w:r>
     </w:p>
     <w:p>
@@ -3899,7 +3660,7 @@
         <w:ind w:left="440"/>
       </w:pPr>
       <w:r>
-        <w:t>５</w:t>
+        <w:t>４</w:t>
       </w:r>
     </w:p>
     <w:p>
@@ -3907,7 +3668,7 @@
         <w:ind w:left="440"/>
       </w:pPr>
       <w:r>
-        <w:t>この法律の施行前にした行為に対する罰則の適用については、なお従前の例による。</w:t>
+        <w:t>この法律施行の際現に労働委員会に係属中の事件の処理については、なお改正前の労働組合法（昭和二十年法律第五十一号）の規定による。</w:t>
       </w:r>
     </w:p>
     <w:p>
@@ -3916,7 +3677,7 @@
         <w:ind w:left="440"/>
       </w:pPr>
       <w:r>
-        <w:t>９</w:t>
+        <w:t>５</w:t>
       </w:r>
     </w:p>
     <w:p>
@@ -3924,159 +3685,7 @@
         <w:ind w:left="440"/>
       </w:pPr>
       <w:r>
-        <w:t>他の法律中「労働組合法（昭和二十年法律第五十一号）」を「労働組合法（昭和二十四年法律第百七十四号）」に改める。</w:t>
-      </w:r>
-    </w:p>
-    <w:p>
-      <w:r>
-        <w:br w:type="page"/>
-      </w:r>
-    </w:p>
-    <w:p>
-      <w:pPr>
-        <w:pStyle w:val="Heading1"/>
-      </w:pPr>
-      <w:r>
-        <w:t>附　則（昭和二五年三月三一日法律第七九号）</w:t>
-      </w:r>
-    </w:p>
-    <w:p>
-      <w:r>
-        <w:t>この法律は、昭和二十五年四月一日から施行する。</w:t>
-      </w:r>
-    </w:p>
-    <w:p>
-      <w:r>
-        <w:br w:type="page"/>
-      </w:r>
-    </w:p>
-    <w:p>
-      <w:pPr>
-        <w:pStyle w:val="Heading1"/>
-      </w:pPr>
-      <w:r>
-        <w:t>附　則（昭和二五年四月一日法律第八四号）</w:t>
-      </w:r>
-    </w:p>
-    <w:p>
-      <w:r>
-        <w:t>この法律は、公布の日から施行する。</w:t>
-      </w:r>
-    </w:p>
-    <w:p>
-      <w:r>
-        <w:br w:type="page"/>
-      </w:r>
-    </w:p>
-    <w:p>
-      <w:pPr>
-        <w:pStyle w:val="Heading1"/>
-      </w:pPr>
-      <w:r>
-        <w:t>附　則（昭和二五年五月四日法律第一三九号）</w:t>
-      </w:r>
-    </w:p>
-    <w:p>
-      <w:r>
-        <w:t>この法律は、公布の日から施行する。</w:t>
-      </w:r>
-    </w:p>
-    <w:p>
-      <w:r>
-        <w:br w:type="page"/>
-      </w:r>
-    </w:p>
-    <w:p>
-      <w:pPr>
-        <w:pStyle w:val="Heading1"/>
-      </w:pPr>
-      <w:r>
-        <w:t>附　則（昭和二六年六月七日法律第二〇三号）</w:t>
-      </w:r>
-    </w:p>
-    <w:p>
-      <w:r>
-        <w:t>この法律は、公布の日から施行する。</w:t>
-      </w:r>
-    </w:p>
-    <w:p>
-      <w:r>
-        <w:br w:type="page"/>
-      </w:r>
-    </w:p>
-    <w:p>
-      <w:pPr>
-        <w:pStyle w:val="Heading1"/>
-      </w:pPr>
-      <w:r>
-        <w:t>附　則（昭和二七年七月三一日法律第二八八号）</w:t>
-      </w:r>
-    </w:p>
-    <w:p>
-      <w:r>
-        <w:t>この法律は、公布の日から起算して一箇月をこえない期間内において、政令で定める日から施行する。</w:t>
-      </w:r>
-    </w:p>
-    <w:p>
-      <w:r>
-        <w:br w:type="page"/>
-      </w:r>
-    </w:p>
-    <w:p>
-      <w:pPr>
-        <w:pStyle w:val="Heading1"/>
-      </w:pPr>
-      <w:r>
-        <w:t>附　則（昭和二九年一二月八日法律第二一二号）</w:t>
-      </w:r>
-    </w:p>
-    <w:p>
-      <w:r>
-        <w:t>この法律の施行の期日は、公布の日から起算して九十日をこえない期間内において、政令で定める。</w:t>
-      </w:r>
-    </w:p>
-    <w:p>
-      <w:r>
-        <w:br w:type="page"/>
-      </w:r>
-    </w:p>
-    <w:p>
-      <w:pPr>
-        <w:pStyle w:val="Heading1"/>
-      </w:pPr>
-      <w:r>
-        <w:t>附　則（昭和三四年四月一五日法律第一三七号）</w:t>
-      </w:r>
-    </w:p>
-    <w:p>
-      <w:pPr>
-        <w:pStyle w:val="Heading4"/>
-      </w:pPr>
-      <w:r>
-        <w:t>第一条（施行期日）</w:t>
-      </w:r>
-    </w:p>
-    <w:p>
-      <w:r>
-        <w:t>この法律の施行期日は、公布の日から起算して九十日をこえない範囲内において、各規定につき、政令で定める。</w:t>
-      </w:r>
-    </w:p>
-    <w:p>
-      <w:r>
-        <w:br w:type="page"/>
-      </w:r>
-    </w:p>
-    <w:p>
-      <w:pPr>
-        <w:pStyle w:val="Heading1"/>
-      </w:pPr>
-      <w:r>
-        <w:t>附　則（昭和三七年五月一六日法律第一四〇号）</w:t>
-      </w:r>
-    </w:p>
-    <w:p>
-      <w:r>
-        <w:t>この法律は、昭和三十七年十月一日から施行する。</w:t>
+        <w:t>この法律の施行前にした行為に対する罰則の適用については、なお従前の例による。</w:t>
       </w:r>
     </w:p>
     <w:p>
@@ -4085,7 +3694,7 @@
         <w:ind w:left="440"/>
       </w:pPr>
       <w:r>
-        <w:t>２</w:t>
+        <w:t>９</w:t>
       </w:r>
     </w:p>
     <w:p>
@@ -4093,7 +3702,20 @@
         <w:ind w:left="440"/>
       </w:pPr>
       <w:r>
-        <w:t>この法律による改正後の規定は、この附則に特別の定めがある場合を除き、この法律の施行前に生じた事項にも適用する。</w:t>
+        <w:t>他の法律中「労働組合法（昭和二十年法律第五十一号）」を「労働組合法（昭和二十四年法律第百七十四号）」に改める。</w:t>
+      </w:r>
+    </w:p>
+    <w:p>
+      <w:r>
+        <w:br w:type="page"/>
+      </w:r>
+    </w:p>
+    <w:p>
+      <w:pPr>
+        <w:pStyle w:val="Heading1"/>
+      </w:pPr>
+      <w:r>
+        <w:t>附則（昭和二五年三月三一日法律第七九号）</w:t>
       </w:r>
     </w:p>
     <w:p>
@@ -4102,7 +3724,7 @@
         <w:ind w:left="440"/>
       </w:pPr>
       <w:r>
-        <w:t>３</w:t>
+        <w:t>１</w:t>
       </w:r>
     </w:p>
     <w:p>
@@ -4110,7 +3732,20 @@
         <w:ind w:left="440"/>
       </w:pPr>
       <w:r>
-        <w:t>この法律の施行の際現に係属している訴訟については、当該訴訟を提起することができない旨を定めるこの法律による改正後の規定にかかわらず、なお従前の例による。</w:t>
+        <w:t>この法律は、昭和二十五年四月一日から施行する。</w:t>
+      </w:r>
+    </w:p>
+    <w:p>
+      <w:r>
+        <w:br w:type="page"/>
+      </w:r>
+    </w:p>
+    <w:p>
+      <w:pPr>
+        <w:pStyle w:val="Heading1"/>
+      </w:pPr>
+      <w:r>
+        <w:t>附則（昭和二五年四月一日法律第八四号）</w:t>
       </w:r>
     </w:p>
     <w:p>
@@ -4119,7 +3754,7 @@
         <w:ind w:left="440"/>
       </w:pPr>
       <w:r>
-        <w:t>４</w:t>
+        <w:t>１</w:t>
       </w:r>
     </w:p>
     <w:p>
@@ -4127,7 +3762,20 @@
         <w:ind w:left="440"/>
       </w:pPr>
       <w:r>
-        <w:t>この法律の施行の際現に係属している訴訟の管轄については、当該管轄を専属管轄とする旨のこの法律による改正後の規定にかかわらず、なお従前の例による。</w:t>
+        <w:t>この法律は、公布の日から施行する。</w:t>
+      </w:r>
+    </w:p>
+    <w:p>
+      <w:r>
+        <w:br w:type="page"/>
+      </w:r>
+    </w:p>
+    <w:p>
+      <w:pPr>
+        <w:pStyle w:val="Heading1"/>
+      </w:pPr>
+      <w:r>
+        <w:t>附則（昭和二五年五月四日法律第一三九号）</w:t>
       </w:r>
     </w:p>
     <w:p>
@@ -4136,7 +3784,7 @@
         <w:ind w:left="440"/>
       </w:pPr>
       <w:r>
-        <w:t>５</w:t>
+        <w:t>１</w:t>
       </w:r>
     </w:p>
     <w:p>
@@ -4144,7 +3792,20 @@
         <w:ind w:left="440"/>
       </w:pPr>
       <w:r>
-        <w:t>この法律の施行の際現にこの法律による改正前の規定による出訴期間が進行している処分又は裁決に関する訴訟の出訴期間については、なお従前の例による。</w:t>
+        <w:t>この法律は、公布の日から施行する。</w:t>
+      </w:r>
+    </w:p>
+    <w:p>
+      <w:r>
+        <w:br w:type="page"/>
+      </w:r>
+    </w:p>
+    <w:p>
+      <w:pPr>
+        <w:pStyle w:val="Heading1"/>
+      </w:pPr>
+      <w:r>
+        <w:t>附則（昭和二六年六月七日法律第二〇三号）</w:t>
       </w:r>
     </w:p>
     <w:p>
@@ -4153,7 +3814,7 @@
         <w:ind w:left="440"/>
       </w:pPr>
       <w:r>
-        <w:t>６</w:t>
+        <w:t>１</w:t>
       </w:r>
     </w:p>
     <w:p>
@@ -4161,7 +3822,20 @@
         <w:ind w:left="440"/>
       </w:pPr>
       <w:r>
-        <w:t>この法律の施行前にされた処分又は裁決に関する当事者訴訟で、この法律による改正により出訴期間が定められることとなつたものについての出訴期間は、この法律の施行の日から起算する。</w:t>
+        <w:t>この法律は、公布の日から施行する。</w:t>
+      </w:r>
+    </w:p>
+    <w:p>
+      <w:r>
+        <w:br w:type="page"/>
+      </w:r>
+    </w:p>
+    <w:p>
+      <w:pPr>
+        <w:pStyle w:val="Heading1"/>
+      </w:pPr>
+      <w:r>
+        <w:t>附則（昭和二七年七月三一日法律第二八八号）</w:t>
       </w:r>
     </w:p>
     <w:p>
@@ -4170,7 +3844,7 @@
         <w:ind w:left="440"/>
       </w:pPr>
       <w:r>
-        <w:t>７</w:t>
+        <w:t>１</w:t>
       </w:r>
     </w:p>
     <w:p>
@@ -4178,7 +3852,20 @@
         <w:ind w:left="440"/>
       </w:pPr>
       <w:r>
-        <w:t>この法律の施行の際現に係属している処分又は裁決の取消しの訴えについては、当該法律関係の当事者の一方を被告とする旨のこの法律による改正後の規定にかかわらず、なお従前の例による。</w:t>
+        <w:t>この法律は、公布の日から起算して一箇月をこえない期間内において、政令で定める日から施行する。</w:t>
+      </w:r>
+    </w:p>
+    <w:p>
+      <w:r>
+        <w:br w:type="page"/>
+      </w:r>
+    </w:p>
+    <w:p>
+      <w:pPr>
+        <w:pStyle w:val="Heading1"/>
+      </w:pPr>
+      <w:r>
+        <w:t>附則（昭和二九年一二月八日法律第二一二号）</w:t>
       </w:r>
     </w:p>
     <w:p>
@@ -4187,7 +3874,7 @@
         <w:ind w:left="440"/>
       </w:pPr>
       <w:r>
-        <w:t>８</w:t>
+        <w:t>１</w:t>
       </w:r>
     </w:p>
     <w:p>
@@ -4195,7 +3882,7 @@
         <w:ind w:left="440"/>
       </w:pPr>
       <w:r>
-        <w:t>前項ただし書の場合には、行政事件訴訟法第十八条後段及び第二十一条第二項から第五項までの規定を準用する。</w:t>
+        <w:t>この法律の施行の期日は、公布の日から起算して九十日をこえない期間内において、政令で定める。</w:t>
       </w:r>
     </w:p>
     <w:p>
@@ -4208,12 +3895,33 @@
         <w:pStyle w:val="Heading1"/>
       </w:pPr>
       <w:r>
-        <w:t>附　則（昭和三七年九月一五日法律第一六一号）</w:t>
-      </w:r>
-    </w:p>
-    <w:p>
-      <w:r>
-        <w:t>この法律は、昭和三十七年十月一日から施行する。</w:t>
+        <w:t>附則（昭和三四年四月一五日法律第一三七号）</w:t>
+      </w:r>
+    </w:p>
+    <w:p>
+      <w:pPr>
+        <w:pStyle w:val="Heading4"/>
+      </w:pPr>
+      <w:r>
+        <w:t>第一条（施行期日）</w:t>
+      </w:r>
+    </w:p>
+    <w:p>
+      <w:r>
+        <w:t>この法律の施行期日は、公布の日から起算して九十日をこえない範囲内において、各規定につき、政令で定める。</w:t>
+      </w:r>
+    </w:p>
+    <w:p>
+      <w:r>
+        <w:br w:type="page"/>
+      </w:r>
+    </w:p>
+    <w:p>
+      <w:pPr>
+        <w:pStyle w:val="Heading1"/>
+      </w:pPr>
+      <w:r>
+        <w:t>附則（昭和三七年五月一六日法律第一四〇号）</w:t>
       </w:r>
     </w:p>
     <w:p>
@@ -4222,7 +3930,7 @@
         <w:ind w:left="440"/>
       </w:pPr>
       <w:r>
-        <w:t>２</w:t>
+        <w:t>１</w:t>
       </w:r>
     </w:p>
     <w:p>
@@ -4230,7 +3938,7 @@
         <w:ind w:left="440"/>
       </w:pPr>
       <w:r>
-        <w:t>この法律による改正後の規定は、この附則に特別の定めがある場合を除き、この法律の施行前にされた行政庁の処分、この法律の施行前にされた申請に係る行政庁の不作為その他この法律の施行前に生じた事項についても適用する。</w:t>
+        <w:t>この法律は、昭和三十七年十月一日から施行する。</w:t>
       </w:r>
     </w:p>
     <w:p>
@@ -4239,7 +3947,7 @@
         <w:ind w:left="440"/>
       </w:pPr>
       <w:r>
-        <w:t>３</w:t>
+        <w:t>２</w:t>
       </w:r>
     </w:p>
     <w:p>
@@ -4247,7 +3955,9 @@
         <w:ind w:left="440"/>
       </w:pPr>
       <w:r>
-        <w:t>この法律の施行前に提起された訴願、審査の請求、異議の申立てその他の不服申立て（以下「訴願等」という。）については、この法律の施行後も、なお従前の例による。</w:t>
+        <w:t>この法律による改正後の規定は、この附則に特別の定めがある場合を除き、この法律の施行前に生じた事項にも適用する。</w:t>
+        <w:br/>
+        <w:t>ただし、この法律による改正前の規定によつて生じた効力を妨げない。</w:t>
       </w:r>
     </w:p>
     <w:p>
@@ -4256,7 +3966,7 @@
         <w:ind w:left="440"/>
       </w:pPr>
       <w:r>
-        <w:t>４</w:t>
+        <w:t>３</w:t>
       </w:r>
     </w:p>
     <w:p>
@@ -4264,7 +3974,7 @@
         <w:ind w:left="440"/>
       </w:pPr>
       <w:r>
-        <w:t>前項に規定する訴願等で、この法律の施行後は行政不服審査法による不服申立てをすることができることとなる処分に係るものは、同法以外の法律の適用については、行政不服審査法による不服申立てとみなす。</w:t>
+        <w:t>この法律の施行の際現に係属している訴訟については、当該訴訟を提起することができない旨を定めるこの法律による改正後の規定にかかわらず、なお従前の例による。</w:t>
       </w:r>
     </w:p>
     <w:p>
@@ -4273,7 +3983,7 @@
         <w:ind w:left="440"/>
       </w:pPr>
       <w:r>
-        <w:t>５</w:t>
+        <w:t>４</w:t>
       </w:r>
     </w:p>
     <w:p>
@@ -4281,7 +3991,7 @@
         <w:ind w:left="440"/>
       </w:pPr>
       <w:r>
-        <w:t>第三項の規定によりこの法律の施行後にされる審査の請求、異議の申立てその他の不服申立ての裁決等については、行政不服審査法による不服申立てをすることができない。</w:t>
+        <w:t>この法律の施行の際現に係属している訴訟の管轄については、当該管轄を専属管轄とする旨のこの法律による改正後の規定にかかわらず、なお従前の例による。</w:t>
       </w:r>
     </w:p>
     <w:p>
@@ -4290,7 +4000,7 @@
         <w:ind w:left="440"/>
       </w:pPr>
       <w:r>
-        <w:t>６</w:t>
+        <w:t>５</w:t>
       </w:r>
     </w:p>
     <w:p>
@@ -4298,7 +4008,9 @@
         <w:ind w:left="440"/>
       </w:pPr>
       <w:r>
-        <w:t>この法律の施行前にされた行政庁の処分で、この法律による改正前の規定により訴願等をすることができるものとされ、かつ、その提起期間が定められていなかつたものについて、行政不服審査法による不服申立てをすることができる期間は、この法律の施行の日から起算する。</w:t>
+        <w:t>この法律の施行の際現にこの法律による改正前の規定による出訴期間が進行している処分又は裁決に関する訴訟の出訴期間については、なお従前の例による。</w:t>
+        <w:br/>
+        <w:t>ただし、この法律による改正後の規定による出訴期間がこの法律による改正前の規定による出訴期間より短い場合に限る。</w:t>
       </w:r>
     </w:p>
     <w:p>
@@ -4307,7 +4019,7 @@
         <w:ind w:left="440"/>
       </w:pPr>
       <w:r>
-        <w:t>８</w:t>
+        <w:t>６</w:t>
       </w:r>
     </w:p>
     <w:p>
@@ -4315,7 +4027,7 @@
         <w:ind w:left="440"/>
       </w:pPr>
       <w:r>
-        <w:t>この法律の施行前にした行為に対する罰則の適用については、なお従前の例による。</w:t>
+        <w:t>この法律の施行前にされた処分又は裁決に関する当事者訴訟で、この法律による改正により出訴期間が定められることとなつたものについての出訴期間は、この法律の施行の日から起算する。</w:t>
       </w:r>
     </w:p>
     <w:p>
@@ -4324,7 +4036,7 @@
         <w:ind w:left="440"/>
       </w:pPr>
       <w:r>
-        <w:t>９</w:t>
+        <w:t>７</w:t>
       </w:r>
     </w:p>
     <w:p>
@@ -4332,7 +4044,9 @@
         <w:ind w:left="440"/>
       </w:pPr>
       <w:r>
-        <w:t>前八項に定めるもののほか、この法律の施行に関して必要な経過措置は、政令で定める。</w:t>
+        <w:t>この法律の施行の際現に係属している処分又は裁決の取消しの訴えについては、当該法律関係の当事者の一方を被告とする旨のこの法律による改正後の規定にかかわらず、なお従前の例による。</w:t>
+        <w:br/>
+        <w:t>ただし、裁判所は、原告の申立てにより、決定をもつて、当該訴訟を当事者訴訟に変更することを許すことができる。</w:t>
       </w:r>
     </w:p>
     <w:p>
@@ -4341,7 +4055,7 @@
         <w:ind w:left="440"/>
       </w:pPr>
       <w:r>
-        <w:t>10</w:t>
+        <w:t>８</w:t>
       </w:r>
     </w:p>
     <w:p>
@@ -4349,7 +4063,7 @@
         <w:ind w:left="440"/>
       </w:pPr>
       <w:r>
-        <w:t>この法律及び行政事件訴訟法の施行に伴う関係法律の整理等に関する法律（昭和三十七年法律第百四十号）に同一の法律についての改正規定がある場合においては、当該法律は、この法律によつてまず改正され、次いで行政事件訴訟法の施行に伴う関係法律の整理等に関する法律によつて改正されるものとする。</w:t>
+        <w:t>前項ただし書の場合には、行政事件訴訟法第十八条後段及び第二十一条第二項から第五項までの規定を準用する。</w:t>
       </w:r>
     </w:p>
     <w:p>
@@ -4362,110 +4076,7 @@
         <w:pStyle w:val="Heading1"/>
       </w:pPr>
       <w:r>
-        <w:t>附　則（昭和四一年四月三〇日法律第六四号）</w:t>
-      </w:r>
-    </w:p>
-    <w:p>
-      <w:r>
-        <w:t>この法律は、公布の日から施行する。</w:t>
-      </w:r>
-    </w:p>
-    <w:p>
-      <w:r>
-        <w:br w:type="page"/>
-      </w:r>
-    </w:p>
-    <w:p>
-      <w:pPr>
-        <w:pStyle w:val="Heading1"/>
-      </w:pPr>
-      <w:r>
-        <w:t>附　則（昭和四六年五月二五日法律第六七号）</w:t>
-      </w:r>
-    </w:p>
-    <w:p>
-      <w:r>
-        <w:t>この法律は、公布の日から施行する。</w:t>
-      </w:r>
-    </w:p>
-    <w:p>
-      <w:r>
-        <w:br w:type="page"/>
-      </w:r>
-    </w:p>
-    <w:p>
-      <w:pPr>
-        <w:pStyle w:val="Heading1"/>
-      </w:pPr>
-      <w:r>
-        <w:t>附　則（昭和四六年一二月三一日法律第一三〇号）</w:t>
-      </w:r>
-    </w:p>
-    <w:p>
-      <w:r>
-        <w:t>この法律は、琉球諸島及び大東諸島に関する日本国とアメリカ合衆国との間の協定の効力発生の日から施行する。</w:t>
-      </w:r>
-    </w:p>
-    <w:p>
-      <w:r>
-        <w:br w:type="page"/>
-      </w:r>
-    </w:p>
-    <w:p>
-      <w:pPr>
-        <w:pStyle w:val="Heading1"/>
-      </w:pPr>
-      <w:r>
-        <w:t>附　則（昭和五三年五月二日法律第三九号）</w:t>
-      </w:r>
-    </w:p>
-    <w:p>
-      <w:r>
-        <w:t>この法律は、公布の日から施行する。</w:t>
-      </w:r>
-    </w:p>
-    <w:p>
-      <w:r>
-        <w:br w:type="page"/>
-      </w:r>
-    </w:p>
-    <w:p>
-      <w:pPr>
-        <w:pStyle w:val="Heading1"/>
-      </w:pPr>
-      <w:r>
-        <w:t>附　則（昭和五五年一一月一九日法律第八五号）</w:t>
-      </w:r>
-    </w:p>
-    <w:p>
-      <w:pPr>
-        <w:pStyle w:val="Heading4"/>
-      </w:pPr>
-      <w:r>
-        <w:t>第一条（施行期日）</w:t>
-      </w:r>
-    </w:p>
-    <w:p>
-      <w:r>
-        <w:t>この法律は、昭和五十六年四月一日から施行する。</w:t>
-      </w:r>
-    </w:p>
-    <w:p>
-      <w:r>
-        <w:br w:type="page"/>
-      </w:r>
-    </w:p>
-    <w:p>
-      <w:pPr>
-        <w:pStyle w:val="Heading1"/>
-      </w:pPr>
-      <w:r>
-        <w:t>附　則（昭和五八年一二月二日法律第七八号）</w:t>
-      </w:r>
-    </w:p>
-    <w:p>
-      <w:r>
-        <w:t>この法律（第一条を除く。）は、昭和五十九年七月一日から施行する。</w:t>
+        <w:t>附則（昭和三七年九月一五日法律第一六一号）</w:t>
       </w:r>
     </w:p>
     <w:p>
@@ -4474,7 +4085,7 @@
         <w:ind w:left="440"/>
       </w:pPr>
       <w:r>
-        <w:t>２</w:t>
+        <w:t>１</w:t>
       </w:r>
     </w:p>
     <w:p>
@@ -4482,72 +4093,7 @@
         <w:ind w:left="440"/>
       </w:pPr>
       <w:r>
-        <w:t>この法律の施行の日の前日において法律の規定により置かれている機関等で、この法律の施行の日以後は国家行政組織法又はこの法律による改正後の関係法律の規定に基づく政令（以下「関係政令」という。）の規定により置かれることとなるものに関し必要となる経過措置その他この法律の施行に伴う関係政令の制定又は改廃に関し必要となる経過措置は、政令で定めることができる。</w:t>
-      </w:r>
-    </w:p>
-    <w:p>
-      <w:r>
-        <w:br w:type="page"/>
-      </w:r>
-    </w:p>
-    <w:p>
-      <w:pPr>
-        <w:pStyle w:val="Heading1"/>
-      </w:pPr>
-      <w:r>
-        <w:t>附　則（昭和五九年五月八日法律第二五号）</w:t>
-      </w:r>
-    </w:p>
-    <w:p>
-      <w:pPr>
-        <w:pStyle w:val="Heading4"/>
-      </w:pPr>
-      <w:r>
-        <w:t>第一条（施行期日）</w:t>
-      </w:r>
-    </w:p>
-    <w:p>
-      <w:r>
-        <w:t>この法律は、昭和五十九年七月一日から施行する。</w:t>
-      </w:r>
-    </w:p>
-    <w:p>
-      <w:r>
-        <w:br w:type="page"/>
-      </w:r>
-    </w:p>
-    <w:p>
-      <w:pPr>
-        <w:pStyle w:val="Heading1"/>
-      </w:pPr>
-      <w:r>
-        <w:t>附　則（昭和六三年六月一四日法律第八二号）</w:t>
-      </w:r>
-    </w:p>
-    <w:p>
-      <w:pPr>
-        <w:pStyle w:val="Heading4"/>
-      </w:pPr>
-      <w:r>
-        <w:t>第一条（施行期日）</w:t>
-      </w:r>
-    </w:p>
-    <w:p>
-      <w:r>
-        <w:t>この法律は、昭和六十三年十月一日から施行する。</w:t>
-      </w:r>
-    </w:p>
-    <w:p>
-      <w:pPr>
-        <w:pStyle w:val="Heading4"/>
-      </w:pPr>
-      <w:r>
-        <w:t>第二条（委員に関する経過措置等）</w:t>
-      </w:r>
-    </w:p>
-    <w:p>
-      <w:r>
-        <w:t>この法律の施行の際現に中央労働委員会の委員（第一条の規定による改正前の労働組合法第十九条第十三項の規定により委員の職務を行う者を含む。）である者は、同条第十一項及び第十三項の規定にかかわらず、この法律の施行と同時にその地位を失うものとする。</w:t>
+        <w:t>この法律は、昭和三十七年十月一日から施行する。</w:t>
       </w:r>
     </w:p>
     <w:p>
@@ -4564,7 +4110,9 @@
         <w:ind w:left="440"/>
       </w:pPr>
       <w:r>
-        <w:t>第一条の規定による改正後の労働組合法第十九条の三第二項による中央労働委員会の委員の任命のために必要な行為は、同条の規定の例により、この法律の施行前においても行うことができる。</w:t>
+        <w:t>この法律による改正後の規定は、この附則に特別の定めがある場合を除き、この法律の施行前にされた行政庁の処分、この法律の施行前にされた申請に係る行政庁の不作為その他この法律の施行前に生じた事項についても適用する。</w:t>
+        <w:br/>
+        <w:t>ただし、この法律による改正前の規定によつて生じた効力を妨げない。</w:t>
       </w:r>
     </w:p>
     <w:p>
@@ -4581,7 +4129,9 @@
         <w:ind w:left="440"/>
       </w:pPr>
       <w:r>
-        <w:t>第一条の規定による改正後の労働組合法第十九条の三第三項及び第四項の規定は、この法律の施行後最初に公益委員が任命される場合について準用する。</w:t>
+        <w:t>この法律の施行前に提起された訴願、審査の請求、異議の申立てその他の不服申立て（以下「訴願等」という。）については、この法律の施行後も、なお従前の例による。</w:t>
+        <w:br/>
+        <w:t>この法律の施行前にされた訴願等の裁決、決定その他の処分（以下「裁決等」という。）又はこの法律の施行前に提起された訴願等につきこの法律の施行後にされる裁決等にさらに不服がある場合の訴願等についても、同様とする。</w:t>
       </w:r>
     </w:p>
     <w:p>
@@ -4598,20 +4148,7 @@
         <w:ind w:left="440"/>
       </w:pPr>
       <w:r>
-        <w:t>この法律の施行の際現に国営企業労働委員会事務局の職員である者は、別に辞令を発せられない限り、同一の勤務条件をもつて、中央労働委員会事務局の職員となるものとする。</w:t>
-      </w:r>
-    </w:p>
-    <w:p>
-      <w:pPr>
-        <w:pStyle w:val="Heading4"/>
-      </w:pPr>
-      <w:r>
-        <w:t>第三条（手続規則に関する経過措置等）</w:t>
-      </w:r>
-    </w:p>
-    <w:p>
-      <w:r>
-        <w:t>この法律の施行の際現に効力を有する第一条の規定による改正前の労働組合法第二十六条の規定に基づき中央労働委員会が定めた手続規則（以下この項において「旧手続規則」という。）は、この法律の施行の日から第一条の規定による改正後の労働組合法第二十六条の規定に基づき中央労働委員会の定める手続規則（以下この項において「新手続規則」という。）が公布される日の前日までの間、新手続規則としての効力を有するものとする。</w:t>
+        <w:t>前項に規定する訴願等で、この法律の施行後は行政不服審査法による不服申立てをすることができることとなる処分に係るものは、同法以外の法律の適用については、行政不服審査法による不服申立てとみなす。</w:t>
       </w:r>
     </w:p>
     <w:p>
@@ -4620,7 +4157,7 @@
         <w:ind w:left="440"/>
       </w:pPr>
       <w:r>
-        <w:t>２</w:t>
+        <w:t>５</w:t>
       </w:r>
     </w:p>
     <w:p>
@@ -4628,20 +4165,7 @@
         <w:ind w:left="440"/>
       </w:pPr>
       <w:r>
-        <w:t>中央労働委員会が行う手続について前項の規定によることが適当でないと認められる場合には、その手続は、中央労働委員会の会長が定めるところによるものとする。</w:t>
-      </w:r>
-    </w:p>
-    <w:p>
-      <w:pPr>
-        <w:pStyle w:val="Heading4"/>
-      </w:pPr>
-      <w:r>
-        <w:t>第五条（中央労働委員会がした処分等に関する経過措置）</w:t>
-      </w:r>
-    </w:p>
-    <w:p>
-      <w:r>
-        <w:t>この法律の施行前にこの法律による改正前の労働組合法、労働関係調整法又は国営企業労働関係法の規定により中央労働委員会又は国営企業労働委員会がした処分その他の行為は、政令で別段の定めをするものを除き、この法律による改正後のこれらの法律の相当規定により中央労働委員会がした処分その他の行為とみなす。</w:t>
+        <w:t>第三項の規定によりこの法律の施行後にされる審査の請求、異議の申立てその他の不服申立ての裁決等については、行政不服審査法による不服申立てをすることができない。</w:t>
       </w:r>
     </w:p>
     <w:p>
@@ -4650,7 +4174,7 @@
         <w:ind w:left="440"/>
       </w:pPr>
       <w:r>
-        <w:t>２</w:t>
+        <w:t>６</w:t>
       </w:r>
     </w:p>
     <w:p>
@@ -4658,180 +4182,7 @@
         <w:ind w:left="440"/>
       </w:pPr>
       <w:r>
-        <w:t>この法律の施行の際現にこの法律による改正前の労働組合法、労働関係調整法又は国営企業労働関係法の規定により中央労働委員会又は国営企業労働委員会に対してされている申請その他の手続は、政令で別段の定めをするものを除き、この法律による改正後のこれらの法律の相当規定により中央労働委員会に対してされた手続とみなす。</w:t>
-      </w:r>
-    </w:p>
-    <w:p>
-      <w:pPr>
-        <w:pStyle w:val="Heading4"/>
-      </w:pPr>
-      <w:r>
-        <w:t>第六条（罰則に関する経過措置）</w:t>
-      </w:r>
-    </w:p>
-    <w:p>
-      <w:r>
-        <w:t>この法律の施行前にした行為に対する罰則の適用については、なお従前の例による。</w:t>
-      </w:r>
-    </w:p>
-    <w:p>
-      <w:pPr>
-        <w:pStyle w:val="Heading4"/>
-      </w:pPr>
-      <w:r>
-        <w:t>第七条（政令への委任）</w:t>
-      </w:r>
-    </w:p>
-    <w:p>
-      <w:r>
-        <w:t>附則第二条から前条までに定めるもののほか、この法律の施行に関し必要な経過措置は、政令で定める。</w:t>
-      </w:r>
-    </w:p>
-    <w:p>
-      <w:r>
-        <w:br w:type="page"/>
-      </w:r>
-    </w:p>
-    <w:p>
-      <w:pPr>
-        <w:pStyle w:val="Heading1"/>
-      </w:pPr>
-      <w:r>
-        <w:t>附　則（平成五年一一月一二日法律第八九号）</w:t>
-      </w:r>
-    </w:p>
-    <w:p>
-      <w:pPr>
-        <w:pStyle w:val="Heading4"/>
-      </w:pPr>
-      <w:r>
-        <w:t>第一条（施行期日）</w:t>
-      </w:r>
-    </w:p>
-    <w:p>
-      <w:r>
-        <w:t>この法律は、行政手続法（平成五年法律第八十八号）の施行の日から施行する。</w:t>
-      </w:r>
-    </w:p>
-    <w:p>
-      <w:pPr>
-        <w:pStyle w:val="Heading4"/>
-      </w:pPr>
-      <w:r>
-        <w:t>第二条（諮問等がされた不利益処分に関する経過措置）</w:t>
-      </w:r>
-    </w:p>
-    <w:p>
-      <w:r>
-        <w:t>この法律の施行前に法令に基づき審議会その他の合議制の機関に対し行政手続法第十三条に規定する聴聞又は弁明の機会の付与の手続その他の意見陳述のための手続に相当する手続を執るべきことの諮問その他の求めがされた場合においては、当該諮問その他の求めに係る不利益処分の手続に関しては、この法律による改正後の関係法律の規定にかかわらず、なお従前の例による。</w:t>
-      </w:r>
-    </w:p>
-    <w:p>
-      <w:pPr>
-        <w:pStyle w:val="Heading4"/>
-      </w:pPr>
-      <w:r>
-        <w:t>第十三条（罰則に関する経過措置）</w:t>
-      </w:r>
-    </w:p>
-    <w:p>
-      <w:r>
-        <w:t>この法律の施行前にした行為に対する罰則の適用については、なお従前の例による。</w:t>
-      </w:r>
-    </w:p>
-    <w:p>
-      <w:pPr>
-        <w:pStyle w:val="Heading4"/>
-      </w:pPr>
-      <w:r>
-        <w:t>第十四条（聴聞に関する規定の整理に伴う経過措置）</w:t>
-      </w:r>
-    </w:p>
-    <w:p>
-      <w:r>
-        <w:t>この法律の施行前に法律の規定により行われた聴聞、聴問若しくは聴聞会（不利益処分に係るものを除く。）又はこれらのための手続は、この法律による改正後の関係法律の相当規定により行われたものとみなす。</w:t>
-      </w:r>
-    </w:p>
-    <w:p>
-      <w:pPr>
-        <w:pStyle w:val="Heading4"/>
-      </w:pPr>
-      <w:r>
-        <w:t>第十五条（政令への委任）</w:t>
-      </w:r>
-    </w:p>
-    <w:p>
-      <w:r>
-        <w:t>附則第二条から前条までに定めるもののほか、この法律の施行に関して必要な経過措置は、政令で定める。</w:t>
-      </w:r>
-    </w:p>
-    <w:p>
-      <w:r>
-        <w:br w:type="page"/>
-      </w:r>
-    </w:p>
-    <w:p>
-      <w:pPr>
-        <w:pStyle w:val="Heading1"/>
-      </w:pPr>
-      <w:r>
-        <w:t>附　則（平成一一年七月一六日法律第八七号）</w:t>
-      </w:r>
-    </w:p>
-    <w:p>
-      <w:pPr>
-        <w:pStyle w:val="Heading4"/>
-      </w:pPr>
-      <w:r>
-        <w:t>第一条（施行期日）</w:t>
-      </w:r>
-    </w:p>
-    <w:p>
-      <w:r>
-        <w:t>この法律は、平成十二年四月一日から施行する。</w:t>
-      </w:r>
-    </w:p>
-    <w:p>
-      <w:pPr>
-        <w:pStyle w:val="Heading6"/>
-        <w:ind w:left="880"/>
-      </w:pPr>
-      <w:r>
-        <w:t>一</w:t>
-      </w:r>
-    </w:p>
-    <w:p>
-      <w:pPr>
-        <w:ind w:left="880"/>
-      </w:pPr>
-      <w:r>
-        <w:t>第一条中地方自治法第二百五十条の次に五条、節名並びに二款及び款名を加える改正規定（同法第二百五十条の九第一項に係る部分（両議院の同意を得ることに係る部分に限る。）に限る。）、第四十条中自然公園法附則第九項及び第十項の改正規定（同法附則第十項に係る部分に限る。）、第二百四十四条の規定（農業改良助長法第十四条の三の改正規定に係る部分を除く。）並びに第四百七十二条の規定（市町村の合併の特例に関する法律第六条、第八条及び第十七条の改正規定に係る部分を除く。）並びに附則第七条、第十条、第十二条、第五十九条ただし書、第六十条第四項及び第五項、第七十三条、第七十七条、第百五十七条第四項から第六項まで、第百六十条、第百六十三条、第百六十四条並びに第二百二条の規定</w:t>
-      </w:r>
-    </w:p>
-    <w:p>
-      <w:pPr>
-        <w:pStyle w:val="Heading4"/>
-      </w:pPr>
-      <w:r>
-        <w:t>第百五十九条（国等の事務）</w:t>
-      </w:r>
-    </w:p>
-    <w:p>
-      <w:r>
-        <w:t>この法律による改正前のそれぞれの法律に規定するもののほか、この法律の施行前において、地方公共団体の機関が法律又はこれに基づく政令により管理し又は執行する国、他の地方公共団体その他公共団体の事務（附則第百六十一条において「国等の事務」という。）は、この法律の施行後は、地方公共団体が法律又はこれに基づく政令により当該地方公共団体の事務として処理するものとする。</w:t>
-      </w:r>
-    </w:p>
-    <w:p>
-      <w:pPr>
-        <w:pStyle w:val="Heading4"/>
-      </w:pPr>
-      <w:r>
-        <w:t>第百六十条（処分、申請等に関する経過措置）</w:t>
-      </w:r>
-    </w:p>
-    <w:p>
-      <w:r>
-        <w:t>この法律（附則第一条各号に掲げる規定については、当該各規定。以下この条及び附則第百六十三条において同じ。）の施行前に改正前のそれぞれの法律の規定によりされた許可等の処分その他の行為（以下この条において「処分等の行為」という。）又はこの法律の施行の際現に改正前のそれぞれの法律の規定によりされている許可等の申請その他の行為（以下この条において「申請等の行為」という。）で、この法律の施行の日においてこれらの行為に係る行政事務を行うべき者が異なることとなるものは、附則第二条から前条までの規定又は改正後のそれぞれの法律（これに基づく命令を含む。）の経過措置に関する規定に定めるものを除き、この法律の施行の日以後における改正後のそれぞれの法律の適用については、改正後のそれぞれの法律の相当規定によりされた処分等の行為又は申請等の行為とみなす。</w:t>
+        <w:t>この法律の施行前にされた行政庁の処分で、この法律による改正前の規定により訴願等をすることができるものとされ、かつ、その提起期間が定められていなかつたものについて、行政不服審査法による不服申立てをすることができる期間は、この法律の施行の日から起算する。</w:t>
       </w:r>
     </w:p>
     <w:p>
@@ -4840,7 +4191,7 @@
         <w:ind w:left="440"/>
       </w:pPr>
       <w:r>
-        <w:t>２</w:t>
+        <w:t>８</w:t>
       </w:r>
     </w:p>
     <w:p>
@@ -4848,20 +4199,7 @@
         <w:ind w:left="440"/>
       </w:pPr>
       <w:r>
-        <w:t>この法律の施行前に改正前のそれぞれの法律の規定により国又は地方公共団体の機関に対し報告、届出、提出その他の手続をしなければならない事項で、この法律の施行の日前にその手続がされていないものについては、この法律及びこれに基づく政令に別段の定めがあるもののほか、これを、改正後のそれぞれの法律の相当規定により国又は地方公共団体の相当の機関に対して報告、届出、提出その他の手続をしなければならない事項についてその手続がされていないものとみなして、この法律による改正後のそれぞれの法律の規定を適用する。</w:t>
-      </w:r>
-    </w:p>
-    <w:p>
-      <w:pPr>
-        <w:pStyle w:val="Heading4"/>
-      </w:pPr>
-      <w:r>
-        <w:t>第百六十一条（不服申立てに関する経過措置）</w:t>
-      </w:r>
-    </w:p>
-    <w:p>
-      <w:r>
-        <w:t>施行日前にされた国等の事務に係る処分であって、当該処分をした行政庁（以下この条において「処分庁」という。）に施行日前に行政不服審査法に規定する上級行政庁（以下この条において「上級行政庁」という。）があったものについての同法による不服申立てについては、施行日以後においても、当該処分庁に引き続き上級行政庁があるものとみなして、行政不服審査法の規定を適用する。</w:t>
+        <w:t>この法律の施行前にした行為に対する罰則の適用については、なお従前の例による。</w:t>
       </w:r>
     </w:p>
     <w:p>
@@ -4870,7 +4208,7 @@
         <w:ind w:left="440"/>
       </w:pPr>
       <w:r>
-        <w:t>２</w:t>
+        <w:t>９</w:t>
       </w:r>
     </w:p>
     <w:p>
@@ -4878,171 +4216,7 @@
         <w:ind w:left="440"/>
       </w:pPr>
       <w:r>
-        <w:t>前項の場合において、上級行政庁とみなされる行政庁が地方公共団体の機関であるときは、当該機関が行政不服審査法の規定により処理することとされる事務は、新地方自治法第二条第九項第一号に規定する第一号法定受託事務とする。</w:t>
-      </w:r>
-    </w:p>
-    <w:p>
-      <w:pPr>
-        <w:pStyle w:val="Heading4"/>
-      </w:pPr>
-      <w:r>
-        <w:t>第百六十三条（罰則に関する経過措置）</w:t>
-      </w:r>
-    </w:p>
-    <w:p>
-      <w:r>
-        <w:t>この法律の施行前にした行為に対する罰則の適用については、なお従前の例による。</w:t>
-      </w:r>
-    </w:p>
-    <w:p>
-      <w:pPr>
-        <w:pStyle w:val="Heading4"/>
-      </w:pPr>
-      <w:r>
-        <w:t>第百六十四条（その他の経過措置の政令への委任）</w:t>
-      </w:r>
-    </w:p>
-    <w:p>
-      <w:r>
-        <w:t>この附則に規定するもののほか、この法律の施行に伴い必要な経過措置（罰則に関する経過措置を含む。）は、政令で定める。</w:t>
-      </w:r>
-    </w:p>
-    <w:p>
-      <w:pPr>
-        <w:pStyle w:val="Heading4"/>
-      </w:pPr>
-      <w:r>
-        <w:t>第二百五十条（検討）</w:t>
-      </w:r>
-    </w:p>
-    <w:p>
-      <w:r>
-        <w:t>新地方自治法第二条第九項第一号に規定する第一号法定受託事務については、できる限り新たに設けることのないようにするとともに、新地方自治法別表第一に掲げるもの及び新地方自治法に基づく政令に示すものについては、地方分権を推進する観点から検討を加え、適宜、適切な見直しを行うものとする。</w:t>
-      </w:r>
-    </w:p>
-    <w:p>
-      <w:pPr>
-        <w:pStyle w:val="Heading4"/>
-      </w:pPr>
-      <w:r>
-        <w:t>第二百五十一条</w:t>
-      </w:r>
-    </w:p>
-    <w:p>
-      <w:r>
-        <w:t>政府は、地方公共団体が事務及び事業を自主的かつ自立的に執行できるよう、国と地方公共団体との役割分担に応じた地方税財源の充実確保の方途について、経済情勢の推移等を勘案しつつ検討し、その結果に基づいて必要な措置を講ずるものとする。</w:t>
-      </w:r>
-    </w:p>
-    <w:p>
-      <w:r>
-        <w:br w:type="page"/>
-      </w:r>
-    </w:p>
-    <w:p>
-      <w:pPr>
-        <w:pStyle w:val="Heading1"/>
-      </w:pPr>
-      <w:r>
-        <w:t>附　則（平成一一年七月一六日法律第一〇二号）</w:t>
-      </w:r>
-    </w:p>
-    <w:p>
-      <w:pPr>
-        <w:pStyle w:val="Heading4"/>
-      </w:pPr>
-      <w:r>
-        <w:t>第一条（施行期日）</w:t>
-      </w:r>
-    </w:p>
-    <w:p>
-      <w:r>
-        <w:t>この法律は、内閣法の一部を改正する法律（平成十一年法律第八十八号）の施行の日から施行する。</w:t>
-      </w:r>
-    </w:p>
-    <w:p>
-      <w:pPr>
-        <w:pStyle w:val="Heading6"/>
-        <w:ind w:left="880"/>
-      </w:pPr>
-      <w:r>
-        <w:t>一</w:t>
-      </w:r>
-    </w:p>
-    <w:p>
-      <w:pPr>
-        <w:ind w:left="880"/>
-      </w:pPr>
-      <w:r>
-        <w:t>略</w:t>
-      </w:r>
-    </w:p>
-    <w:p>
-      <w:pPr>
-        <w:pStyle w:val="Heading6"/>
-        <w:ind w:left="880"/>
-      </w:pPr>
-      <w:r>
-        <w:t>二</w:t>
-      </w:r>
-    </w:p>
-    <w:p>
-      <w:pPr>
-        <w:ind w:left="880"/>
-      </w:pPr>
-      <w:r>
-        <w:t>附則第十条第一項及び第五項、第十四条第三項、第二十三条、第二十八条並びに第三十条の規定</w:t>
-      </w:r>
-    </w:p>
-    <w:p>
-      <w:pPr>
-        <w:pStyle w:val="Heading4"/>
-      </w:pPr>
-      <w:r>
-        <w:t>第三十条（別に定める経過措置）</w:t>
-      </w:r>
-    </w:p>
-    <w:p>
-      <w:r>
-        <w:t>第二条から前条までに規定するもののほか、この法律の施行に伴い必要となる経過措置は、別に法律で定める。</w:t>
-      </w:r>
-    </w:p>
-    <w:p>
-      <w:r>
-        <w:br w:type="page"/>
-      </w:r>
-    </w:p>
-    <w:p>
-      <w:pPr>
-        <w:pStyle w:val="Heading1"/>
-      </w:pPr>
-      <w:r>
-        <w:t>附　則（平成一一年七月一六日法律第一〇四号）</w:t>
-      </w:r>
-    </w:p>
-    <w:p>
-      <w:pPr>
-        <w:pStyle w:val="Heading4"/>
-      </w:pPr>
-      <w:r>
-        <w:t>第一条（施行期日）</w:t>
-      </w:r>
-    </w:p>
-    <w:p>
-      <w:r>
-        <w:t>この法律は、内閣法の一部を改正する法律（平成十一年法律第八十八号）の施行の日から施行する。</w:t>
-      </w:r>
-    </w:p>
-    <w:p>
-      <w:pPr>
-        <w:pStyle w:val="Heading4"/>
-      </w:pPr>
-      <w:r>
-        <w:t>第二条（労働組合法の一部改正に伴う経過措置）</w:t>
-      </w:r>
-    </w:p>
-    <w:p>
-      <w:r>
-        <w:t>第二十四条の規定による改正後の国営企業及び特定独立行政法人の労働関係に関する法律（以下「新国労法」という。）第三条第二項の規定の適用については、中央労働委員会の委員の数が第二十五条の規定による改正後の労働組合法第十九条の三第一項に規定する数に達する日（以下この条において「任命日」という。）の前日までは、新国労法第三条第二項中「六人」とあるのは、「四人」とする。</w:t>
+        <w:t>前八項に定めるもののほか、この法律の施行に関して必要な経過措置は、政令で定める。</w:t>
       </w:r>
     </w:p>
     <w:p>
@@ -5051,7 +4225,7 @@
         <w:ind w:left="440"/>
       </w:pPr>
       <w:r>
-        <w:t>２</w:t>
+        <w:t>10</w:t>
       </w:r>
     </w:p>
     <w:p>
@@ -5059,7 +4233,20 @@
         <w:ind w:left="440"/>
       </w:pPr>
       <w:r>
-        <w:t>新国労法第二十五条の規定の適用については、任命日の前日までは、同条中「六人」とあるのは、「四人」とする。</w:t>
+        <w:t>この法律及び行政事件訴訟法の施行に伴う関係法律の整理等に関する法律（昭和三十七年法律第百四十号）に同一の法律についての改正規定がある場合においては、当該法律は、この法律によつてまず改正され、次いで行政事件訴訟法の施行に伴う関係法律の整理等に関する法律によつて改正されるものとする。</w:t>
+      </w:r>
+    </w:p>
+    <w:p>
+      <w:r>
+        <w:br w:type="page"/>
+      </w:r>
+    </w:p>
+    <w:p>
+      <w:pPr>
+        <w:pStyle w:val="Heading1"/>
+      </w:pPr>
+      <w:r>
+        <w:t>附則（昭和四一年四月三〇日法律第六四号）</w:t>
       </w:r>
     </w:p>
     <w:p>
@@ -5068,7 +4255,7 @@
         <w:ind w:left="440"/>
       </w:pPr>
       <w:r>
-        <w:t>３</w:t>
+        <w:t>１</w:t>
       </w:r>
     </w:p>
     <w:p>
@@ -5076,7 +4263,20 @@
         <w:ind w:left="440"/>
       </w:pPr>
       <w:r>
-        <w:t>中央労働委員会の委員の定数のうち第二十五条の規定による労働組合法第十九条の三第一項の規定の改正に伴い増加した数を充当するために新たに行われる委員の任命のために必要な行為は、第二十五条の規定による改正後の労働組合法第十九条の三第二項の規定の例により、前条ただし書の法律で定める日以前においても行うことができる。</w:t>
+        <w:t>この法律は、公布の日から施行する。</w:t>
+      </w:r>
+    </w:p>
+    <w:p>
+      <w:r>
+        <w:br w:type="page"/>
+      </w:r>
+    </w:p>
+    <w:p>
+      <w:pPr>
+        <w:pStyle w:val="Heading1"/>
+      </w:pPr>
+      <w:r>
+        <w:t>附則（昭和四六年五月二五日法律第六七号）</w:t>
       </w:r>
     </w:p>
     <w:p>
@@ -5085,7 +4285,7 @@
         <w:ind w:left="440"/>
       </w:pPr>
       <w:r>
-        <w:t>４</w:t>
+        <w:t>１</w:t>
       </w:r>
     </w:p>
     <w:p>
@@ -5093,7 +4293,20 @@
         <w:ind w:left="440"/>
       </w:pPr>
       <w:r>
-        <w:t>労働組合法第十九条の三第三項及び第四項の規定は、中央労働委員会の公益委員の定数のうち同条第一項の規定の改正に伴い増加した数を充当するための公益委員の任命について準用する。</w:t>
+        <w:t>この法律は、公布の日から施行する。</w:t>
+      </w:r>
+    </w:p>
+    <w:p>
+      <w:r>
+        <w:br w:type="page"/>
+      </w:r>
+    </w:p>
+    <w:p>
+      <w:pPr>
+        <w:pStyle w:val="Heading1"/>
+      </w:pPr>
+      <w:r>
+        <w:t>附則（昭和四六年一二月三一日法律第一三〇号）</w:t>
       </w:r>
     </w:p>
     <w:p>
@@ -5102,7 +4315,7 @@
         <w:ind w:left="440"/>
       </w:pPr>
       <w:r>
-        <w:t>５</w:t>
+        <w:t>１</w:t>
       </w:r>
     </w:p>
     <w:p>
@@ -5110,7 +4323,38 @@
         <w:ind w:left="440"/>
       </w:pPr>
       <w:r>
-        <w:t>中央労働委員会の委員の定数のうち第二十五条の規定による労働組合法第十九条の三第一項の規定の改正に伴い増加した数を充当するため新たに任命された委員の任期は、同法第十九条の五第一項の規定にかかわらず、任命日から、その任命の際現に中央労働委員会の委員である者の任期満了の日までとする。</w:t>
+        <w:t>この法律は、琉球諸島及び大東諸島に関する日本国とアメリカ合衆国との間の協定の効力発生の日から施行する。</w:t>
+      </w:r>
+    </w:p>
+    <w:p>
+      <w:r>
+        <w:br w:type="page"/>
+      </w:r>
+    </w:p>
+    <w:p>
+      <w:pPr>
+        <w:pStyle w:val="Heading1"/>
+      </w:pPr>
+      <w:r>
+        <w:t>附則（昭和五三年五月二日法律第三九号）</w:t>
+      </w:r>
+    </w:p>
+    <w:p>
+      <w:r>
+        <w:t>この法律は、公布の日から施行する。</w:t>
+      </w:r>
+    </w:p>
+    <w:p>
+      <w:r>
+        <w:br w:type="page"/>
+      </w:r>
+    </w:p>
+    <w:p>
+      <w:pPr>
+        <w:pStyle w:val="Heading1"/>
+      </w:pPr>
+      <w:r>
+        <w:t>附則（昭和五五年一一月一九日法律第八五号）</w:t>
       </w:r>
     </w:p>
     <w:p>
@@ -5118,12 +4362,12 @@
         <w:pStyle w:val="Heading4"/>
       </w:pPr>
       <w:r>
-        <w:t>第四条（政令への委任）</w:t>
-      </w:r>
-    </w:p>
-    <w:p>
-      <w:r>
-        <w:t>前二条に定めるもののほか、この法律の施行に関し必要な事項は、政令で定める。</w:t>
+        <w:t>第一条（施行期日）</w:t>
+      </w:r>
+    </w:p>
+    <w:p>
+      <w:r>
+        <w:t>この法律は、昭和五十六年四月一日から施行する。</w:t>
       </w:r>
     </w:p>
     <w:p>
@@ -5136,348 +4380,7 @@
         <w:pStyle w:val="Heading1"/>
       </w:pPr>
       <w:r>
-        <w:t>附　則（平成一一年一二月八日法律第一五一号）</w:t>
-      </w:r>
-    </w:p>
-    <w:p>
-      <w:pPr>
-        <w:pStyle w:val="Heading4"/>
-      </w:pPr>
-      <w:r>
-        <w:t>第一条（施行期日）</w:t>
-      </w:r>
-    </w:p>
-    <w:p>
-      <w:r>
-        <w:t>この法律は、平成十二年四月一日から施行する。</w:t>
-      </w:r>
-    </w:p>
-    <w:p>
-      <w:pPr>
-        <w:pStyle w:val="Heading4"/>
-      </w:pPr>
-      <w:r>
-        <w:t>第三条（経過措置）</w:t>
-      </w:r>
-    </w:p>
-    <w:p>
-      <w:r>
-        <w:t>民法の一部を改正する法律（平成十一年法律第百四十九号）附則第三条第三項の規定により従前の例によることとされる準禁治産者及びその保佐人に関するこの法律による改正規定の適用については、次に掲げる改正規定を除き、なお従前の例による。</w:t>
-      </w:r>
-    </w:p>
-    <w:p>
-      <w:pPr>
-        <w:pStyle w:val="Heading6"/>
-        <w:ind w:left="880"/>
-      </w:pPr>
-      <w:r>
-        <w:t>一～九</w:t>
-      </w:r>
-    </w:p>
-    <w:p>
-      <w:pPr>
-        <w:ind w:left="880"/>
-      </w:pPr>
-      <w:r>
-        <w:t>略</w:t>
-      </w:r>
-    </w:p>
-    <w:p>
-      <w:pPr>
-        <w:pStyle w:val="Heading6"/>
-        <w:ind w:left="880"/>
-      </w:pPr>
-      <w:r>
-        <w:t>十</w:t>
-      </w:r>
-    </w:p>
-    <w:p>
-      <w:pPr>
-        <w:ind w:left="880"/>
-      </w:pPr>
-      <w:r>
-        <w:t>第三十五条中労働組合法第十九条の四第一項及び第十九条の七第一項の改正規定</w:t>
-      </w:r>
-    </w:p>
-    <w:p>
-      <w:pPr>
-        <w:pStyle w:val="Heading4"/>
-      </w:pPr>
-      <w:r>
-        <w:t>第四条</w:t>
-      </w:r>
-    </w:p>
-    <w:p>
-      <w:r>
-        <w:t>この法律の施行前にした行為に対する罰則の適用については、なお従前の例による。</w:t>
-      </w:r>
-    </w:p>
-    <w:p>
-      <w:r>
-        <w:br w:type="page"/>
-      </w:r>
-    </w:p>
-    <w:p>
-      <w:pPr>
-        <w:pStyle w:val="Heading1"/>
-      </w:pPr>
-      <w:r>
-        <w:t>附　則（平成一一年一二月二二日法律第一六〇号）</w:t>
-      </w:r>
-    </w:p>
-    <w:p>
-      <w:pPr>
-        <w:pStyle w:val="Heading4"/>
-      </w:pPr>
-      <w:r>
-        <w:t>第一条（施行期日）</w:t>
-      </w:r>
-    </w:p>
-    <w:p>
-      <w:r>
-        <w:t>この法律（第二条及び第三条を除く。）は、平成十三年一月六日から施行する。</w:t>
-      </w:r>
-    </w:p>
-    <w:p>
-      <w:pPr>
-        <w:pStyle w:val="Heading6"/>
-        <w:ind w:left="880"/>
-      </w:pPr>
-      <w:r>
-        <w:t>一</w:t>
-      </w:r>
-    </w:p>
-    <w:p>
-      <w:pPr>
-        <w:ind w:left="880"/>
-      </w:pPr>
-      <w:r>
-        <w:t>第九百九十五条（核原料物質、核燃料物質及び原子炉の規制に関する法律の一部を改正する法律附則の改正規定に係る部分に限る。）、第千三百五条、第千三百六条、第千三百二十四条第二項、第千三百二十六条第二項及び第千三百四十四条の規定</w:t>
-      </w:r>
-    </w:p>
-    <w:p>
-      <w:r>
-        <w:br w:type="page"/>
-      </w:r>
-    </w:p>
-    <w:p>
-      <w:pPr>
-        <w:pStyle w:val="Heading1"/>
-      </w:pPr>
-      <w:r>
-        <w:t>附　則（平成一二年五月一九日法律第七一号）</w:t>
-      </w:r>
-    </w:p>
-    <w:p>
-      <w:pPr>
-        <w:pStyle w:val="Heading4"/>
-      </w:pPr>
-      <w:r>
-        <w:t>第一条（施行期日）</w:t>
-      </w:r>
-    </w:p>
-    <w:p>
-      <w:r>
-        <w:t>この法律は、公布の日から施行する。</w:t>
-      </w:r>
-    </w:p>
-    <w:p>
-      <w:r>
-        <w:br w:type="page"/>
-      </w:r>
-    </w:p>
-    <w:p>
-      <w:pPr>
-        <w:pStyle w:val="Heading1"/>
-      </w:pPr>
-      <w:r>
-        <w:t>附　則（平成一四年五月二九日法律第四五号）</w:t>
-      </w:r>
-    </w:p>
-    <w:p>
-      <w:r>
-        <w:t>この法律は、公布の日から起算して一年を超えない範囲内において政令で定める日から施行する。</w:t>
-      </w:r>
-    </w:p>
-    <w:p>
-      <w:r>
-        <w:br w:type="page"/>
-      </w:r>
-    </w:p>
-    <w:p>
-      <w:pPr>
-        <w:pStyle w:val="Heading1"/>
-      </w:pPr>
-      <w:r>
-        <w:t>附　則（平成一四年七月三一日法律第九八号）</w:t>
-      </w:r>
-    </w:p>
-    <w:p>
-      <w:pPr>
-        <w:pStyle w:val="Heading4"/>
-      </w:pPr>
-      <w:r>
-        <w:t>第一条（施行期日）</w:t>
-      </w:r>
-    </w:p>
-    <w:p>
-      <w:r>
-        <w:t>この法律は、公社法の施行の日から施行する。</w:t>
-      </w:r>
-    </w:p>
-    <w:p>
-      <w:pPr>
-        <w:pStyle w:val="Heading6"/>
-        <w:ind w:left="880"/>
-      </w:pPr>
-      <w:r>
-        <w:t>一</w:t>
-      </w:r>
-    </w:p>
-    <w:p>
-      <w:pPr>
-        <w:ind w:left="880"/>
-      </w:pPr>
-      <w:r>
-        <w:t>第一章第一節（別表第一から別表第四までを含む。）並びに附則第二十八条第二項、第三十三条第二項及び第三項並びに第三十九条の規定</w:t>
-      </w:r>
-    </w:p>
-    <w:p>
-      <w:pPr>
-        <w:pStyle w:val="Heading4"/>
-      </w:pPr>
-      <w:r>
-        <w:t>第三十八条（罰則に関する経過措置）</w:t>
-      </w:r>
-    </w:p>
-    <w:p>
-      <w:r>
-        <w:t>施行日前にした行為並びにこの法律の規定によりなお従前の例によることとされる場合及びこの附則の規定によりなおその効力を有することとされる場合における施行日以後にした行為に対する罰則の適用については、なお従前の例による。</w:t>
-      </w:r>
-    </w:p>
-    <w:p>
-      <w:pPr>
-        <w:pStyle w:val="Heading4"/>
-      </w:pPr>
-      <w:r>
-        <w:t>第三十九条（その他の経過措置の政令への委任）</w:t>
-      </w:r>
-    </w:p>
-    <w:p>
-      <w:r>
-        <w:t>この法律に規定するもののほか、公社法及びこの法律の施行に関し必要な経過措置（罰則に関する経過措置を含む。）は、政令で定める。</w:t>
-      </w:r>
-    </w:p>
-    <w:p>
-      <w:r>
-        <w:br w:type="page"/>
-      </w:r>
-    </w:p>
-    <w:p>
-      <w:pPr>
-        <w:pStyle w:val="Heading1"/>
-      </w:pPr>
-      <w:r>
-        <w:t>附　則（平成一六年六月九日法律第八四号）</w:t>
-      </w:r>
-    </w:p>
-    <w:p>
-      <w:pPr>
-        <w:pStyle w:val="Heading4"/>
-      </w:pPr>
-      <w:r>
-        <w:t>第一条（施行期日）</w:t>
-      </w:r>
-    </w:p>
-    <w:p>
-      <w:r>
-        <w:t>この法律は、公布の日から起算して一年を超えない範囲内において政令で定める日から施行する。</w:t>
-      </w:r>
-    </w:p>
-    <w:p>
-      <w:r>
-        <w:br w:type="page"/>
-      </w:r>
-    </w:p>
-    <w:p>
-      <w:pPr>
-        <w:pStyle w:val="Heading1"/>
-      </w:pPr>
-      <w:r>
-        <w:t>附　則（平成一六年一一月一七日法律第一四〇号）</w:t>
-      </w:r>
-    </w:p>
-    <w:p>
-      <w:pPr>
-        <w:pStyle w:val="Heading4"/>
-      </w:pPr>
-      <w:r>
-        <w:t>第一条（施行期日）</w:t>
-      </w:r>
-    </w:p>
-    <w:p>
-      <w:r>
-        <w:t>この法律は、平成十七年一月一日から施行する。</w:t>
-      </w:r>
-    </w:p>
-    <w:p>
-      <w:pPr>
-        <w:pStyle w:val="Heading6"/>
-        <w:ind w:left="880"/>
-      </w:pPr>
-      <w:r>
-        <w:t>一</w:t>
-      </w:r>
-    </w:p>
-    <w:p>
-      <w:pPr>
-        <w:ind w:left="880"/>
-      </w:pPr>
-      <w:r>
-        <w:t>第二十七条の四の改正規定、同条を第二十七条の二十六とする改正規定、第二十七条の三の改正規定、同条を第二十七条の二十五とする改正規定、第二十七条の二の改正規定、同条を第二十七条の二十四とする改正規定、第二十七条の次に十七条、一節、節名及び二条を加える改正規定（第二十七条の二十二及び第二十七条の二十三に係る部分に限る。）並びに次条の規定</w:t>
-      </w:r>
-    </w:p>
-    <w:p>
-      <w:pPr>
-        <w:pStyle w:val="Heading6"/>
-        <w:ind w:left="880"/>
-      </w:pPr>
-      <w:r>
-        <w:t>二</w:t>
-      </w:r>
-    </w:p>
-    <w:p>
-      <w:pPr>
-        <w:ind w:left="880"/>
-      </w:pPr>
-      <w:r>
-        <w:t>附則第十六条の規定</w:t>
-      </w:r>
-    </w:p>
-    <w:p>
-      <w:pPr>
-        <w:pStyle w:val="Heading4"/>
-      </w:pPr>
-      <w:r>
-        <w:t>第二条（新法第二十七条の二十二等の適用に関する特例）</w:t>
-      </w:r>
-    </w:p>
-    <w:p>
-      <w:r>
-        <w:t>この法律の公布の日からこの法律の施行の日の前日までの間における改正後の労働組合法（以下「新法」という。）第二十七条の二十二から第二十七条の二十六までの規定の適用については、新法第二十七条の二十二及び第二十七条の二十三中「都道府県労働委員会」とあるのは「地方労働委員会」と、新法第二十七条の二十四中「の規定により出頭を求められた者又は第二十七条の七第一項第一号（第二十七条の十七の規定により準用する場合を含む。）の証人」とあるのは「又は第二十七条第三項の規定により出頭を求められた者」と、新法第二十七条の二十五中「処分（第二十四条の二第五項の規定により公益委員がする処分及び同条第六項の規定により公益を代表する地方調整委員がする処分を含む。）」とあり、第二十七条の二十六中「処分（第二十四条の二第五項の規定により公益委員がした処分及び同条第六項の規定により公益を代表する地方調整委員がした処分を含む。）」とあるのは「処分」とする。</w:t>
-      </w:r>
-    </w:p>
-    <w:p>
-      <w:pPr>
-        <w:pStyle w:val="Heading4"/>
-      </w:pPr>
-      <w:r>
-        <w:t>第三条（地方労働委員会がした処分等に関する経過措置）</w:t>
-      </w:r>
-    </w:p>
-    <w:p>
-      <w:r>
-        <w:t>この法律の施行前に法令の規定により地方労働委員会がした処分その他の行為は、この法律の施行後は、当該法令の相当規定により都道府県労働委員会がした処分その他の行為とみなす。</w:t>
+        <w:t>附則（昭和五八年一二月二日法律第七八号）</w:t>
       </w:r>
     </w:p>
     <w:p>
@@ -5486,7 +4389,7 @@
         <w:ind w:left="440"/>
       </w:pPr>
       <w:r>
-        <w:t>２</w:t>
+        <w:t>１</w:t>
       </w:r>
     </w:p>
     <w:p>
@@ -5494,7 +4397,7 @@
         <w:ind w:left="440"/>
       </w:pPr>
       <w:r>
-        <w:t>この法律の施行の際現に法令の規定により地方労働委員会に対してされている申立てその他の手続は、この法律の施行後は、当該法令の相当規定により都道府県労働委員会に対してされた申立てその他の手続とみなす。</w:t>
+        <w:t>この法律（第一条を除く。）は、昭和五十九年七月一日から施行する。</w:t>
       </w:r>
     </w:p>
     <w:p>
@@ -5503,7 +4406,7 @@
         <w:ind w:left="440"/>
       </w:pPr>
       <w:r>
-        <w:t>３</w:t>
+        <w:t>２</w:t>
       </w:r>
     </w:p>
     <w:p>
@@ -5511,7 +4414,20 @@
         <w:ind w:left="440"/>
       </w:pPr>
       <w:r>
-        <w:t>この法律の施行の際現に地方労働委員会の委員である者は、この法律の施行の日に、新法第十九条の十二第三項の規定により、都道府県労働委員会の委員として任命されたものとみなす。</w:t>
+        <w:t>この法律の施行の日の前日において法律の規定により置かれている機関等で、この法律の施行の日以後は国家行政組織法又はこの法律による改正後の関係法律の規定に基づく政令（以下「関係政令」という。）の規定により置かれることとなるものに関し必要となる経過措置その他この法律の施行に伴う関係政令の制定又は改廃に関し必要となる経過措置は、政令で定めることができる。</w:t>
+      </w:r>
+    </w:p>
+    <w:p>
+      <w:r>
+        <w:br w:type="page"/>
+      </w:r>
+    </w:p>
+    <w:p>
+      <w:pPr>
+        <w:pStyle w:val="Heading1"/>
+      </w:pPr>
+      <w:r>
+        <w:t>附則（昭和五九年五月八日法律第二五号）</w:t>
       </w:r>
     </w:p>
     <w:p>
@@ -5519,12 +4435,25 @@
         <w:pStyle w:val="Heading4"/>
       </w:pPr>
       <w:r>
-        <w:t>第四条（罰則の適用に関する経過措置）</w:t>
-      </w:r>
-    </w:p>
-    <w:p>
-      <w:r>
-        <w:t>この法律の施行前にした行為に対する罰則の適用については、なお従前の例による。</w:t>
+        <w:t>第一条（施行期日）</w:t>
+      </w:r>
+    </w:p>
+    <w:p>
+      <w:r>
+        <w:t>この法律は、昭和五十九年七月一日から施行する。</w:t>
+      </w:r>
+    </w:p>
+    <w:p>
+      <w:r>
+        <w:br w:type="page"/>
+      </w:r>
+    </w:p>
+    <w:p>
+      <w:pPr>
+        <w:pStyle w:val="Heading1"/>
+      </w:pPr>
+      <w:r>
+        <w:t>附則（昭和六三年六月一四日法律第八二号）</w:t>
       </w:r>
     </w:p>
     <w:p>
@@ -5532,25 +4461,14 @@
         <w:pStyle w:val="Heading4"/>
       </w:pPr>
       <w:r>
-        <w:t>第五条（政令への委任）</w:t>
-      </w:r>
-    </w:p>
-    <w:p>
-      <w:r>
-        <w:t>前三条に定めるもののほか、この法律の施行に伴い必要な経過措置は、政令で定める。</w:t>
-      </w:r>
-    </w:p>
-    <w:p>
-      <w:r>
-        <w:br w:type="page"/>
-      </w:r>
-    </w:p>
-    <w:p>
-      <w:pPr>
-        <w:pStyle w:val="Heading1"/>
-      </w:pPr>
-      <w:r>
-        <w:t>附　則（平成一六年一二月一日法律第一四七号）</w:t>
+        <w:t>第一条（施行期日）</w:t>
+      </w:r>
+    </w:p>
+    <w:p>
+      <w:r>
+        <w:t>この法律は、昭和六十三年十月一日から施行する。</w:t>
+        <w:br/>
+        <w:t>ただし、次条第二項及び附則第七条の規定は、公布の日から施行する。</w:t>
       </w:r>
     </w:p>
     <w:p>
@@ -5558,165 +4476,12 @@
         <w:pStyle w:val="Heading4"/>
       </w:pPr>
       <w:r>
-        <w:t>第一条（施行期日）</w:t>
-      </w:r>
-    </w:p>
-    <w:p>
-      <w:r>
-        <w:t>この法律は、公布の日から起算して六月を超えない範囲内において政令で定める日から施行する。</w:t>
-      </w:r>
-    </w:p>
-    <w:p>
-      <w:pPr>
-        <w:pStyle w:val="Heading4"/>
-      </w:pPr>
-      <w:r>
-        <w:t>第三十一条（労働組合法の一部改正に伴う経過措置）</w:t>
-      </w:r>
-    </w:p>
-    <w:p>
-      <w:r>
-        <w:t>この法律の施行の日が労働組合法の一部を改正する法律（平成十六年法律第百四十号）の施行の日前である場合には、同法の施行の日の前日までの間における労働組合法第三十一条第二項の規定の適用については、同項ただし書中「能力」とあるのは、「行為能力」とする。</w:t>
-      </w:r>
-    </w:p>
-    <w:p>
-      <w:r>
-        <w:br w:type="page"/>
-      </w:r>
-    </w:p>
-    <w:p>
-      <w:pPr>
-        <w:pStyle w:val="Heading1"/>
-      </w:pPr>
-      <w:r>
-        <w:t>附　則（平成一七年七月二六日法律第八七号）</w:t>
-      </w:r>
-    </w:p>
-    <w:p>
-      <w:r>
-        <w:t>この法律は、会社法の施行の日から施行する。</w:t>
-      </w:r>
-    </w:p>
-    <w:p>
-      <w:r>
-        <w:br w:type="page"/>
-      </w:r>
-    </w:p>
-    <w:p>
-      <w:pPr>
-        <w:pStyle w:val="Heading1"/>
-      </w:pPr>
-      <w:r>
-        <w:t>附　則（平成一七年一〇月二一日法律第一〇二号）</w:t>
-      </w:r>
-    </w:p>
-    <w:p>
-      <w:pPr>
-        <w:pStyle w:val="Heading4"/>
-      </w:pPr>
-      <w:r>
-        <w:t>第一条（施行期日）</w:t>
-      </w:r>
-    </w:p>
-    <w:p>
-      <w:r>
-        <w:t>この法律は、郵政民営化法の施行の日から施行する。</w:t>
-      </w:r>
-    </w:p>
-    <w:p>
-      <w:pPr>
-        <w:pStyle w:val="Heading4"/>
-      </w:pPr>
-      <w:r>
-        <w:t>第百十七条（罰則に関する経過措置）</w:t>
-      </w:r>
-    </w:p>
-    <w:p>
-      <w:r>
-        <w:t>この法律の施行前にした行為、この附則の規定によりなお従前の例によることとされる場合におけるこの法律の施行後にした行為、この法律の施行後附則第九条第一項の規定によりなおその効力を有するものとされる旧郵便為替法第三十八条の八（第二号及び第三号に係る部分に限る。）の規定の失効前にした行為、この法律の施行後附則第十三条第一項の規定によりなおその効力を有するものとされる旧郵便振替法第七十条（第二号及び第三号に係る部分に限る。）の規定の失効前にした行為、この法律の施行後附則第二十七条第一項の規定によりなおその効力を有するものとされる旧郵便振替預り金寄附委託法第八条（第二号に係る部分に限る。）の規定の失効前にした行為、この法律の施行後附則第三十九条第二項の規定によりなおその効力を有するものとされる旧公社法第七十条（第二号に係る部分に限る。）の規定の失効前にした行為、この法律の施行後附則第四十二条第一項の規定によりなおその効力を有するものとされる旧公社法第七十一条及び第七十二条（第十五号に係る部分に限る。）の規定の失効前にした行為並びに附則第二条第二項の規定の適用がある場合における郵政民営化法第百四条に規定する郵便貯金銀行に係る特定日前にした行為に対する罰則の適用については、なお従前の例による。</w:t>
-      </w:r>
-    </w:p>
-    <w:p>
-      <w:r>
-        <w:br w:type="page"/>
-      </w:r>
-    </w:p>
-    <w:p>
-      <w:pPr>
-        <w:pStyle w:val="Heading1"/>
-      </w:pPr>
-      <w:r>
-        <w:t>附　則（平成一八年六月二日法律第五〇号）</w:t>
-      </w:r>
-    </w:p>
-    <w:p>
-      <w:r>
-        <w:t>この法律は、一般社団・財団法人法の施行の日から施行する。</w:t>
-      </w:r>
-    </w:p>
-    <w:p>
-      <w:r>
-        <w:br w:type="page"/>
-      </w:r>
-    </w:p>
-    <w:p>
-      <w:pPr>
-        <w:pStyle w:val="Heading1"/>
-      </w:pPr>
-      <w:r>
-        <w:t>附　則（平成一九年一二月五日法律第一二九号）</w:t>
-      </w:r>
-    </w:p>
-    <w:p>
-      <w:pPr>
-        <w:pStyle w:val="Heading4"/>
-      </w:pPr>
-      <w:r>
-        <w:t>第一条（施行期日）</w:t>
-      </w:r>
-    </w:p>
-    <w:p>
-      <w:r>
-        <w:t>この法律は、公布の日から起算して一年を超えない範囲内において政令で定める日から施行する。</w:t>
-      </w:r>
-    </w:p>
-    <w:p>
-      <w:r>
-        <w:br w:type="page"/>
-      </w:r>
-    </w:p>
-    <w:p>
-      <w:pPr>
-        <w:pStyle w:val="Heading1"/>
-      </w:pPr>
-      <w:r>
-        <w:t>附　則（平成二〇年五月二日法律第二六号）</w:t>
-      </w:r>
-    </w:p>
-    <w:p>
-      <w:pPr>
-        <w:pStyle w:val="Heading4"/>
-      </w:pPr>
-      <w:r>
-        <w:t>第一条（施行期日）</w:t>
-      </w:r>
-    </w:p>
-    <w:p>
-      <w:r>
-        <w:t>この法律は、平成二十年十月一日から施行する。</w:t>
-      </w:r>
-    </w:p>
-    <w:p>
-      <w:pPr>
-        <w:pStyle w:val="Heading4"/>
-      </w:pPr>
-      <w:r>
-        <w:t>第二条（処分等に関する経過措置）</w:t>
-      </w:r>
-    </w:p>
-    <w:p>
-      <w:r>
-        <w:t>この法律による改正前の法律（これに基づく命令を含む。以下この条において「旧法令」という。）の規定により次の表の中欄に掲げる従前の国の機関（以下この条において「旧機関」という。）がした認可、指定その他の処分又は通知その他の行為は、この法律の施行後は、政令で定めるところにより、この法律による改正後の法律（これに基づく命令を含む。以下この条において「新法令」という。）の相当規定に基づいて、同表の下欄に掲げる相当の国等の機関（以下この条において「新機関」という。）がした認可、指定その他の処分又は通知その他の行為とみなす。</w:t>
+        <w:t>第二条（委員に関する経過措置等）</w:t>
+      </w:r>
+    </w:p>
+    <w:p>
+      <w:r>
+        <w:t>この法律の施行の際現に中央労働委員会の委員（第一条の規定による改正前の労働組合法第十九条第十三項の規定により委員の職務を行う者を含む。）である者は、同条第十一項及び第十三項の規定にかかわらず、この法律の施行と同時にその地位を失うものとする。</w:t>
       </w:r>
     </w:p>
     <w:p>
@@ -5733,7 +4498,7 @@
         <w:ind w:left="440"/>
       </w:pPr>
       <w:r>
-        <w:t>旧法令の規定により旧機関に対してされている申請、届出、申立てその他の行為は、附則第四条の規定によりなお従前の例によることとされるものを除き、この法律の施行後は、政令で定めるところにより、新法令の相当規定に基づいて、新機関に対してされた申請、届出、申立てその他の行為とみなす。</w:t>
+        <w:t>第一条の規定による改正後の労働組合法第十九条の三第二項による中央労働委員会の委員の任命のために必要な行為は、同条の規定の例により、この法律の施行前においても行うことができる。</w:t>
       </w:r>
     </w:p>
     <w:p>
@@ -5750,20 +4515,7 @@
         <w:ind w:left="440"/>
       </w:pPr>
       <w:r>
-        <w:t>旧法令の規定により旧機関に対して届出その他の手続をしなければならないとされている事項で、この法律の施行の日前にその手続がされていないものについては、この法律の施行後は、政令で定めるところにより、これを、新法令の相当規定により新機関に対してその手続をしなければならないとされた事項について、その手続がされていないものとみなして、当該相当規定を適用する。</w:t>
-      </w:r>
-    </w:p>
-    <w:p>
-      <w:pPr>
-        <w:pStyle w:val="Heading4"/>
-      </w:pPr>
-      <w:r>
-        <w:t>第五条（船員労働委員会の廃止に伴う経過措置）</w:t>
-      </w:r>
-    </w:p>
-    <w:p>
-      <w:r>
-        <w:t>第七条の規定による改正後の労働組合法（第三項において「新労働組合法」という。）第十九条の三第二項に規定する中央労働委員会の委員の任命のために必要な行為は、この法律の施行前においても行うことができる。</w:t>
+        <w:t>第一条の規定による改正後の労働組合法第十九条の三第三項及び第四項の規定は、この法律の施行後最初に公益委員が任命される場合について準用する。</w:t>
       </w:r>
     </w:p>
     <w:p>
@@ -5772,7 +4524,7 @@
         <w:ind w:left="440"/>
       </w:pPr>
       <w:r>
-        <w:t>３</w:t>
+        <w:t>４</w:t>
       </w:r>
     </w:p>
     <w:p>
@@ -5780,7 +4532,22 @@
         <w:ind w:left="440"/>
       </w:pPr>
       <w:r>
-        <w:t>新労働組合法第十九条の三第二項、第四条の規定による改正後の労働関係調整法第八条の三並びに附則第十二条の規定による改正後の特定独立行政法人等の労働関係に関する法律（昭和二十三年法律第二百五十七号）第三条第二項、第二十五条及び第三十四条第二項の規定の適用については、この法律の施行後初めて中央労働委員会の委員の任期の満了による新たな委員の任命が行われる日の前日までの間は、なお従前の例による。</w:t>
+        <w:t>この法律の施行の際現に国営企業労働委員会事務局の職員である者は、別に辞令を発せられない限り、同一の勤務条件をもつて、中央労働委員会事務局の職員となるものとする。</w:t>
+      </w:r>
+    </w:p>
+    <w:p>
+      <w:pPr>
+        <w:pStyle w:val="Heading4"/>
+      </w:pPr>
+      <w:r>
+        <w:t>第三条（手続規則に関する経過措置等）</w:t>
+      </w:r>
+    </w:p>
+    <w:p>
+      <w:r>
+        <w:t>この法律の施行の際現に効力を有する第一条の規定による改正前の労働組合法第二十六条の規定に基づき中央労働委員会が定めた手続規則（以下この項において「旧手続規則」という。）は、この法律の施行の日から第一条の規定による改正後の労働組合法第二十六条の規定に基づき中央労働委員会の定める手続規則（以下この項において「新手続規則」という。）が公布される日の前日までの間、新手続規則としての効力を有するものとする。</w:t>
+        <w:br/>
+        <w:t>この場合において、第三条の規定による改正後の国営企業労働関係法第二条第二号に規定する職員の労働関係に関し中央労働委員会が行う手続について新手続規則としての効力を有するものとされた旧手続規則によることができないときは、この法律の施行の際現に効力を有する第三条の規定による改正前の国営企業労働関係法第二十五条の四の規定に基づき国営企業労働委員会が定めた国営企業労働委員会規則の例によるものとする。</w:t>
       </w:r>
     </w:p>
     <w:p>
@@ -5789,6 +4556,473 @@
         <w:ind w:left="440"/>
       </w:pPr>
       <w:r>
+        <w:t>２</w:t>
+      </w:r>
+    </w:p>
+    <w:p>
+      <w:pPr>
+        <w:ind w:left="440"/>
+      </w:pPr>
+      <w:r>
+        <w:t>中央労働委員会が行う手続について前項の規定によることが適当でないと認められる場合には、その手続は、中央労働委員会の会長が定めるところによるものとする。</w:t>
+      </w:r>
+    </w:p>
+    <w:p>
+      <w:pPr>
+        <w:pStyle w:val="Heading4"/>
+      </w:pPr>
+      <w:r>
+        <w:t>第五条（中央労働委員会がした処分等に関する経過措置）</w:t>
+      </w:r>
+    </w:p>
+    <w:p>
+      <w:r>
+        <w:t>この法律の施行前にこの法律による改正前の労働組合法、労働関係調整法又は国営企業労働関係法の規定により中央労働委員会又は国営企業労働委員会がした処分その他の行為は、政令で別段の定めをするものを除き、この法律による改正後のこれらの法律の相当規定により中央労働委員会がした処分その他の行為とみなす。</w:t>
+      </w:r>
+    </w:p>
+    <w:p>
+      <w:pPr>
+        <w:pStyle w:val="Heading5"/>
+        <w:ind w:left="440"/>
+      </w:pPr>
+      <w:r>
+        <w:t>２</w:t>
+      </w:r>
+    </w:p>
+    <w:p>
+      <w:pPr>
+        <w:ind w:left="440"/>
+      </w:pPr>
+      <w:r>
+        <w:t>この法律の施行の際現にこの法律による改正前の労働組合法、労働関係調整法又は国営企業労働関係法の規定により中央労働委員会又は国営企業労働委員会に対してされている申請その他の手続は、政令で別段の定めをするものを除き、この法律による改正後のこれらの法律の相当規定により中央労働委員会に対してされた手続とみなす。</w:t>
+      </w:r>
+    </w:p>
+    <w:p>
+      <w:pPr>
+        <w:pStyle w:val="Heading4"/>
+      </w:pPr>
+      <w:r>
+        <w:t>第六条（罰則に関する経過措置）</w:t>
+      </w:r>
+    </w:p>
+    <w:p>
+      <w:r>
+        <w:t>この法律の施行前にした行為に対する罰則の適用については、なお従前の例による。</w:t>
+        <w:br/>
+        <w:t>国営企業労働委員会の委員又は職員であつた者がこの法律の施行後にした行為に対する罰則の適用についても、同様とする。</w:t>
+      </w:r>
+    </w:p>
+    <w:p>
+      <w:pPr>
+        <w:pStyle w:val="Heading4"/>
+      </w:pPr>
+      <w:r>
+        <w:t>第七条（政令への委任）</w:t>
+      </w:r>
+    </w:p>
+    <w:p>
+      <w:r>
+        <w:t>附則第二条から前条までに定めるもののほか、この法律の施行に関し必要な経過措置は、政令で定める。</w:t>
+      </w:r>
+    </w:p>
+    <w:p>
+      <w:r>
+        <w:br w:type="page"/>
+      </w:r>
+    </w:p>
+    <w:p>
+      <w:pPr>
+        <w:pStyle w:val="Heading1"/>
+      </w:pPr>
+      <w:r>
+        <w:t>附則（平成五年一一月一二日法律第八九号）</w:t>
+      </w:r>
+    </w:p>
+    <w:p>
+      <w:pPr>
+        <w:pStyle w:val="Heading4"/>
+      </w:pPr>
+      <w:r>
+        <w:t>第一条（施行期日）</w:t>
+      </w:r>
+    </w:p>
+    <w:p>
+      <w:r>
+        <w:t>この法律は、行政手続法（平成五年法律第八十八号）の施行の日から施行する。</w:t>
+      </w:r>
+    </w:p>
+    <w:p>
+      <w:pPr>
+        <w:pStyle w:val="Heading4"/>
+      </w:pPr>
+      <w:r>
+        <w:t>第二条（諮問等がされた不利益処分に関する経過措置）</w:t>
+      </w:r>
+    </w:p>
+    <w:p>
+      <w:r>
+        <w:t>この法律の施行前に法令に基づき審議会その他の合議制の機関に対し行政手続法第十三条に規定する聴聞又は弁明の機会の付与の手続その他の意見陳述のための手続に相当する手続を執るべきことの諮問その他の求めがされた場合においては、当該諮問その他の求めに係る不利益処分の手続に関しては、この法律による改正後の関係法律の規定にかかわらず、なお従前の例による。</w:t>
+      </w:r>
+    </w:p>
+    <w:p>
+      <w:pPr>
+        <w:pStyle w:val="Heading4"/>
+      </w:pPr>
+      <w:r>
+        <w:t>第十三条（罰則に関する経過措置）</w:t>
+      </w:r>
+    </w:p>
+    <w:p>
+      <w:r>
+        <w:t>この法律の施行前にした行為に対する罰則の適用については、なお従前の例による。</w:t>
+      </w:r>
+    </w:p>
+    <w:p>
+      <w:pPr>
+        <w:pStyle w:val="Heading4"/>
+      </w:pPr>
+      <w:r>
+        <w:t>第十四条（聴聞に関する規定の整理に伴う経過措置）</w:t>
+      </w:r>
+    </w:p>
+    <w:p>
+      <w:r>
+        <w:t>この法律の施行前に法律の規定により行われた聴聞、聴問若しくは聴聞会（不利益処分に係るものを除く。）又はこれらのための手続は、この法律による改正後の関係法律の相当規定により行われたものとみなす。</w:t>
+      </w:r>
+    </w:p>
+    <w:p>
+      <w:pPr>
+        <w:pStyle w:val="Heading4"/>
+      </w:pPr>
+      <w:r>
+        <w:t>第十五条（政令への委任）</w:t>
+      </w:r>
+    </w:p>
+    <w:p>
+      <w:r>
+        <w:t>附則第二条から前条までに定めるもののほか、この法律の施行に関して必要な経過措置は、政令で定める。</w:t>
+      </w:r>
+    </w:p>
+    <w:p>
+      <w:r>
+        <w:br w:type="page"/>
+      </w:r>
+    </w:p>
+    <w:p>
+      <w:pPr>
+        <w:pStyle w:val="Heading1"/>
+      </w:pPr>
+      <w:r>
+        <w:t>附則（平成一一年七月一六日法律第八七号）</w:t>
+      </w:r>
+    </w:p>
+    <w:p>
+      <w:pPr>
+        <w:pStyle w:val="Heading4"/>
+      </w:pPr>
+      <w:r>
+        <w:t>第一条（施行期日）</w:t>
+      </w:r>
+    </w:p>
+    <w:p>
+      <w:r>
+        <w:t>この法律は、平成十二年四月一日から施行する。</w:t>
+        <w:br/>
+        <w:t>ただし、次の各号に掲げる規定は、当該各号に定める日から施行する。</w:t>
+      </w:r>
+    </w:p>
+    <w:p>
+      <w:pPr>
+        <w:pStyle w:val="ListBullet"/>
+        <w:ind w:left="880"/>
+      </w:pPr>
+      <w:r>
+        <w:t>一</w:t>
+        <w:br/>
+        <w:t>第一条中地方自治法第二百五十条の次に五条、節名並びに二款及び款名を加える改正規定（同法第二百五十条の九第一項に係る部分（両議院の同意を得ることに係る部分に限る。）に限る。）、第四十条中自然公園法附則第九項及び第十項の改正規定（同法附則第十項に係る部分に限る。）、第二百四十四条の規定（農業改良助長法第十四条の三の改正規定に係る部分を除く。）並びに第四百七十二条の規定（市町村の合併の特例に関する法律第六条、第八条及び第十七条の改正規定に係る部分を除く。）並びに附則第七条、第十条、第十二条、第五十九条ただし書、第六十条第四項及び第五項、第七十三条、第七十七条、第百五十七条第四項から第六項まで、第百六十条、第百六十三条、第百六十四条並びに第二百二条の規定</w:t>
+        <w:br/>
+        <w:br/>
+        <w:br/>
+        <w:t>公布の日</w:t>
+      </w:r>
+    </w:p>
+    <w:p>
+      <w:pPr>
+        <w:pStyle w:val="Heading4"/>
+      </w:pPr>
+      <w:r>
+        <w:t>第百五十九条（国等の事務）</w:t>
+      </w:r>
+    </w:p>
+    <w:p>
+      <w:r>
+        <w:t>この法律による改正前のそれぞれの法律に規定するもののほか、この法律の施行前において、地方公共団体の機関が法律又はこれに基づく政令により管理し又は執行する国、他の地方公共団体その他公共団体の事務（附則第百六十一条において「国等の事務」という。）は、この法律の施行後は、地方公共団体が法律又はこれに基づく政令により当該地方公共団体の事務として処理するものとする。</w:t>
+      </w:r>
+    </w:p>
+    <w:p>
+      <w:pPr>
+        <w:pStyle w:val="Heading4"/>
+      </w:pPr>
+      <w:r>
+        <w:t>第百六十条（処分、申請等に関する経過措置）</w:t>
+      </w:r>
+    </w:p>
+    <w:p>
+      <w:r>
+        <w:t>この法律（附則第一条各号に掲げる規定については、当該各規定。以下この条及び附則第百六十三条において同じ。）の施行前に改正前のそれぞれの法律の規定によりされた許可等の処分その他の行為（以下この条において「処分等の行為」という。）又はこの法律の施行の際現に改正前のそれぞれの法律の規定によりされている許可等の申請その他の行為（以下この条において「申請等の行為」という。）で、この法律の施行の日においてこれらの行為に係る行政事務を行うべき者が異なることとなるものは、附則第二条から前条までの規定又は改正後のそれぞれの法律（これに基づく命令を含む。）の経過措置に関する規定に定めるものを除き、この法律の施行の日以後における改正後のそれぞれの法律の適用については、改正後のそれぞれの法律の相当規定によりされた処分等の行為又は申請等の行為とみなす。</w:t>
+      </w:r>
+    </w:p>
+    <w:p>
+      <w:pPr>
+        <w:pStyle w:val="Heading5"/>
+        <w:ind w:left="440"/>
+      </w:pPr>
+      <w:r>
+        <w:t>２</w:t>
+      </w:r>
+    </w:p>
+    <w:p>
+      <w:pPr>
+        <w:ind w:left="440"/>
+      </w:pPr>
+      <w:r>
+        <w:t>この法律の施行前に改正前のそれぞれの法律の規定により国又は地方公共団体の機関に対し報告、届出、提出その他の手続をしなければならない事項で、この法律の施行の日前にその手続がされていないものについては、この法律及びこれに基づく政令に別段の定めがあるもののほか、これを、改正後のそれぞれの法律の相当規定により国又は地方公共団体の相当の機関に対して報告、届出、提出その他の手続をしなければならない事項についてその手続がされていないものとみなして、この法律による改正後のそれぞれの法律の規定を適用する。</w:t>
+      </w:r>
+    </w:p>
+    <w:p>
+      <w:pPr>
+        <w:pStyle w:val="Heading4"/>
+      </w:pPr>
+      <w:r>
+        <w:t>第百六十一条（不服申立てに関する経過措置）</w:t>
+      </w:r>
+    </w:p>
+    <w:p>
+      <w:r>
+        <w:t>施行日前にされた国等の事務に係る処分であって、当該処分をした行政庁（以下この条において「処分庁」という。）に施行日前に行政不服審査法に規定する上級行政庁（以下この条において「上級行政庁」という。）があったものについての同法による不服申立てについては、施行日以後においても、当該処分庁に引き続き上級行政庁があるものとみなして、行政不服審査法の規定を適用する。</w:t>
+        <w:br/>
+        <w:t>この場合において、当該処分庁の上級行政庁とみなされる行政庁は、施行日前に当該処分庁の上級行政庁であった行政庁とする。</w:t>
+      </w:r>
+    </w:p>
+    <w:p>
+      <w:pPr>
+        <w:pStyle w:val="Heading5"/>
+        <w:ind w:left="440"/>
+      </w:pPr>
+      <w:r>
+        <w:t>２</w:t>
+      </w:r>
+    </w:p>
+    <w:p>
+      <w:pPr>
+        <w:ind w:left="440"/>
+      </w:pPr>
+      <w:r>
+        <w:t>前項の場合において、上級行政庁とみなされる行政庁が地方公共団体の機関であるときは、当該機関が行政不服審査法の規定により処理することとされる事務は、新地方自治法第二条第九項第一号に規定する第一号法定受託事務とする。</w:t>
+      </w:r>
+    </w:p>
+    <w:p>
+      <w:pPr>
+        <w:pStyle w:val="Heading4"/>
+      </w:pPr>
+      <w:r>
+        <w:t>第百六十三条（罰則に関する経過措置）</w:t>
+      </w:r>
+    </w:p>
+    <w:p>
+      <w:r>
+        <w:t>この法律の施行前にした行為に対する罰則の適用については、なお従前の例による。</w:t>
+      </w:r>
+    </w:p>
+    <w:p>
+      <w:pPr>
+        <w:pStyle w:val="Heading4"/>
+      </w:pPr>
+      <w:r>
+        <w:t>第百六十四条（その他の経過措置の政令への委任）</w:t>
+      </w:r>
+    </w:p>
+    <w:p>
+      <w:r>
+        <w:t>この附則に規定するもののほか、この法律の施行に伴い必要な経過措置（罰則に関する経過措置を含む。）は、政令で定める。</w:t>
+      </w:r>
+    </w:p>
+    <w:p>
+      <w:pPr>
+        <w:pStyle w:val="Heading4"/>
+      </w:pPr>
+      <w:r>
+        <w:t>第二百五十条（検討）</w:t>
+      </w:r>
+    </w:p>
+    <w:p>
+      <w:r>
+        <w:t>新地方自治法第二条第九項第一号に規定する第一号法定受託事務については、できる限り新たに設けることのないようにするとともに、新地方自治法別表第一に掲げるもの及び新地方自治法に基づく政令に示すものについては、地方分権を推進する観点から検討を加え、適宜、適切な見直しを行うものとする。</w:t>
+      </w:r>
+    </w:p>
+    <w:p>
+      <w:pPr>
+        <w:pStyle w:val="Heading4"/>
+      </w:pPr>
+      <w:r>
+        <w:t>第二百五十一条</w:t>
+      </w:r>
+    </w:p>
+    <w:p>
+      <w:r>
+        <w:t>政府は、地方公共団体が事務及び事業を自主的かつ自立的に執行できるよう、国と地方公共団体との役割分担に応じた地方税財源の充実確保の方途について、経済情勢の推移等を勘案しつつ検討し、その結果に基づいて必要な措置を講ずるものとする。</w:t>
+      </w:r>
+    </w:p>
+    <w:p>
+      <w:r>
+        <w:br w:type="page"/>
+      </w:r>
+    </w:p>
+    <w:p>
+      <w:pPr>
+        <w:pStyle w:val="Heading1"/>
+      </w:pPr>
+      <w:r>
+        <w:t>附則（平成一一年七月一六日法律第一〇二号）</w:t>
+      </w:r>
+    </w:p>
+    <w:p>
+      <w:pPr>
+        <w:pStyle w:val="Heading4"/>
+      </w:pPr>
+      <w:r>
+        <w:t>第一条（施行期日）</w:t>
+      </w:r>
+    </w:p>
+    <w:p>
+      <w:r>
+        <w:t>この法律は、内閣法の一部を改正する法律（平成十一年法律第八十八号）の施行の日から施行する。</w:t>
+        <w:br/>
+        <w:t>ただし、次の各号に掲げる規定は、当該各号に定める日から施行する。</w:t>
+      </w:r>
+    </w:p>
+    <w:p>
+      <w:pPr>
+        <w:pStyle w:val="ListBullet"/>
+        <w:ind w:left="880"/>
+      </w:pPr>
+      <w:r>
+        <w:t>一</w:t>
+        <w:br/>
+        <w:t>略</w:t>
+      </w:r>
+    </w:p>
+    <w:p>
+      <w:pPr>
+        <w:pStyle w:val="ListBullet"/>
+        <w:ind w:left="880"/>
+      </w:pPr>
+      <w:r>
+        <w:t>二</w:t>
+        <w:br/>
+        <w:t>附則第十条第一項及び第五項、第十四条第三項、第二十三条、第二十八条並びに第三十条の規定</w:t>
+        <w:br/>
+        <w:br/>
+        <w:br/>
+        <w:t>公布の日</w:t>
+      </w:r>
+    </w:p>
+    <w:p>
+      <w:pPr>
+        <w:pStyle w:val="Heading4"/>
+      </w:pPr>
+      <w:r>
+        <w:t>第三十条（別に定める経過措置）</w:t>
+      </w:r>
+    </w:p>
+    <w:p>
+      <w:r>
+        <w:t>第二条から前条までに規定するもののほか、この法律の施行に伴い必要となる経過措置は、別に法律で定める。</w:t>
+      </w:r>
+    </w:p>
+    <w:p>
+      <w:r>
+        <w:br w:type="page"/>
+      </w:r>
+    </w:p>
+    <w:p>
+      <w:pPr>
+        <w:pStyle w:val="Heading1"/>
+      </w:pPr>
+      <w:r>
+        <w:t>附則（平成一一年七月一六日法律第一〇四号）</w:t>
+      </w:r>
+    </w:p>
+    <w:p>
+      <w:pPr>
+        <w:pStyle w:val="Heading4"/>
+      </w:pPr>
+      <w:r>
+        <w:t>第一条（施行期日）</w:t>
+      </w:r>
+    </w:p>
+    <w:p>
+      <w:r>
+        <w:t>この法律は、内閣法の一部を改正する法律（平成十一年法律第八十八号）の施行の日から施行する。</w:t>
+        <w:br/>
+        <w:t>ただし、第二十三条中労働関係調整法第八条の二第四項の改正規定（「国営企業労働関係法」を「国営企業及び特定独立行政法人の労働関係に関する法律」に改める部分を除く。）及び第八条の三の改正規定、第二十四条中国営企業労働関係法第三条第二項、第二十五条、第二十六条第二項、第二十九条第二項及び第三十四条第二項の改正規定、第二十五条中労働組合法第十九条の三、第十九条の七及び第十九条の十二第四項の改正規定並びに第十九条の十三第四項の改正規定（「六人」を「七人」に改める部分に限る。）並びに次条第一項、第二項、第四項及び第五項の規定は、別に法律で定める日から施行する。</w:t>
+      </w:r>
+    </w:p>
+    <w:p>
+      <w:pPr>
+        <w:pStyle w:val="Heading4"/>
+      </w:pPr>
+      <w:r>
+        <w:t>第二条（労働組合法の一部改正に伴う経過措置）</w:t>
+      </w:r>
+    </w:p>
+    <w:p>
+      <w:r>
+        <w:t>第二十四条の規定による改正後の国営企業及び特定独立行政法人の労働関係に関する法律（以下「新国労法」という。）第三条第二項の規定の適用については、中央労働委員会の委員の数が第二十五条の規定による改正後の労働組合法第十九条の三第一項に規定する数に達する日（以下この条において「任命日」という。）の前日までは、新国労法第三条第二項中「六人」とあるのは、「四人」とする。</w:t>
+      </w:r>
+    </w:p>
+    <w:p>
+      <w:pPr>
+        <w:pStyle w:val="Heading5"/>
+        <w:ind w:left="440"/>
+      </w:pPr>
+      <w:r>
+        <w:t>２</w:t>
+      </w:r>
+    </w:p>
+    <w:p>
+      <w:pPr>
+        <w:ind w:left="440"/>
+      </w:pPr>
+      <w:r>
+        <w:t>新国労法第二十五条の規定の適用については、任命日の前日までは、同条中「六人」とあるのは、「四人」とする。</w:t>
+      </w:r>
+    </w:p>
+    <w:p>
+      <w:pPr>
+        <w:pStyle w:val="Heading5"/>
+        <w:ind w:left="440"/>
+      </w:pPr>
+      <w:r>
+        <w:t>３</w:t>
+      </w:r>
+    </w:p>
+    <w:p>
+      <w:pPr>
+        <w:ind w:left="440"/>
+      </w:pPr>
+      <w:r>
+        <w:t>中央労働委員会の委員の定数のうち第二十五条の規定による労働組合法第十九条の三第一項の規定の改正に伴い増加した数を充当するために新たに行われる委員の任命のために必要な行為は、第二十五条の規定による改正後の労働組合法第十九条の三第二項の規定の例により、前条ただし書の法律で定める日以前においても行うことができる。</w:t>
+        <w:br/>
+        <w:t>この場合において、労働組合法第十九条第一項に規定する使用者委員の推薦は国営企業（新国労法第二条第一号に規定する国営企業をいう。以下同じ。）又は独立行政法人通則法（平成十一年法律第百三号）の施行の際に同法第一条第一項に規定する個別法が成立している同法第二条第二項に規定する特定独立行政法人（以下「個別法が成立している特定独立行政法人」という。）を所管する大臣が、労働組合法第十九条第一項に規定する労働者委員の推薦は国営企業の新国労法第二条第四号に規定する職員が結成し、若しくは加入する労働組合又は個別法が成立している特定独立行政法人の職員となる者が結成し、若しくは加入する国家公務員法第百八条の三の規定により登録された職員団体が行うものとする。</w:t>
+      </w:r>
+    </w:p>
+    <w:p>
+      <w:pPr>
+        <w:pStyle w:val="Heading5"/>
+        <w:ind w:left="440"/>
+      </w:pPr>
+      <w:r>
         <w:t>４</w:t>
       </w:r>
     </w:p>
@@ -5797,6 +5031,712 @@
         <w:ind w:left="440"/>
       </w:pPr>
       <w:r>
+        <w:t>労働組合法第十九条の三第三項及び第四項の規定は、中央労働委員会の公益委員の定数のうち同条第一項の規定の改正に伴い増加した数を充当するための公益委員の任命について準用する。</w:t>
+      </w:r>
+    </w:p>
+    <w:p>
+      <w:pPr>
+        <w:pStyle w:val="Heading5"/>
+        <w:ind w:left="440"/>
+      </w:pPr>
+      <w:r>
+        <w:t>５</w:t>
+      </w:r>
+    </w:p>
+    <w:p>
+      <w:pPr>
+        <w:ind w:left="440"/>
+      </w:pPr>
+      <w:r>
+        <w:t>中央労働委員会の委員の定数のうち第二十五条の規定による労働組合法第十九条の三第一項の規定の改正に伴い増加した数を充当するため新たに任命された委員の任期は、同法第十九条の五第一項の規定にかかわらず、任命日から、その任命の際現に中央労働委員会の委員である者の任期満了の日までとする。</w:t>
+      </w:r>
+    </w:p>
+    <w:p>
+      <w:pPr>
+        <w:pStyle w:val="Heading4"/>
+      </w:pPr>
+      <w:r>
+        <w:t>第四条（政令への委任）</w:t>
+      </w:r>
+    </w:p>
+    <w:p>
+      <w:r>
+        <w:t>前二条に定めるもののほか、この法律の施行に関し必要な事項は、政令で定める。</w:t>
+      </w:r>
+    </w:p>
+    <w:p>
+      <w:r>
+        <w:br w:type="page"/>
+      </w:r>
+    </w:p>
+    <w:p>
+      <w:pPr>
+        <w:pStyle w:val="Heading1"/>
+      </w:pPr>
+      <w:r>
+        <w:t>附則（平成一一年一二月八日法律第一五一号）</w:t>
+      </w:r>
+    </w:p>
+    <w:p>
+      <w:pPr>
+        <w:pStyle w:val="Heading4"/>
+      </w:pPr>
+      <w:r>
+        <w:t>第一条（施行期日）</w:t>
+      </w:r>
+    </w:p>
+    <w:p>
+      <w:r>
+        <w:t>この法律は、平成十二年四月一日から施行する。</w:t>
+      </w:r>
+    </w:p>
+    <w:p>
+      <w:pPr>
+        <w:pStyle w:val="Heading4"/>
+      </w:pPr>
+      <w:r>
+        <w:t>第三条（経過措置）</w:t>
+      </w:r>
+    </w:p>
+    <w:p>
+      <w:r>
+        <w:t>民法の一部を改正する法律（平成十一年法律第百四十九号）附則第三条第三項の規定により従前の例によることとされる準禁治産者及びその保佐人に関するこの法律による改正規定の適用については、次に掲げる改正規定を除き、なお従前の例による。</w:t>
+      </w:r>
+    </w:p>
+    <w:p>
+      <w:pPr>
+        <w:pStyle w:val="ListBullet"/>
+        <w:ind w:left="880"/>
+      </w:pPr>
+      <w:r>
+        <w:t>一～九</w:t>
+        <w:br/>
+        <w:t>略</w:t>
+      </w:r>
+    </w:p>
+    <w:p>
+      <w:pPr>
+        <w:pStyle w:val="ListBullet"/>
+        <w:ind w:left="880"/>
+      </w:pPr>
+      <w:r>
+        <w:t>十</w:t>
+        <w:br/>
+        <w:t>第三十五条中労働組合法第十九条の四第一項及び第十九条の七第一項の改正規定</w:t>
+      </w:r>
+    </w:p>
+    <w:p>
+      <w:pPr>
+        <w:pStyle w:val="Heading4"/>
+      </w:pPr>
+      <w:r>
+        <w:t>第四条</w:t>
+      </w:r>
+    </w:p>
+    <w:p>
+      <w:r>
+        <w:t>この法律の施行前にした行為に対する罰則の適用については、なお従前の例による。</w:t>
+      </w:r>
+    </w:p>
+    <w:p>
+      <w:r>
+        <w:br w:type="page"/>
+      </w:r>
+    </w:p>
+    <w:p>
+      <w:pPr>
+        <w:pStyle w:val="Heading1"/>
+      </w:pPr>
+      <w:r>
+        <w:t>附則（平成一一年一二月二二日法律第一六〇号）</w:t>
+      </w:r>
+    </w:p>
+    <w:p>
+      <w:pPr>
+        <w:pStyle w:val="Heading4"/>
+      </w:pPr>
+      <w:r>
+        <w:t>第一条（施行期日）</w:t>
+      </w:r>
+    </w:p>
+    <w:p>
+      <w:r>
+        <w:t>この法律（第二条及び第三条を除く。）は、平成十三年一月六日から施行する。</w:t>
+        <w:br/>
+        <w:t>ただし、次の各号に掲げる規定は、当該各号に定める日から施行する。</w:t>
+      </w:r>
+    </w:p>
+    <w:p>
+      <w:pPr>
+        <w:pStyle w:val="ListBullet"/>
+        <w:ind w:left="880"/>
+      </w:pPr>
+      <w:r>
+        <w:t>一</w:t>
+        <w:br/>
+        <w:t>第九百九十五条（核原料物質、核燃料物質及び原子炉の規制に関する法律の一部を改正する法律附則の改正規定に係る部分に限る。）、第千三百五条、第千三百六条、第千三百二十四条第二項、第千三百二十六条第二項及び第千三百四十四条の規定</w:t>
+        <w:br/>
+        <w:br/>
+        <w:br/>
+        <w:t>公布の日</w:t>
+      </w:r>
+    </w:p>
+    <w:p>
+      <w:r>
+        <w:br w:type="page"/>
+      </w:r>
+    </w:p>
+    <w:p>
+      <w:pPr>
+        <w:pStyle w:val="Heading1"/>
+      </w:pPr>
+      <w:r>
+        <w:t>附則（平成一二年五月一九日法律第七一号）</w:t>
+      </w:r>
+    </w:p>
+    <w:p>
+      <w:pPr>
+        <w:pStyle w:val="Heading4"/>
+      </w:pPr>
+      <w:r>
+        <w:t>第一条（施行期日）</w:t>
+      </w:r>
+    </w:p>
+    <w:p>
+      <w:r>
+        <w:t>この法律は、公布の日から施行する。</w:t>
+      </w:r>
+    </w:p>
+    <w:p>
+      <w:r>
+        <w:br w:type="page"/>
+      </w:r>
+    </w:p>
+    <w:p>
+      <w:pPr>
+        <w:pStyle w:val="Heading1"/>
+      </w:pPr>
+      <w:r>
+        <w:t>附則（平成一四年五月二九日法律第四五号）</w:t>
+      </w:r>
+    </w:p>
+    <w:p>
+      <w:pPr>
+        <w:pStyle w:val="Heading5"/>
+        <w:ind w:left="440"/>
+      </w:pPr>
+      <w:r>
+        <w:t>１</w:t>
+      </w:r>
+    </w:p>
+    <w:p>
+      <w:pPr>
+        <w:ind w:left="440"/>
+      </w:pPr>
+      <w:r>
+        <w:t>この法律は、公布の日から起算して一年を超えない範囲内において政令で定める日から施行する。</w:t>
+      </w:r>
+    </w:p>
+    <w:p>
+      <w:r>
+        <w:br w:type="page"/>
+      </w:r>
+    </w:p>
+    <w:p>
+      <w:pPr>
+        <w:pStyle w:val="Heading1"/>
+      </w:pPr>
+      <w:r>
+        <w:t>附則（平成一四年七月三一日法律第九八号）</w:t>
+      </w:r>
+    </w:p>
+    <w:p>
+      <w:pPr>
+        <w:pStyle w:val="Heading4"/>
+      </w:pPr>
+      <w:r>
+        <w:t>第一条（施行期日）</w:t>
+      </w:r>
+    </w:p>
+    <w:p>
+      <w:r>
+        <w:t>この法律は、公社法の施行の日から施行する。</w:t>
+        <w:br/>
+        <w:t>ただし、次の各号に掲げる規定は、当該各号に定める日から施行する。</w:t>
+      </w:r>
+    </w:p>
+    <w:p>
+      <w:pPr>
+        <w:pStyle w:val="ListBullet"/>
+        <w:ind w:left="880"/>
+      </w:pPr>
+      <w:r>
+        <w:t>一</w:t>
+        <w:br/>
+        <w:t>第一章第一節（別表第一から別表第四までを含む。）並びに附則第二十八条第二項、第三十三条第二項及び第三項並びに第三十九条の規定</w:t>
+        <w:br/>
+        <w:br/>
+        <w:br/>
+        <w:t>公布の日</w:t>
+      </w:r>
+    </w:p>
+    <w:p>
+      <w:pPr>
+        <w:pStyle w:val="Heading4"/>
+      </w:pPr>
+      <w:r>
+        <w:t>第三十八条（罰則に関する経過措置）</w:t>
+      </w:r>
+    </w:p>
+    <w:p>
+      <w:r>
+        <w:t>施行日前にした行為並びにこの法律の規定によりなお従前の例によることとされる場合及びこの附則の規定によりなおその効力を有することとされる場合における施行日以後にした行為に対する罰則の適用については、なお従前の例による。</w:t>
+      </w:r>
+    </w:p>
+    <w:p>
+      <w:pPr>
+        <w:pStyle w:val="Heading4"/>
+      </w:pPr>
+      <w:r>
+        <w:t>第三十九条（その他の経過措置の政令への委任）</w:t>
+      </w:r>
+    </w:p>
+    <w:p>
+      <w:r>
+        <w:t>この法律に規定するもののほか、公社法及びこの法律の施行に関し必要な経過措置（罰則に関する経過措置を含む。）は、政令で定める。</w:t>
+      </w:r>
+    </w:p>
+    <w:p>
+      <w:r>
+        <w:br w:type="page"/>
+      </w:r>
+    </w:p>
+    <w:p>
+      <w:pPr>
+        <w:pStyle w:val="Heading1"/>
+      </w:pPr>
+      <w:r>
+        <w:t>附則（平成一六年六月九日法律第八四号）</w:t>
+      </w:r>
+    </w:p>
+    <w:p>
+      <w:pPr>
+        <w:pStyle w:val="Heading4"/>
+      </w:pPr>
+      <w:r>
+        <w:t>第一条（施行期日）</w:t>
+      </w:r>
+    </w:p>
+    <w:p>
+      <w:r>
+        <w:t>この法律は、公布の日から起算して一年を超えない範囲内において政令で定める日から施行する。</w:t>
+      </w:r>
+    </w:p>
+    <w:p>
+      <w:r>
+        <w:br w:type="page"/>
+      </w:r>
+    </w:p>
+    <w:p>
+      <w:pPr>
+        <w:pStyle w:val="Heading1"/>
+      </w:pPr>
+      <w:r>
+        <w:t>附則（平成一六年一一月一七日法律第一四〇号）</w:t>
+      </w:r>
+    </w:p>
+    <w:p>
+      <w:pPr>
+        <w:pStyle w:val="Heading4"/>
+      </w:pPr>
+      <w:r>
+        <w:t>第一条（施行期日）</w:t>
+      </w:r>
+    </w:p>
+    <w:p>
+      <w:r>
+        <w:t>この法律は、平成十七年一月一日から施行する。</w:t>
+        <w:br/>
+        <w:t>ただし、次の各号に掲げる規定は、当該各号に定める日から施行する。</w:t>
+      </w:r>
+    </w:p>
+    <w:p>
+      <w:pPr>
+        <w:pStyle w:val="ListBullet"/>
+        <w:ind w:left="880"/>
+      </w:pPr>
+      <w:r>
+        <w:t>一</w:t>
+        <w:br/>
+        <w:t>第二十七条の四の改正規定、同条を第二十七条の二十六とする改正規定、第二十七条の三の改正規定、同条を第二十七条の二十五とする改正規定、第二十七条の二の改正規定、同条を第二十七条の二十四とする改正規定、第二十七条の次に十七条、一節、節名及び二条を加える改正規定（第二十七条の二十二及び第二十七条の二十三に係る部分に限る。）並びに次条の規定</w:t>
+        <w:br/>
+        <w:br/>
+        <w:br/>
+        <w:t>公布の日</w:t>
+      </w:r>
+    </w:p>
+    <w:p>
+      <w:pPr>
+        <w:pStyle w:val="ListBullet"/>
+        <w:ind w:left="880"/>
+      </w:pPr>
+      <w:r>
+        <w:t>二</w:t>
+        <w:br/>
+        <w:t>附則第十六条の規定</w:t>
+        <w:br/>
+        <w:br/>
+        <w:br/>
+        <w:t>行政事件訴訟法の一部を改正する法律（平成十六年法律第八十四号）の公布の日又はこの法律の公布の日のいずれか遅い日</w:t>
+      </w:r>
+    </w:p>
+    <w:p>
+      <w:pPr>
+        <w:pStyle w:val="Heading4"/>
+      </w:pPr>
+      <w:r>
+        <w:t>第二条（新法第二十七条の二十二等の適用に関する特例）</w:t>
+      </w:r>
+    </w:p>
+    <w:p>
+      <w:r>
+        <w:t>この法律の公布の日からこの法律の施行の日の前日までの間における改正後の労働組合法（以下「新法」という。）第二十七条の二十二から第二十七条の二十六までの規定の適用については、新法第二十七条の二十二及び第二十七条の二十三中「都道府県労働委員会」とあるのは「地方労働委員会」と、新法第二十七条の二十四中「の規定により出頭を求められた者又は第二十七条の七第一項第一号（第二十七条の十七の規定により準用する場合を含む。）の証人」とあるのは「又は第二十七条第三項の規定により出頭を求められた者」と、新法第二十七条の二十五中「処分（第二十四条の二第五項の規定により公益委員がする処分及び同条第六項の規定により公益を代表する地方調整委員がする処分を含む。）」とあり、第二十七条の二十六中「処分（第二十四条の二第五項の規定により公益委員がした処分及び同条第六項の規定により公益を代表する地方調整委員がした処分を含む。）」とあるのは「処分」とする。</w:t>
+      </w:r>
+    </w:p>
+    <w:p>
+      <w:pPr>
+        <w:pStyle w:val="Heading4"/>
+      </w:pPr>
+      <w:r>
+        <w:t>第三条（地方労働委員会がした処分等に関する経過措置）</w:t>
+      </w:r>
+    </w:p>
+    <w:p>
+      <w:r>
+        <w:t>この法律の施行前に法令の規定により地方労働委員会がした処分その他の行為は、この法律の施行後は、当該法令の相当規定により都道府県労働委員会がした処分その他の行為とみなす。</w:t>
+      </w:r>
+    </w:p>
+    <w:p>
+      <w:pPr>
+        <w:pStyle w:val="Heading5"/>
+        <w:ind w:left="440"/>
+      </w:pPr>
+      <w:r>
+        <w:t>２</w:t>
+      </w:r>
+    </w:p>
+    <w:p>
+      <w:pPr>
+        <w:ind w:left="440"/>
+      </w:pPr>
+      <w:r>
+        <w:t>この法律の施行の際現に法令の規定により地方労働委員会に対してされている申立てその他の手続は、この法律の施行後は、当該法令の相当規定により都道府県労働委員会に対してされた申立てその他の手続とみなす。</w:t>
+      </w:r>
+    </w:p>
+    <w:p>
+      <w:pPr>
+        <w:pStyle w:val="Heading5"/>
+        <w:ind w:left="440"/>
+      </w:pPr>
+      <w:r>
+        <w:t>３</w:t>
+      </w:r>
+    </w:p>
+    <w:p>
+      <w:pPr>
+        <w:ind w:left="440"/>
+      </w:pPr>
+      <w:r>
+        <w:t>この法律の施行の際現に地方労働委員会の委員である者は、この法律の施行の日に、新法第十九条の十二第三項の規定により、都道府県労働委員会の委員として任命されたものとみなす。</w:t>
+        <w:br/>
+        <w:t>この場合において、その任命されたものとみなされる者の任期は、同条第六項の規定において準用する新法第十九条の五第一項の規定にかかわらず、同日におけるこの法律による改正前の労働組合法第十九条の十二第三項の規定により任命された地方労働委員会の委員としての任期の残任期間と同一の期間とする。</w:t>
+      </w:r>
+    </w:p>
+    <w:p>
+      <w:pPr>
+        <w:pStyle w:val="Heading4"/>
+      </w:pPr>
+      <w:r>
+        <w:t>第四条（罰則の適用に関する経過措置）</w:t>
+      </w:r>
+    </w:p>
+    <w:p>
+      <w:r>
+        <w:t>この法律の施行前にした行為に対する罰則の適用については、なお従前の例による。</w:t>
+      </w:r>
+    </w:p>
+    <w:p>
+      <w:pPr>
+        <w:pStyle w:val="Heading4"/>
+      </w:pPr>
+      <w:r>
+        <w:t>第五条（政令への委任）</w:t>
+      </w:r>
+    </w:p>
+    <w:p>
+      <w:r>
+        <w:t>前三条に定めるもののほか、この法律の施行に伴い必要な経過措置は、政令で定める。</w:t>
+      </w:r>
+    </w:p>
+    <w:p>
+      <w:r>
+        <w:br w:type="page"/>
+      </w:r>
+    </w:p>
+    <w:p>
+      <w:pPr>
+        <w:pStyle w:val="Heading1"/>
+      </w:pPr>
+      <w:r>
+        <w:t>附則（平成一六年一二月一日法律第一四七号）</w:t>
+      </w:r>
+    </w:p>
+    <w:p>
+      <w:pPr>
+        <w:pStyle w:val="Heading4"/>
+      </w:pPr>
+      <w:r>
+        <w:t>第一条（施行期日）</w:t>
+      </w:r>
+    </w:p>
+    <w:p>
+      <w:r>
+        <w:t>この法律は、公布の日から起算して六月を超えない範囲内において政令で定める日から施行する。</w:t>
+      </w:r>
+    </w:p>
+    <w:p>
+      <w:pPr>
+        <w:pStyle w:val="Heading4"/>
+      </w:pPr>
+      <w:r>
+        <w:t>第三十一条（労働組合法の一部改正に伴う経過措置）</w:t>
+      </w:r>
+    </w:p>
+    <w:p>
+      <w:r>
+        <w:t>この法律の施行の日が労働組合法の一部を改正する法律（平成十六年法律第百四十号）の施行の日前である場合には、同法の施行の日の前日までの間における労働組合法第三十一条第二項の規定の適用については、同項ただし書中「能力」とあるのは、「行為能力」とする。</w:t>
+      </w:r>
+    </w:p>
+    <w:p>
+      <w:r>
+        <w:br w:type="page"/>
+      </w:r>
+    </w:p>
+    <w:p>
+      <w:pPr>
+        <w:pStyle w:val="Heading1"/>
+      </w:pPr>
+      <w:r>
+        <w:t>附則（平成一七年七月二六日法律第八七号）</w:t>
+      </w:r>
+    </w:p>
+    <w:p>
+      <w:r>
+        <w:t>この法律は、会社法の施行の日から施行する。</w:t>
+      </w:r>
+    </w:p>
+    <w:p>
+      <w:r>
+        <w:br w:type="page"/>
+      </w:r>
+    </w:p>
+    <w:p>
+      <w:pPr>
+        <w:pStyle w:val="Heading1"/>
+      </w:pPr>
+      <w:r>
+        <w:t>附則（平成一七年一〇月二一日法律第一〇二号）</w:t>
+      </w:r>
+    </w:p>
+    <w:p>
+      <w:pPr>
+        <w:pStyle w:val="Heading4"/>
+      </w:pPr>
+      <w:r>
+        <w:t>第一条（施行期日）</w:t>
+      </w:r>
+    </w:p>
+    <w:p>
+      <w:r>
+        <w:t>この法律は、郵政民営化法の施行の日から施行する。</w:t>
+      </w:r>
+    </w:p>
+    <w:p>
+      <w:pPr>
+        <w:pStyle w:val="Heading4"/>
+      </w:pPr>
+      <w:r>
+        <w:t>第百十七条（罰則に関する経過措置）</w:t>
+      </w:r>
+    </w:p>
+    <w:p>
+      <w:r>
+        <w:t>この法律の施行前にした行為、この附則の規定によりなお従前の例によることとされる場合におけるこの法律の施行後にした行為、この法律の施行後附則第九条第一項の規定によりなおその効力を有するものとされる旧郵便為替法第三十八条の八（第二号及び第三号に係る部分に限る。）の規定の失効前にした行為、この法律の施行後附則第十三条第一項の規定によりなおその効力を有するものとされる旧郵便振替法第七十条（第二号及び第三号に係る部分に限る。）の規定の失効前にした行為、この法律の施行後附則第二十七条第一項の規定によりなおその効力を有するものとされる旧郵便振替預り金寄附委託法第八条（第二号に係る部分に限る。）の規定の失効前にした行為、この法律の施行後附則第三十九条第二項の規定によりなおその効力を有するものとされる旧公社法第七十条（第二号に係る部分に限る。）の規定の失効前にした行為、この法律の施行後附則第四十二条第一項の規定によりなおその効力を有するものとされる旧公社法第七十一条及び第七十二条（第十五号に係る部分に限る。）の規定の失効前にした行為並びに附則第二条第二項の規定の適用がある場合における郵政民営化法第百四条に規定する郵便貯金銀行に係る特定日前にした行為に対する罰則の適用については、なお従前の例による。</w:t>
+      </w:r>
+    </w:p>
+    <w:p>
+      <w:r>
+        <w:br w:type="page"/>
+      </w:r>
+    </w:p>
+    <w:p>
+      <w:pPr>
+        <w:pStyle w:val="Heading1"/>
+      </w:pPr>
+      <w:r>
+        <w:t>附則（平成一八年六月二日法律第五〇号）</w:t>
+      </w:r>
+    </w:p>
+    <w:p>
+      <w:r>
+        <w:t>この法律は、一般社団・財団法人法の施行の日から施行する。</w:t>
+      </w:r>
+    </w:p>
+    <w:p>
+      <w:r>
+        <w:br w:type="page"/>
+      </w:r>
+    </w:p>
+    <w:p>
+      <w:pPr>
+        <w:pStyle w:val="Heading1"/>
+      </w:pPr>
+      <w:r>
+        <w:t>附則（平成一九年一二月五日法律第一二九号）</w:t>
+      </w:r>
+    </w:p>
+    <w:p>
+      <w:pPr>
+        <w:pStyle w:val="Heading4"/>
+      </w:pPr>
+      <w:r>
+        <w:t>第一条（施行期日）</w:t>
+      </w:r>
+    </w:p>
+    <w:p>
+      <w:r>
+        <w:t>この法律は、公布の日から起算して一年を超えない範囲内において政令で定める日から施行する。</w:t>
+      </w:r>
+    </w:p>
+    <w:p>
+      <w:r>
+        <w:br w:type="page"/>
+      </w:r>
+    </w:p>
+    <w:p>
+      <w:pPr>
+        <w:pStyle w:val="Heading1"/>
+      </w:pPr>
+      <w:r>
+        <w:t>附則（平成二〇年五月二日法律第二六号）</w:t>
+      </w:r>
+    </w:p>
+    <w:p>
+      <w:pPr>
+        <w:pStyle w:val="Heading4"/>
+      </w:pPr>
+      <w:r>
+        <w:t>第一条（施行期日）</w:t>
+      </w:r>
+    </w:p>
+    <w:p>
+      <w:r>
+        <w:t>この法律は、平成二十年十月一日から施行する。</w:t>
+        <w:br/>
+        <w:t>ただし、附則第三条第二項並びに第五条第一項及び第二項の規定は、公布の日から施行する。</w:t>
+      </w:r>
+    </w:p>
+    <w:p>
+      <w:pPr>
+        <w:pStyle w:val="Heading4"/>
+      </w:pPr>
+      <w:r>
+        <w:t>第二条（処分等に関する経過措置）</w:t>
+      </w:r>
+    </w:p>
+    <w:p>
+      <w:r>
+        <w:t>この法律による改正前の法律（これに基づく命令を含む。以下この条において「旧法令」という。）の規定により次の表の中欄に掲げる従前の国の機関（以下この条において「旧機関」という。）がした認可、指定その他の処分又は通知その他の行為は、この法律の施行後は、政令で定めるところにより、この法律による改正後の法律（これに基づく命令を含む。以下この条において「新法令」という。）の相当規定に基づいて、同表の下欄に掲げる相当の国等の機関（以下この条において「新機関」という。）がした認可、指定その他の処分又は通知その他の行為とみなす。</w:t>
+      </w:r>
+    </w:p>
+    <w:p>
+      <w:pPr>
+        <w:pStyle w:val="Heading5"/>
+        <w:ind w:left="440"/>
+      </w:pPr>
+      <w:r>
+        <w:t>２</w:t>
+      </w:r>
+    </w:p>
+    <w:p>
+      <w:pPr>
+        <w:ind w:left="440"/>
+      </w:pPr>
+      <w:r>
+        <w:t>旧法令の規定により旧機関に対してされている申請、届出、申立てその他の行為は、附則第四条の規定によりなお従前の例によることとされるものを除き、この法律の施行後は、政令で定めるところにより、新法令の相当規定に基づいて、新機関に対してされた申請、届出、申立てその他の行為とみなす。</w:t>
+      </w:r>
+    </w:p>
+    <w:p>
+      <w:pPr>
+        <w:pStyle w:val="Heading5"/>
+        <w:ind w:left="440"/>
+      </w:pPr>
+      <w:r>
+        <w:t>３</w:t>
+      </w:r>
+    </w:p>
+    <w:p>
+      <w:pPr>
+        <w:ind w:left="440"/>
+      </w:pPr>
+      <w:r>
+        <w:t>旧法令の規定により旧機関に対して届出その他の手続をしなければならないとされている事項で、この法律の施行の日前にその手続がされていないものについては、この法律の施行後は、政令で定めるところにより、これを、新法令の相当規定により新機関に対してその手続をしなければならないとされた事項について、その手続がされていないものとみなして、当該相当規定を適用する。</w:t>
+      </w:r>
+    </w:p>
+    <w:p>
+      <w:pPr>
+        <w:pStyle w:val="Heading4"/>
+      </w:pPr>
+      <w:r>
+        <w:t>第五条（船員労働委員会の廃止に伴う経過措置）</w:t>
+      </w:r>
+    </w:p>
+    <w:p>
+      <w:r>
+        <w:t>第七条の規定による改正後の労働組合法（第三項において「新労働組合法」という。）第十九条の三第二項に規定する中央労働委員会の委員の任命のために必要な行為は、この法律の施行前においても行うことができる。</w:t>
+      </w:r>
+    </w:p>
+    <w:p>
+      <w:pPr>
+        <w:pStyle w:val="Heading5"/>
+        <w:ind w:left="440"/>
+      </w:pPr>
+      <w:r>
+        <w:t>３</w:t>
+      </w:r>
+    </w:p>
+    <w:p>
+      <w:pPr>
+        <w:ind w:left="440"/>
+      </w:pPr>
+      <w:r>
+        <w:t>新労働組合法第十九条の三第二項、第四条の規定による改正後の労働関係調整法第八条の三並びに附則第十二条の規定による改正後の特定独立行政法人等の労働関係に関する法律（昭和二十三年法律第二百五十七号）第三条第二項、第二十五条及び第三十四条第二項の規定の適用については、この法律の施行後初めて中央労働委員会の委員の任期の満了による新たな委員の任命が行われる日の前日までの間は、なお従前の例による。</w:t>
+      </w:r>
+    </w:p>
+    <w:p>
+      <w:pPr>
+        <w:pStyle w:val="Heading5"/>
+        <w:ind w:left="440"/>
+      </w:pPr>
+      <w:r>
+        <w:t>４</w:t>
+      </w:r>
+    </w:p>
+    <w:p>
+      <w:pPr>
+        <w:ind w:left="440"/>
+      </w:pPr>
+      <w:r>
         <w:t>船員労働委員会の委員又は職員であった者に係るその職務に関して知り得た秘密を漏らしてはならない義務については、第七条の規定の施行後も、なお従前の例による。</w:t>
       </w:r>
     </w:p>
@@ -5849,7 +5789,7 @@
         <w:pStyle w:val="Heading1"/>
       </w:pPr>
       <w:r>
-        <w:t>附　則（平成二三年五月二五日法律第五三号）</w:t>
+        <w:t>附則（平成二三年五月二五日法律第五三号）</w:t>
       </w:r>
     </w:p>
     <w:p>
@@ -5867,7 +5807,7 @@
         <w:pStyle w:val="Heading1"/>
       </w:pPr>
       <w:r>
-        <w:t>附　則（平成二三年六月二四日法律第七四号）</w:t>
+        <w:t>附則（平成二三年六月二四日法律第七四号）</w:t>
       </w:r>
     </w:p>
     <w:p>
@@ -5893,7 +5833,7 @@
         <w:pStyle w:val="Heading1"/>
       </w:pPr>
       <w:r>
-        <w:t>附　則（平成二四年六月二七日法律第四二号）</w:t>
+        <w:t>附則（平成二四年六月二七日法律第四二号）</w:t>
       </w:r>
     </w:p>
     <w:p>
@@ -5919,7 +5859,7 @@
         <w:pStyle w:val="Heading1"/>
       </w:pPr>
       <w:r>
-        <w:t>附　則（平成二六年六月一三日法律第六七号）</w:t>
+        <w:t>附則（平成二六年六月一三日法律第六七号）</w:t>
       </w:r>
     </w:p>
     <w:p>
@@ -5933,23 +5873,23 @@
     <w:p>
       <w:r>
         <w:t>この法律は、独立行政法人通則法の一部を改正する法律（平成二十六年法律第六十六号。以下「通則法改正法」という。）の施行の日から施行する。</w:t>
-      </w:r>
-    </w:p>
-    <w:p>
-      <w:pPr>
-        <w:pStyle w:val="Heading6"/>
+        <w:br/>
+        <w:t>ただし、次の各号に掲げる規定は、当該各号に定める日から施行する。</w:t>
+      </w:r>
+    </w:p>
+    <w:p>
+      <w:pPr>
+        <w:pStyle w:val="ListBullet"/>
         <w:ind w:left="880"/>
       </w:pPr>
       <w:r>
         <w:t>一</w:t>
-      </w:r>
-    </w:p>
-    <w:p>
-      <w:pPr>
-        <w:ind w:left="880"/>
-      </w:pPr>
-      <w:r>
+        <w:br/>
         <w:t>附則第十四条第二項、第十八条及び第三十条の規定</w:t>
+        <w:br/>
+        <w:br/>
+        <w:br/>
+        <w:t>公布の日</w:t>
       </w:r>
     </w:p>
     <w:p>
@@ -6014,7 +5954,7 @@
         <w:pStyle w:val="Heading1"/>
       </w:pPr>
       <w:r>
-        <w:t>附　則（平成二六年六月一三日法律第六九号）</w:t>
+        <w:t>附則（平成二六年六月一三日法律第六九号）</w:t>
       </w:r>
     </w:p>
     <w:p>
@@ -6136,7 +6076,7 @@
     </w:pPr>
     <w:r>
       <w:tab/>
-      <w:t>WeGov v0.1 - FTS141</w:t>
+      <w:t>WeGov v0.2 - FTS141</w:t>
     </w:r>
   </w:p>
 </w:ftr>
